--- a/Travelopedia Project Plan.docx
+++ b/Travelopedia Project Plan.docx
@@ -192,7 +192,23 @@
         <w:jc w:val="both"/>
       </w:pPr>
       <w:r>
-        <w:t>Service Integration: - After doing research, we found that, some of the similar websites lacked any other service integration. If the user forgets username/password, the user had no other option but to reset it’s username/password. Considering the amount of time it takes for the user to go through the process, we decided to add a feature where the user could login through any social media platforms. We decided to give a choice of following types of user login options.</w:t>
+        <w:t xml:space="preserve">Service Integration: - After doing research, we found that, some of the similar websites lacked any other service integration. If the user forgets username/password, the user had no other option but to reset </w:t>
+      </w:r>
+      <w:proofErr w:type="gramStart"/>
+      <w:r>
+        <w:t>it’s</w:t>
+      </w:r>
+      <w:proofErr w:type="gramEnd"/>
+      <w:r>
+        <w:t xml:space="preserve"> username/password. Considering the amount of </w:t>
+      </w:r>
+      <w:proofErr w:type="gramStart"/>
+      <w:r>
+        <w:t>time</w:t>
+      </w:r>
+      <w:proofErr w:type="gramEnd"/>
+      <w:r>
+        <w:t xml:space="preserve"> it takes for the user to go through the process, we decided to add a feature where the user could login through any social media platforms. We decided to give a choice of following types of user login options.</w:t>
       </w:r>
     </w:p>
     <w:p>
@@ -363,7 +379,15 @@
         <w:jc w:val="both"/>
       </w:pPr>
       <w:r>
-        <w:t>Yash Ravindra Ganorkar</w:t>
+        <w:t xml:space="preserve">Yash </w:t>
+      </w:r>
+      <w:proofErr w:type="spellStart"/>
+      <w:r>
+        <w:t>Ravindra</w:t>
+      </w:r>
+      <w:proofErr w:type="spellEnd"/>
+      <w:r>
+        <w:t xml:space="preserve"> Ganorkar</w:t>
       </w:r>
     </w:p>
     <w:p>
@@ -375,9 +399,27 @@
         </w:numPr>
         <w:jc w:val="both"/>
       </w:pPr>
-      <w:r>
-        <w:t>Shruti Sidramayya Puranik</w:t>
-      </w:r>
+      <w:proofErr w:type="spellStart"/>
+      <w:r>
+        <w:t>Shruti</w:t>
+      </w:r>
+      <w:proofErr w:type="spellEnd"/>
+      <w:r>
+        <w:t xml:space="preserve"> </w:t>
+      </w:r>
+      <w:proofErr w:type="spellStart"/>
+      <w:r>
+        <w:t>Sidramayya</w:t>
+      </w:r>
+      <w:proofErr w:type="spellEnd"/>
+      <w:r>
+        <w:t xml:space="preserve"> </w:t>
+      </w:r>
+      <w:proofErr w:type="spellStart"/>
+      <w:r>
+        <w:t>Puranik</w:t>
+      </w:r>
+      <w:proofErr w:type="spellEnd"/>
     </w:p>
     <w:p>
       <w:pPr>
@@ -857,8 +899,6 @@
             <w:r>
               <w:t>Submit project. Generate documentations.</w:t>
             </w:r>
-            <w:bookmarkStart w:id="0" w:name="_GoBack"/>
-            <w:bookmarkEnd w:id="0"/>
           </w:p>
         </w:tc>
       </w:tr>
@@ -891,6 +931,55 @@
       <w:pPr>
         <w:jc w:val="both"/>
       </w:pPr>
+    </w:p>
+    <w:p>
+      <w:pPr>
+        <w:jc w:val="both"/>
+      </w:pPr>
+    </w:p>
+    <w:p>
+      <w:pPr>
+        <w:jc w:val="both"/>
+      </w:pPr>
+    </w:p>
+    <w:p>
+      <w:pPr>
+        <w:jc w:val="center"/>
+      </w:pPr>
+      <w:r>
+        <w:t>Version Control System</w:t>
+      </w:r>
+    </w:p>
+    <w:p>
+      <w:pPr>
+        <w:jc w:val="both"/>
+      </w:pPr>
+      <w:r>
+        <w:t xml:space="preserve">In order to have backups for the code, we would be using </w:t>
+      </w:r>
+      <w:proofErr w:type="spellStart"/>
+      <w:r>
+        <w:t>Github</w:t>
+      </w:r>
+      <w:proofErr w:type="spellEnd"/>
+      <w:r>
+        <w:t xml:space="preserve"> where all the commits would take place. The URL for the repository is </w:t>
+      </w:r>
+      <w:hyperlink r:id="rId6" w:history="1">
+        <w:proofErr w:type="spellStart"/>
+        <w:r>
+          <w:rPr>
+            <w:rStyle w:val="Hyperlink"/>
+          </w:rPr>
+          <w:t>Travelopedia</w:t>
+        </w:r>
+        <w:proofErr w:type="spellEnd"/>
+      </w:hyperlink>
+      <w:r>
+        <w:t>.</w:t>
+      </w:r>
+      <w:bookmarkStart w:id="0" w:name="_GoBack"/>
+      <w:bookmarkEnd w:id="0"/>
     </w:p>
     <w:sectPr>
       <w:pgSz w:w="12240" w:h="15840"/>

--- a/Travelopedia Project Plan.docx
+++ b/Travelopedia Project Plan.docx
@@ -1,25 +1,860 @@
 
 <file path=word/document.xml><?xml version="1.0" encoding="utf-8"?>
-<w:document xmlns:wpc="http://schemas.microsoft.com/office/word/2010/wordprocessingCanvas" xmlns:mo="http://schemas.microsoft.com/office/mac/office/2008/main" xmlns:mc="http://schemas.openxmlformats.org/markup-compatibility/2006" xmlns:mv="urn:schemas-microsoft-com:mac:vml" xmlns:o="urn:schemas-microsoft-com:office:office" xmlns:r="http://schemas.openxmlformats.org/officeDocument/2006/relationships" xmlns:m="http://schemas.openxmlformats.org/officeDocument/2006/math" xmlns:v="urn:schemas-microsoft-com:vml" xmlns:wp14="http://schemas.microsoft.com/office/word/2010/wordprocessingDrawing" xmlns:wp="http://schemas.openxmlformats.org/drawingml/2006/wordprocessingDrawing" xmlns:w10="urn:schemas-microsoft-com:office:word" xmlns:w="http://schemas.openxmlformats.org/wordprocessingml/2006/main" xmlns:w14="http://schemas.microsoft.com/office/word/2010/wordml" xmlns:w15="http://schemas.microsoft.com/office/word/2012/wordml" xmlns:wpg="http://schemas.microsoft.com/office/word/2010/wordprocessingGroup" xmlns:wpi="http://schemas.microsoft.com/office/word/2010/wordprocessingInk" xmlns:wne="http://schemas.microsoft.com/office/word/2006/wordml" xmlns:wps="http://schemas.microsoft.com/office/word/2010/wordprocessingShape" mc:Ignorable="w14 w15 wp14">
+<w:document xmlns:wpc="http://schemas.microsoft.com/office/word/2010/wordprocessingCanvas" xmlns:mc="http://schemas.openxmlformats.org/markup-compatibility/2006" xmlns:o="urn:schemas-microsoft-com:office:office" xmlns:r="http://schemas.openxmlformats.org/officeDocument/2006/relationships" xmlns:m="http://schemas.openxmlformats.org/officeDocument/2006/math" xmlns:v="urn:schemas-microsoft-com:vml" xmlns:wp14="http://schemas.microsoft.com/office/word/2010/wordprocessingDrawing" xmlns:wp="http://schemas.openxmlformats.org/drawingml/2006/wordprocessingDrawing" xmlns:w10="urn:schemas-microsoft-com:office:word" xmlns:w="http://schemas.openxmlformats.org/wordprocessingml/2006/main" xmlns:w14="http://schemas.microsoft.com/office/word/2010/wordml" xmlns:wpg="http://schemas.microsoft.com/office/word/2010/wordprocessingGroup" xmlns:wpi="http://schemas.microsoft.com/office/word/2010/wordprocessingInk" xmlns:wne="http://schemas.microsoft.com/office/word/2006/wordml" xmlns:wps="http://schemas.microsoft.com/office/word/2010/wordprocessingShape" mc:Ignorable="w14 wp14">
   <w:body>
     <w:p>
       <w:pPr>
         <w:jc w:val="center"/>
-      </w:pPr>
-      <w:r>
+        <w:rPr>
+          <w:rFonts w:cstheme="minorHAnsi"/>
+          <w:b/>
+          <w:sz w:val="28"/>
+          <w:szCs w:val="28"/>
+        </w:rPr>
+      </w:pPr>
+      <w:r>
+        <w:rPr>
+          <w:rFonts w:cstheme="minorHAnsi"/>
+          <w:b/>
+          <w:sz w:val="28"/>
+          <w:szCs w:val="28"/>
+        </w:rPr>
+        <w:t>Project Scope</w:t>
+      </w:r>
+    </w:p>
+    <w:p>
+      <w:pPr>
+        <w:jc w:val="center"/>
+        <w:rPr>
+          <w:rFonts w:cstheme="minorHAnsi"/>
+          <w:sz w:val="28"/>
+          <w:szCs w:val="28"/>
+        </w:rPr>
+      </w:pPr>
+    </w:p>
+    <w:p>
+      <w:pPr>
+        <w:jc w:val="both"/>
+        <w:rPr>
+          <w:rFonts w:cstheme="minorHAnsi"/>
+          <w:b/>
+          <w:sz w:val="28"/>
+          <w:szCs w:val="28"/>
+        </w:rPr>
+      </w:pPr>
+      <w:r>
+        <w:rPr>
+          <w:rFonts w:cstheme="minorHAnsi"/>
+          <w:b/>
+          <w:sz w:val="28"/>
+          <w:szCs w:val="28"/>
+        </w:rPr>
+        <w:t>Project Description:</w:t>
+      </w:r>
+    </w:p>
+    <w:p>
+      <w:pPr>
+        <w:jc w:val="both"/>
+        <w:rPr>
+          <w:rFonts w:cstheme="minorHAnsi"/>
+          <w:b/>
+          <w:sz w:val="28"/>
+          <w:szCs w:val="28"/>
+        </w:rPr>
+      </w:pPr>
+    </w:p>
+    <w:p>
+      <w:pPr>
+        <w:jc w:val="both"/>
+        <w:rPr>
+          <w:rFonts w:cstheme="minorHAnsi"/>
+          <w:sz w:val="28"/>
+          <w:szCs w:val="28"/>
+        </w:rPr>
+      </w:pPr>
+      <w:r>
+        <w:rPr>
+          <w:rFonts w:cstheme="minorHAnsi"/>
+          <w:sz w:val="28"/>
+          <w:szCs w:val="28"/>
+        </w:rPr>
+        <w:t xml:space="preserve">Travelopedia </w:t>
+      </w:r>
+      <w:r>
+        <w:rPr>
+          <w:rFonts w:cstheme="minorHAnsi"/>
+          <w:sz w:val="28"/>
+          <w:szCs w:val="28"/>
+        </w:rPr>
+        <w:t xml:space="preserve">is a smart travel guide which helps to personalize your trip by picking your favorite place, booking flight/bus/train tickets, hotels, restaurants and events and book them all from our application. </w:t>
+      </w:r>
+    </w:p>
+    <w:p>
+      <w:pPr>
+        <w:jc w:val="both"/>
+        <w:rPr>
+          <w:rFonts w:cstheme="minorHAnsi"/>
+          <w:sz w:val="28"/>
+          <w:szCs w:val="28"/>
+        </w:rPr>
+      </w:pPr>
+    </w:p>
+    <w:p>
+      <w:pPr>
+        <w:jc w:val="both"/>
+        <w:rPr>
+          <w:rFonts w:cstheme="minorHAnsi"/>
+          <w:sz w:val="28"/>
+          <w:szCs w:val="28"/>
+        </w:rPr>
+      </w:pPr>
+      <w:r>
+        <w:rPr>
+          <w:rFonts w:cstheme="minorHAnsi"/>
+          <w:sz w:val="28"/>
+          <w:szCs w:val="28"/>
+        </w:rPr>
+        <w:t xml:space="preserve">Our </w:t>
+      </w:r>
+      <w:r>
+        <w:rPr>
+          <w:rFonts w:cstheme="minorHAnsi"/>
+          <w:sz w:val="28"/>
+          <w:szCs w:val="28"/>
+        </w:rPr>
+        <w:t>project focuses</w:t>
+      </w:r>
+      <w:r>
+        <w:rPr>
+          <w:rFonts w:cstheme="minorHAnsi"/>
+          <w:sz w:val="28"/>
+          <w:szCs w:val="28"/>
+        </w:rPr>
+        <w:t xml:space="preserve"> on providing the centralized system which provides all the information that can be used by the tourist to organize their trip. </w:t>
+      </w:r>
+    </w:p>
+    <w:p>
+      <w:pPr>
+        <w:jc w:val="both"/>
+        <w:rPr>
+          <w:rFonts w:cstheme="minorHAnsi"/>
+          <w:sz w:val="28"/>
+          <w:szCs w:val="28"/>
+        </w:rPr>
+      </w:pPr>
+    </w:p>
+    <w:p>
+      <w:pPr>
+        <w:jc w:val="both"/>
+        <w:rPr>
+          <w:rFonts w:cstheme="minorHAnsi"/>
+          <w:sz w:val="28"/>
+          <w:szCs w:val="28"/>
+        </w:rPr>
+      </w:pPr>
+      <w:r>
+        <w:rPr>
+          <w:rFonts w:cstheme="minorHAnsi"/>
+          <w:sz w:val="28"/>
+          <w:szCs w:val="28"/>
+        </w:rPr>
+        <w:t>There are limited technologies used in this sector to address number of problems like</w:t>
+      </w:r>
+      <w:r>
+        <w:rPr>
+          <w:rFonts w:cstheme="minorHAnsi"/>
+          <w:sz w:val="28"/>
+          <w:szCs w:val="28"/>
+        </w:rPr>
+        <w:t xml:space="preserve"> </w:t>
+      </w:r>
+      <w:r>
+        <w:rPr>
+          <w:rFonts w:cstheme="minorHAnsi"/>
+          <w:sz w:val="28"/>
+          <w:szCs w:val="28"/>
+        </w:rPr>
+        <w:t xml:space="preserve">booking for accommodation, </w:t>
+      </w:r>
+      <w:r>
+        <w:rPr>
+          <w:rFonts w:cstheme="minorHAnsi"/>
+          <w:sz w:val="28"/>
+          <w:szCs w:val="28"/>
+        </w:rPr>
+        <w:t>retrieving different</w:t>
+      </w:r>
+      <w:r>
+        <w:rPr>
+          <w:rFonts w:cstheme="minorHAnsi"/>
+          <w:sz w:val="28"/>
+          <w:szCs w:val="28"/>
+        </w:rPr>
+        <w:t xml:space="preserve"> events based on the location, navigating to the tourist spot and booking the tickets all in single application. Tourists usually face problem finding all the features in a single application.</w:t>
+      </w:r>
+    </w:p>
+    <w:p>
+      <w:pPr>
+        <w:jc w:val="both"/>
+        <w:rPr>
+          <w:rFonts w:cstheme="minorHAnsi"/>
+          <w:sz w:val="28"/>
+          <w:szCs w:val="28"/>
+        </w:rPr>
+      </w:pPr>
+    </w:p>
+    <w:p>
+      <w:pPr>
+        <w:jc w:val="both"/>
+        <w:rPr>
+          <w:rFonts w:cstheme="minorHAnsi"/>
+          <w:sz w:val="28"/>
+          <w:szCs w:val="28"/>
+        </w:rPr>
+      </w:pPr>
+      <w:r>
+        <w:rPr>
+          <w:rFonts w:cstheme="minorHAnsi"/>
+          <w:sz w:val="28"/>
+          <w:szCs w:val="28"/>
+        </w:rPr>
+        <w:t xml:space="preserve">Some of the problems faced by the audience are booking flight, hotels, cars, restaurants from different applications and managing the trip by printing emails for every flight, hotel, restaurants that they reserve. Choosing a right application can be as confusing as deciding on where to stay and how to get there. </w:t>
+      </w:r>
+      <w:r>
+        <w:rPr>
+          <w:rFonts w:cstheme="minorHAnsi"/>
+          <w:sz w:val="28"/>
+          <w:szCs w:val="28"/>
+        </w:rPr>
+        <w:t>Getting proper</w:t>
+      </w:r>
+      <w:r>
+        <w:rPr>
+          <w:rFonts w:cstheme="minorHAnsi"/>
+          <w:sz w:val="28"/>
+          <w:szCs w:val="28"/>
+        </w:rPr>
+        <w:t xml:space="preserve"> reviews about the places and regarding the events in the specific location. </w:t>
+      </w:r>
+    </w:p>
+    <w:p>
+      <w:pPr>
+        <w:jc w:val="both"/>
+        <w:rPr>
+          <w:rFonts w:cstheme="minorHAnsi"/>
+          <w:sz w:val="28"/>
+          <w:szCs w:val="28"/>
+        </w:rPr>
+      </w:pPr>
+    </w:p>
+    <w:p>
+      <w:pPr>
+        <w:jc w:val="both"/>
+        <w:rPr>
+          <w:rFonts w:cstheme="minorHAnsi"/>
+          <w:sz w:val="28"/>
+          <w:szCs w:val="28"/>
+        </w:rPr>
+      </w:pPr>
+      <w:r>
+        <w:rPr>
+          <w:rFonts w:cstheme="minorHAnsi"/>
+          <w:sz w:val="28"/>
+          <w:szCs w:val="28"/>
+        </w:rPr>
+        <w:t>Our application would solve most of the problems like providing a single itinerary for the complete trip and adding the details to the user calendar and get to select better places to visit.</w:t>
+      </w:r>
+    </w:p>
+    <w:p>
+      <w:pPr>
+        <w:jc w:val="both"/>
+        <w:rPr>
+          <w:rFonts w:cstheme="minorHAnsi"/>
+          <w:sz w:val="28"/>
+          <w:szCs w:val="28"/>
+        </w:rPr>
+      </w:pPr>
+      <w:r>
+        <w:rPr>
+          <w:rFonts w:cstheme="minorHAnsi"/>
+          <w:sz w:val="28"/>
+          <w:szCs w:val="28"/>
+        </w:rPr>
+        <w:t xml:space="preserve">Our business solution follows required programmed behavior in each of the three tiers of the standard web system design where we maintain a database which includes the traveler information and the data about the flight, hotels, restaurants, events. </w:t>
+      </w:r>
+    </w:p>
+    <w:p>
+      <w:pPr>
+        <w:jc w:val="both"/>
+        <w:rPr>
+          <w:rFonts w:cstheme="minorHAnsi"/>
+          <w:sz w:val="28"/>
+          <w:szCs w:val="28"/>
+        </w:rPr>
+      </w:pPr>
+    </w:p>
+    <w:p>
+      <w:pPr>
+        <w:jc w:val="both"/>
+        <w:rPr>
+          <w:rFonts w:cstheme="minorHAnsi"/>
+          <w:sz w:val="28"/>
+          <w:szCs w:val="28"/>
+        </w:rPr>
+      </w:pPr>
+      <w:r>
+        <w:rPr>
+          <w:rFonts w:cstheme="minorHAnsi"/>
+          <w:sz w:val="28"/>
+          <w:szCs w:val="28"/>
+        </w:rPr>
+        <w:t xml:space="preserve">Our </w:t>
+      </w:r>
+      <w:r>
+        <w:rPr>
+          <w:rFonts w:cstheme="minorHAnsi"/>
+          <w:sz w:val="28"/>
+          <w:szCs w:val="28"/>
+        </w:rPr>
+        <w:t>project focuses</w:t>
+      </w:r>
+      <w:r>
+        <w:rPr>
+          <w:rFonts w:cstheme="minorHAnsi"/>
+          <w:sz w:val="28"/>
+          <w:szCs w:val="28"/>
+        </w:rPr>
+        <w:t xml:space="preserve"> on providing a well-designed responsive user interface for the c</w:t>
+      </w:r>
+      <w:r>
+        <w:rPr>
+          <w:rFonts w:cstheme="minorHAnsi"/>
+          <w:sz w:val="28"/>
+          <w:szCs w:val="28"/>
+        </w:rPr>
+        <w:t xml:space="preserve">lient where user can login using Facebook/Google/our site. </w:t>
+      </w:r>
+      <w:r>
+        <w:rPr>
+          <w:rFonts w:cstheme="minorHAnsi"/>
+          <w:sz w:val="28"/>
+          <w:szCs w:val="28"/>
+        </w:rPr>
+        <w:t>User can look for the flight, hotel, restaurants and they can book based on the price, location, reviews. Our application helps the user to make a better choice in booking. Our application helps the user to maintain all the details under a single roof. A user can just login into the app and he can access complete travel details.</w:t>
+      </w:r>
+    </w:p>
+    <w:p>
+      <w:pPr>
+        <w:jc w:val="both"/>
+        <w:rPr>
+          <w:rFonts w:cstheme="minorHAnsi"/>
+          <w:sz w:val="28"/>
+          <w:szCs w:val="28"/>
+        </w:rPr>
+      </w:pPr>
+      <w:r>
+        <w:rPr>
+          <w:rFonts w:cstheme="minorHAnsi"/>
+          <w:sz w:val="28"/>
+          <w:szCs w:val="28"/>
+        </w:rPr>
+        <w:lastRenderedPageBreak/>
+        <w:t>User details will be saved in the database our</w:t>
+      </w:r>
+      <w:r>
+        <w:rPr>
+          <w:rFonts w:cstheme="minorHAnsi"/>
+          <w:sz w:val="28"/>
+          <w:szCs w:val="28"/>
+        </w:rPr>
+        <w:t xml:space="preserve"> application </w:t>
+      </w:r>
+      <w:r>
+        <w:rPr>
+          <w:rFonts w:cstheme="minorHAnsi"/>
+          <w:sz w:val="28"/>
+          <w:szCs w:val="28"/>
+        </w:rPr>
+        <w:t xml:space="preserve">will be </w:t>
+      </w:r>
+      <w:r>
+        <w:rPr>
+          <w:rFonts w:cstheme="minorHAnsi"/>
+          <w:sz w:val="28"/>
+          <w:szCs w:val="28"/>
+        </w:rPr>
+        <w:t xml:space="preserve">designed based on web services. To do this, we </w:t>
+      </w:r>
+      <w:proofErr w:type="gramStart"/>
+      <w:r>
+        <w:rPr>
+          <w:rFonts w:cstheme="minorHAnsi"/>
+          <w:sz w:val="28"/>
+          <w:szCs w:val="28"/>
+        </w:rPr>
+        <w:t>crawl</w:t>
+      </w:r>
+      <w:proofErr w:type="gramEnd"/>
+      <w:r>
+        <w:rPr>
+          <w:rFonts w:cstheme="minorHAnsi"/>
+          <w:sz w:val="28"/>
+          <w:szCs w:val="28"/>
+        </w:rPr>
+        <w:t xml:space="preserve"> data from open content source like Eventbrite</w:t>
+      </w:r>
+      <w:r>
+        <w:rPr>
+          <w:rFonts w:cstheme="minorHAnsi"/>
+          <w:sz w:val="28"/>
+          <w:szCs w:val="28"/>
+        </w:rPr>
+        <w:t>, Google</w:t>
+      </w:r>
+      <w:r>
+        <w:rPr>
+          <w:rFonts w:cstheme="minorHAnsi"/>
+          <w:sz w:val="28"/>
+          <w:szCs w:val="28"/>
+        </w:rPr>
+        <w:t xml:space="preserve"> flights and many more</w:t>
+      </w:r>
+      <w:r>
+        <w:rPr>
+          <w:rFonts w:cstheme="minorHAnsi"/>
+          <w:sz w:val="28"/>
+          <w:szCs w:val="28"/>
+        </w:rPr>
+        <w:t xml:space="preserve">. With an internet connection a user can login and use all the features provided by the application. </w:t>
+      </w:r>
+    </w:p>
+    <w:p>
+      <w:pPr>
+        <w:jc w:val="both"/>
+        <w:rPr>
+          <w:rFonts w:cstheme="minorHAnsi"/>
+          <w:sz w:val="28"/>
+          <w:szCs w:val="28"/>
+        </w:rPr>
+      </w:pPr>
+    </w:p>
+    <w:p>
+      <w:pPr>
+        <w:jc w:val="both"/>
+        <w:rPr>
+          <w:rFonts w:cstheme="minorHAnsi"/>
+          <w:b/>
+          <w:sz w:val="28"/>
+          <w:szCs w:val="28"/>
+        </w:rPr>
+      </w:pPr>
+      <w:r>
+        <w:rPr>
+          <w:rFonts w:cstheme="minorHAnsi"/>
+          <w:b/>
+          <w:sz w:val="28"/>
+          <w:szCs w:val="28"/>
+        </w:rPr>
+        <w:t>Use Case</w:t>
+      </w:r>
+    </w:p>
+    <w:p>
+      <w:pPr>
+        <w:jc w:val="both"/>
+        <w:rPr>
+          <w:rFonts w:cstheme="minorHAnsi"/>
+          <w:b/>
+          <w:sz w:val="28"/>
+          <w:szCs w:val="28"/>
+        </w:rPr>
+      </w:pPr>
+    </w:p>
+    <w:p>
+      <w:pPr>
+        <w:rPr>
+          <w:rFonts w:cstheme="minorHAnsi"/>
+          <w:sz w:val="28"/>
+          <w:szCs w:val="28"/>
+        </w:rPr>
+      </w:pPr>
+      <w:r>
+        <w:rPr>
+          <w:rFonts w:cstheme="minorHAnsi"/>
+          <w:sz w:val="28"/>
+          <w:szCs w:val="28"/>
+        </w:rPr>
+        <w:t>Main actor of our application are</w:t>
+      </w:r>
+      <w:r>
+        <w:rPr>
+          <w:rFonts w:cstheme="minorHAnsi"/>
+          <w:sz w:val="28"/>
+          <w:szCs w:val="28"/>
+        </w:rPr>
+        <w:t xml:space="preserve"> the tourists who can view, book the tickets</w:t>
+      </w:r>
+      <w:r>
+        <w:rPr>
+          <w:rFonts w:cstheme="minorHAnsi"/>
+          <w:sz w:val="28"/>
+          <w:szCs w:val="28"/>
+        </w:rPr>
+        <w:t>, hotels, restaurants, events</w:t>
+      </w:r>
+      <w:r>
+        <w:rPr>
+          <w:rFonts w:cstheme="minorHAnsi"/>
+          <w:sz w:val="28"/>
+          <w:szCs w:val="28"/>
+        </w:rPr>
+        <w:t xml:space="preserve"> and we</w:t>
+      </w:r>
+      <w:r>
+        <w:rPr>
+          <w:rFonts w:cstheme="minorHAnsi"/>
+          <w:sz w:val="28"/>
+          <w:szCs w:val="28"/>
+        </w:rPr>
+        <w:t xml:space="preserve"> will</w:t>
+      </w:r>
+      <w:r>
+        <w:rPr>
+          <w:rFonts w:cstheme="minorHAnsi"/>
+          <w:sz w:val="28"/>
+          <w:szCs w:val="28"/>
+        </w:rPr>
+        <w:t xml:space="preserve"> also include the admin who will take care of the process of booking flight/hotel/event.</w:t>
+      </w:r>
+    </w:p>
+    <w:p>
+      <w:pPr>
+        <w:rPr>
+          <w:rFonts w:cstheme="minorHAnsi"/>
+          <w:sz w:val="28"/>
+          <w:szCs w:val="28"/>
+        </w:rPr>
+      </w:pPr>
+    </w:p>
+    <w:p>
+      <w:pPr>
+        <w:rPr>
+          <w:rFonts w:cstheme="minorHAnsi"/>
+          <w:sz w:val="28"/>
+          <w:szCs w:val="28"/>
+        </w:rPr>
+      </w:pPr>
+      <w:r>
+        <w:rPr>
+          <w:rFonts w:cstheme="minorHAnsi"/>
+          <w:sz w:val="28"/>
+          <w:szCs w:val="28"/>
+        </w:rPr>
+        <w:t xml:space="preserve">A user can decide on the place prior or can view our section “Places to visit” and decide on place. Our user story mainly includes making a reservation. To make a reservation we have 3 stories search, book, </w:t>
+      </w:r>
+      <w:proofErr w:type="gramStart"/>
+      <w:r>
+        <w:rPr>
+          <w:rFonts w:cstheme="minorHAnsi"/>
+          <w:sz w:val="28"/>
+          <w:szCs w:val="28"/>
+        </w:rPr>
+        <w:t>process</w:t>
+      </w:r>
+      <w:proofErr w:type="gramEnd"/>
+      <w:r>
+        <w:rPr>
+          <w:rFonts w:cstheme="minorHAnsi"/>
+          <w:sz w:val="28"/>
+          <w:szCs w:val="28"/>
+        </w:rPr>
+        <w:t xml:space="preserve"> request. A user need to search for flights/train based on the decided location. User needs to enter the city, arrival, departure, type of seat and dates. Next step is to make a booking. User can make the selections and book accordingly a confirmation of the booking will be sent to the user either in a text/email </w:t>
+      </w:r>
+      <w:r>
+        <w:rPr>
+          <w:rFonts w:cstheme="minorHAnsi"/>
+          <w:sz w:val="28"/>
+          <w:szCs w:val="28"/>
+        </w:rPr>
+        <w:t>forms</w:t>
+      </w:r>
+      <w:r>
+        <w:rPr>
+          <w:rFonts w:cstheme="minorHAnsi"/>
+          <w:sz w:val="28"/>
+          <w:szCs w:val="28"/>
+        </w:rPr>
+        <w:t xml:space="preserve">. </w:t>
+      </w:r>
+    </w:p>
+    <w:p>
+      <w:pPr>
+        <w:rPr>
+          <w:rFonts w:cstheme="minorHAnsi"/>
+          <w:sz w:val="28"/>
+          <w:szCs w:val="28"/>
+        </w:rPr>
+      </w:pPr>
+      <w:r>
+        <w:rPr>
+          <w:rFonts w:cstheme="minorHAnsi"/>
+          <w:sz w:val="28"/>
+          <w:szCs w:val="28"/>
+        </w:rPr>
+        <w:t>After booking flight user can search for the hotels to stay. Based on the requirements and the suggestions like hotels near to airport and based on the reviews user can book the hotel and receive the confirmation on hotel booking.</w:t>
+      </w:r>
+    </w:p>
+    <w:p>
+      <w:pPr>
+        <w:rPr>
+          <w:rFonts w:cstheme="minorHAnsi"/>
+          <w:sz w:val="28"/>
+          <w:szCs w:val="28"/>
+        </w:rPr>
+      </w:pPr>
+    </w:p>
+    <w:p>
+      <w:pPr>
+        <w:rPr>
+          <w:rFonts w:cstheme="minorHAnsi"/>
+          <w:sz w:val="28"/>
+          <w:szCs w:val="28"/>
+        </w:rPr>
+      </w:pPr>
+      <w:r>
+        <w:rPr>
+          <w:rFonts w:cstheme="minorHAnsi"/>
+          <w:sz w:val="28"/>
+          <w:szCs w:val="28"/>
+        </w:rPr>
+        <w:t xml:space="preserve">Once a user travels to the location he can search for the restaurants nearby and look for the reviews, menu, </w:t>
+      </w:r>
+      <w:proofErr w:type="gramStart"/>
+      <w:r>
+        <w:rPr>
+          <w:rFonts w:cstheme="minorHAnsi"/>
+          <w:sz w:val="28"/>
+          <w:szCs w:val="28"/>
+        </w:rPr>
+        <w:t>price</w:t>
+      </w:r>
+      <w:proofErr w:type="gramEnd"/>
+      <w:r>
+        <w:rPr>
+          <w:rFonts w:cstheme="minorHAnsi"/>
+          <w:sz w:val="28"/>
+          <w:szCs w:val="28"/>
+        </w:rPr>
+        <w:t xml:space="preserve"> and make the call accordingly.</w:t>
+      </w:r>
+    </w:p>
+    <w:p>
+      <w:pPr>
+        <w:rPr>
+          <w:rFonts w:cstheme="minorHAnsi"/>
+          <w:sz w:val="28"/>
+          <w:szCs w:val="28"/>
+        </w:rPr>
+      </w:pPr>
+      <w:r>
+        <w:rPr>
+          <w:rFonts w:cstheme="minorHAnsi"/>
+          <w:sz w:val="28"/>
+          <w:szCs w:val="28"/>
+        </w:rPr>
+        <w:t>User can search for the events based on the city or location like cruise party, things to do around and buy the event tickets.</w:t>
+      </w:r>
+    </w:p>
+    <w:p>
+      <w:pPr>
+        <w:rPr>
+          <w:rFonts w:cstheme="minorHAnsi"/>
+          <w:sz w:val="28"/>
+          <w:szCs w:val="28"/>
+        </w:rPr>
+      </w:pPr>
+    </w:p>
+    <w:p>
+      <w:pPr>
+        <w:rPr>
+          <w:rFonts w:cstheme="minorHAnsi"/>
+          <w:sz w:val="28"/>
+          <w:szCs w:val="28"/>
+        </w:rPr>
+      </w:pPr>
+      <w:r>
+        <w:rPr>
+          <w:rFonts w:cstheme="minorHAnsi"/>
+          <w:sz w:val="28"/>
+          <w:szCs w:val="28"/>
+        </w:rPr>
+        <w:t>User can maintain all the details in a single document or through a single application. Application would allow the user to view the complete orders made by the user</w:t>
+      </w:r>
+      <w:proofErr w:type="gramStart"/>
+      <w:r>
+        <w:rPr>
+          <w:rFonts w:cstheme="minorHAnsi"/>
+          <w:sz w:val="28"/>
+          <w:szCs w:val="28"/>
+        </w:rPr>
+        <w:t xml:space="preserve">, </w:t>
+      </w:r>
+      <w:r>
+        <w:rPr>
+          <w:rFonts w:cstheme="minorHAnsi"/>
+          <w:sz w:val="28"/>
+          <w:szCs w:val="28"/>
+        </w:rPr>
+        <w:t xml:space="preserve"> this</w:t>
+      </w:r>
+      <w:proofErr w:type="gramEnd"/>
+      <w:r>
+        <w:rPr>
+          <w:rFonts w:cstheme="minorHAnsi"/>
+          <w:sz w:val="28"/>
+          <w:szCs w:val="28"/>
+        </w:rPr>
+        <w:t xml:space="preserve"> feature makes our application a centralized system</w:t>
+      </w:r>
+      <w:r>
+        <w:rPr>
+          <w:rFonts w:cstheme="minorHAnsi"/>
+          <w:sz w:val="28"/>
+          <w:szCs w:val="28"/>
+        </w:rPr>
+        <w:t xml:space="preserve">. </w:t>
+      </w:r>
+      <w:r>
+        <w:rPr>
+          <w:rFonts w:cstheme="minorHAnsi"/>
+          <w:sz w:val="28"/>
+          <w:szCs w:val="28"/>
+        </w:rPr>
+        <w:t>User who is more into social networking can share the facts onto social network using our application.</w:t>
+      </w:r>
+    </w:p>
+    <w:p>
+      <w:pPr>
+        <w:rPr>
+          <w:rFonts w:cstheme="minorHAnsi"/>
+          <w:sz w:val="28"/>
+          <w:szCs w:val="28"/>
+        </w:rPr>
+      </w:pPr>
+      <w:r>
+        <w:rPr>
+          <w:rFonts w:cstheme="minorHAnsi"/>
+          <w:sz w:val="28"/>
+          <w:szCs w:val="28"/>
+        </w:rPr>
+        <w:t>User can also get the notifications regarding there bookings in the form of email/text or a push notification.</w:t>
+      </w:r>
+    </w:p>
+    <w:p>
+      <w:pPr>
+        <w:rPr>
+          <w:rFonts w:cstheme="minorHAnsi"/>
+          <w:sz w:val="28"/>
+          <w:szCs w:val="28"/>
+        </w:rPr>
+      </w:pPr>
+      <w:r>
+        <w:rPr>
+          <w:rFonts w:cstheme="minorHAnsi"/>
+          <w:sz w:val="28"/>
+          <w:szCs w:val="28"/>
+        </w:rPr>
+        <w:tab/>
+      </w:r>
+      <w:r>
+        <w:rPr>
+          <w:rFonts w:cstheme="minorHAnsi"/>
+          <w:sz w:val="28"/>
+          <w:szCs w:val="28"/>
+        </w:rPr>
+        <w:tab/>
+      </w:r>
+    </w:p>
+    <w:p>
+      <w:pPr>
+        <w:jc w:val="center"/>
+        <w:rPr>
+          <w:rFonts w:cstheme="minorHAnsi"/>
+          <w:sz w:val="28"/>
+          <w:szCs w:val="28"/>
+        </w:rPr>
+      </w:pPr>
+    </w:p>
+    <w:p>
+      <w:pPr>
+        <w:jc w:val="center"/>
+        <w:rPr>
+          <w:rFonts w:cstheme="minorHAnsi"/>
+          <w:b/>
+          <w:sz w:val="28"/>
+          <w:szCs w:val="28"/>
+        </w:rPr>
+      </w:pPr>
+    </w:p>
+    <w:p>
+      <w:pPr>
+        <w:jc w:val="center"/>
+        <w:rPr>
+          <w:rFonts w:cstheme="minorHAnsi"/>
+          <w:b/>
+          <w:sz w:val="28"/>
+          <w:szCs w:val="28"/>
+        </w:rPr>
+      </w:pPr>
+      <w:r>
+        <w:rPr>
+          <w:rFonts w:cstheme="minorHAnsi"/>
+          <w:b/>
+          <w:sz w:val="28"/>
+          <w:szCs w:val="28"/>
+        </w:rPr>
+        <w:lastRenderedPageBreak/>
         <w:t>Technologies to be used in this project</w:t>
       </w:r>
     </w:p>
     <w:p>
       <w:pPr>
+        <w:jc w:val="center"/>
+        <w:rPr>
+          <w:rFonts w:cstheme="minorHAnsi"/>
+          <w:b/>
+          <w:sz w:val="28"/>
+          <w:szCs w:val="28"/>
+        </w:rPr>
+      </w:pPr>
+    </w:p>
+    <w:p>
+      <w:pPr>
         <w:jc w:val="both"/>
-      </w:pPr>
-      <w:r>
+        <w:rPr>
+          <w:rFonts w:cstheme="minorHAnsi"/>
+          <w:sz w:val="28"/>
+          <w:szCs w:val="28"/>
+        </w:rPr>
+      </w:pPr>
+      <w:r>
+        <w:rPr>
+          <w:rFonts w:cstheme="minorHAnsi"/>
+          <w:sz w:val="28"/>
+          <w:szCs w:val="28"/>
+        </w:rPr>
         <w:tab/>
         <w:t>After doing some research on the current technologies and studying current projects, the team decided to go with ASP.NET framework. The system will be an ASP website with C# as code-behind language. The following list gives a brief idea of the technology stack that we would be using for development and deploying the application on the internet.</w:t>
       </w:r>
     </w:p>
-    <w:p/>
+    <w:p>
+      <w:pPr>
+        <w:rPr>
+          <w:rFonts w:cstheme="minorHAnsi"/>
+          <w:sz w:val="28"/>
+          <w:szCs w:val="28"/>
+        </w:rPr>
+      </w:pPr>
+    </w:p>
     <w:p>
       <w:pPr>
         <w:pStyle w:val="ListParagraph"/>
@@ -28,8 +863,18 @@
           <w:numId w:val="1"/>
         </w:numPr>
         <w:jc w:val="both"/>
-      </w:pPr>
-      <w:r>
+        <w:rPr>
+          <w:rFonts w:cstheme="minorHAnsi"/>
+          <w:sz w:val="28"/>
+          <w:szCs w:val="28"/>
+        </w:rPr>
+      </w:pPr>
+      <w:r>
+        <w:rPr>
+          <w:rFonts w:cstheme="minorHAnsi"/>
+          <w:sz w:val="28"/>
+          <w:szCs w:val="28"/>
+        </w:rPr>
         <w:t>User Interfaces: - A simple UI is what attracts users to the website. Keeping the design aesthetics in mind, we have planned to go with the following technology to build a rich user interface.</w:t>
       </w:r>
     </w:p>
@@ -41,8 +886,18 @@
           <w:numId w:val="1"/>
         </w:numPr>
         <w:jc w:val="both"/>
-      </w:pPr>
-      <w:r>
+        <w:rPr>
+          <w:rFonts w:cstheme="minorHAnsi"/>
+          <w:sz w:val="28"/>
+          <w:szCs w:val="28"/>
+        </w:rPr>
+      </w:pPr>
+      <w:r>
+        <w:rPr>
+          <w:rFonts w:cstheme="minorHAnsi"/>
+          <w:sz w:val="28"/>
+          <w:szCs w:val="28"/>
+        </w:rPr>
         <w:t>jQuery Interface</w:t>
       </w:r>
     </w:p>
@@ -54,8 +909,18 @@
           <w:numId w:val="1"/>
         </w:numPr>
         <w:jc w:val="both"/>
-      </w:pPr>
-      <w:r>
+        <w:rPr>
+          <w:rFonts w:cstheme="minorHAnsi"/>
+          <w:sz w:val="28"/>
+          <w:szCs w:val="28"/>
+        </w:rPr>
+      </w:pPr>
+      <w:r>
+        <w:rPr>
+          <w:rFonts w:cstheme="minorHAnsi"/>
+          <w:sz w:val="28"/>
+          <w:szCs w:val="28"/>
+        </w:rPr>
         <w:t>CSS3 Animations</w:t>
       </w:r>
     </w:p>
@@ -67,8 +932,18 @@
           <w:numId w:val="1"/>
         </w:numPr>
         <w:jc w:val="both"/>
-      </w:pPr>
-      <w:r>
+        <w:rPr>
+          <w:rFonts w:cstheme="minorHAnsi"/>
+          <w:sz w:val="28"/>
+          <w:szCs w:val="28"/>
+        </w:rPr>
+      </w:pPr>
+      <w:r>
+        <w:rPr>
+          <w:rFonts w:cstheme="minorHAnsi"/>
+          <w:sz w:val="28"/>
+          <w:szCs w:val="28"/>
+        </w:rPr>
         <w:t>Responsive Interface</w:t>
       </w:r>
     </w:p>
@@ -80,8 +955,18 @@
           <w:numId w:val="1"/>
         </w:numPr>
         <w:jc w:val="both"/>
-      </w:pPr>
-      <w:r>
+        <w:rPr>
+          <w:rFonts w:cstheme="minorHAnsi"/>
+          <w:sz w:val="28"/>
+          <w:szCs w:val="28"/>
+        </w:rPr>
+      </w:pPr>
+      <w:r>
+        <w:rPr>
+          <w:rFonts w:cstheme="minorHAnsi"/>
+          <w:sz w:val="28"/>
+          <w:szCs w:val="28"/>
+        </w:rPr>
         <w:t>Angular/React Application interface</w:t>
       </w:r>
     </w:p>
@@ -93,8 +978,18 @@
           <w:numId w:val="1"/>
         </w:numPr>
         <w:jc w:val="both"/>
-      </w:pPr>
-      <w:r>
+        <w:rPr>
+          <w:rFonts w:cstheme="minorHAnsi"/>
+          <w:sz w:val="28"/>
+          <w:szCs w:val="28"/>
+        </w:rPr>
+      </w:pPr>
+      <w:r>
+        <w:rPr>
+          <w:rFonts w:cstheme="minorHAnsi"/>
+          <w:sz w:val="28"/>
+          <w:szCs w:val="28"/>
+        </w:rPr>
         <w:t>React Native application interface</w:t>
       </w:r>
     </w:p>
@@ -106,8 +1001,18 @@
           <w:numId w:val="1"/>
         </w:numPr>
         <w:jc w:val="both"/>
-      </w:pPr>
-      <w:r>
+        <w:rPr>
+          <w:rFonts w:cstheme="minorHAnsi"/>
+          <w:sz w:val="28"/>
+          <w:szCs w:val="28"/>
+        </w:rPr>
+      </w:pPr>
+      <w:r>
+        <w:rPr>
+          <w:rFonts w:cstheme="minorHAnsi"/>
+          <w:sz w:val="28"/>
+          <w:szCs w:val="28"/>
+        </w:rPr>
         <w:t>Databases: - Each website has a unique database which stores all the user information and interacts with the user interface to provide information requested by the user. In our application, since, we are using ASP.NET framework, configuring SQL Server is an easy process. We would be using SQL Server 2012 or SQL Server 2014 as the database for the application. Database will be initially installed in our own machines, and later on, will be hosted on the deployment server.</w:t>
       </w:r>
     </w:p>
@@ -119,14 +1024,34 @@
           <w:numId w:val="1"/>
         </w:numPr>
         <w:jc w:val="both"/>
-      </w:pPr>
-      <w:r>
+        <w:rPr>
+          <w:rFonts w:cstheme="minorHAnsi"/>
+          <w:sz w:val="28"/>
+          <w:szCs w:val="28"/>
+        </w:rPr>
+      </w:pPr>
+      <w:r>
+        <w:rPr>
+          <w:rFonts w:cstheme="minorHAnsi"/>
+          <w:sz w:val="28"/>
+          <w:szCs w:val="28"/>
+        </w:rPr>
         <w:t xml:space="preserve">Server Technologies: - Server side is the heart of any web project. The more the server technologies used, the more the application becomes robust. </w:t>
       </w:r>
       <w:r>
+        <w:rPr>
+          <w:rFonts w:cstheme="minorHAnsi"/>
+          <w:sz w:val="28"/>
+          <w:szCs w:val="28"/>
+        </w:rPr>
         <w:t xml:space="preserve">We decided to </w:t>
       </w:r>
       <w:r>
+        <w:rPr>
+          <w:rFonts w:cstheme="minorHAnsi"/>
+          <w:sz w:val="28"/>
+          <w:szCs w:val="28"/>
+        </w:rPr>
         <w:t>add following server technologies.</w:t>
       </w:r>
     </w:p>
@@ -138,8 +1063,18 @@
           <w:numId w:val="1"/>
         </w:numPr>
         <w:jc w:val="both"/>
-      </w:pPr>
-      <w:r>
+        <w:rPr>
+          <w:rFonts w:cstheme="minorHAnsi"/>
+          <w:sz w:val="28"/>
+          <w:szCs w:val="28"/>
+        </w:rPr>
+      </w:pPr>
+      <w:r>
+        <w:rPr>
+          <w:rFonts w:cstheme="minorHAnsi"/>
+          <w:sz w:val="28"/>
+          <w:szCs w:val="28"/>
+        </w:rPr>
         <w:t>Facebook Integration</w:t>
       </w:r>
     </w:p>
@@ -151,8 +1086,18 @@
           <w:numId w:val="1"/>
         </w:numPr>
         <w:jc w:val="both"/>
-      </w:pPr>
-      <w:r>
+        <w:rPr>
+          <w:rFonts w:cstheme="minorHAnsi"/>
+          <w:sz w:val="28"/>
+          <w:szCs w:val="28"/>
+        </w:rPr>
+      </w:pPr>
+      <w:r>
+        <w:rPr>
+          <w:rFonts w:cstheme="minorHAnsi"/>
+          <w:sz w:val="28"/>
+          <w:szCs w:val="28"/>
+        </w:rPr>
         <w:t>Email Integration</w:t>
       </w:r>
     </w:p>
@@ -164,8 +1109,18 @@
           <w:numId w:val="1"/>
         </w:numPr>
         <w:jc w:val="both"/>
-      </w:pPr>
-      <w:r>
+        <w:rPr>
+          <w:rFonts w:cstheme="minorHAnsi"/>
+          <w:sz w:val="28"/>
+          <w:szCs w:val="28"/>
+        </w:rPr>
+      </w:pPr>
+      <w:r>
+        <w:rPr>
+          <w:rFonts w:cstheme="minorHAnsi"/>
+          <w:sz w:val="28"/>
+          <w:szCs w:val="28"/>
+        </w:rPr>
         <w:t>One Time Password Authentication</w:t>
       </w:r>
     </w:p>
@@ -177,8 +1132,18 @@
           <w:numId w:val="1"/>
         </w:numPr>
         <w:jc w:val="both"/>
-      </w:pPr>
-      <w:r>
+        <w:rPr>
+          <w:rFonts w:cstheme="minorHAnsi"/>
+          <w:sz w:val="28"/>
+          <w:szCs w:val="28"/>
+        </w:rPr>
+      </w:pPr>
+      <w:r>
+        <w:rPr>
+          <w:rFonts w:cstheme="minorHAnsi"/>
+          <w:sz w:val="28"/>
+          <w:szCs w:val="28"/>
+        </w:rPr>
         <w:t>SMS Integration</w:t>
       </w:r>
     </w:p>
@@ -190,25 +1155,37 @@
           <w:numId w:val="1"/>
         </w:numPr>
         <w:jc w:val="both"/>
-      </w:pPr>
-      <w:r>
+        <w:rPr>
+          <w:rFonts w:cstheme="minorHAnsi"/>
+          <w:sz w:val="28"/>
+          <w:szCs w:val="28"/>
+        </w:rPr>
+      </w:pPr>
+      <w:r>
+        <w:rPr>
+          <w:rFonts w:cstheme="minorHAnsi"/>
+          <w:sz w:val="28"/>
+          <w:szCs w:val="28"/>
+        </w:rPr>
         <w:t xml:space="preserve">Service Integration: - After doing research, we found that, some of the similar websites lacked any other service integration. If the user forgets username/password, the user had no other option but to reset </w:t>
       </w:r>
       <w:proofErr w:type="gramStart"/>
       <w:r>
+        <w:rPr>
+          <w:rFonts w:cstheme="minorHAnsi"/>
+          <w:sz w:val="28"/>
+          <w:szCs w:val="28"/>
+        </w:rPr>
         <w:t>it’s</w:t>
       </w:r>
       <w:proofErr w:type="gramEnd"/>
       <w:r>
-        <w:t xml:space="preserve"> username/password. Considering the amount of </w:t>
-      </w:r>
-      <w:proofErr w:type="gramStart"/>
-      <w:r>
-        <w:t>time</w:t>
-      </w:r>
-      <w:proofErr w:type="gramEnd"/>
-      <w:r>
-        <w:t xml:space="preserve"> it takes for the user to go through the process, we decided to add a feature where the user could login through any social media platforms. We decided to give a choice of following types of user login options.</w:t>
+        <w:rPr>
+          <w:rFonts w:cstheme="minorHAnsi"/>
+          <w:sz w:val="28"/>
+          <w:szCs w:val="28"/>
+        </w:rPr>
+        <w:t xml:space="preserve"> username/password. Considering the amount of time it takes for the user to go through the process, we decided to add a feature where the user could login through any social media platforms. We decided to give a choice of following types of user login options.</w:t>
       </w:r>
     </w:p>
     <w:p>
@@ -219,8 +1196,19 @@
           <w:numId w:val="1"/>
         </w:numPr>
         <w:jc w:val="both"/>
-      </w:pPr>
-      <w:r>
+        <w:rPr>
+          <w:rFonts w:cstheme="minorHAnsi"/>
+          <w:sz w:val="28"/>
+          <w:szCs w:val="28"/>
+        </w:rPr>
+      </w:pPr>
+      <w:r>
+        <w:rPr>
+          <w:rFonts w:cstheme="minorHAnsi"/>
+          <w:sz w:val="28"/>
+          <w:szCs w:val="28"/>
+        </w:rPr>
+        <w:lastRenderedPageBreak/>
         <w:t>Facebook Login</w:t>
       </w:r>
     </w:p>
@@ -232,8 +1220,18 @@
           <w:numId w:val="1"/>
         </w:numPr>
         <w:jc w:val="both"/>
-      </w:pPr>
-      <w:r>
+        <w:rPr>
+          <w:rFonts w:cstheme="minorHAnsi"/>
+          <w:sz w:val="28"/>
+          <w:szCs w:val="28"/>
+        </w:rPr>
+      </w:pPr>
+      <w:r>
+        <w:rPr>
+          <w:rFonts w:cstheme="minorHAnsi"/>
+          <w:sz w:val="28"/>
+          <w:szCs w:val="28"/>
+        </w:rPr>
         <w:t>Google Login</w:t>
       </w:r>
     </w:p>
@@ -245,8 +1243,18 @@
           <w:numId w:val="1"/>
         </w:numPr>
         <w:jc w:val="both"/>
-      </w:pPr>
-      <w:r>
+        <w:rPr>
+          <w:rFonts w:cstheme="minorHAnsi"/>
+          <w:sz w:val="28"/>
+          <w:szCs w:val="28"/>
+        </w:rPr>
+      </w:pPr>
+      <w:r>
+        <w:rPr>
+          <w:rFonts w:cstheme="minorHAnsi"/>
+          <w:sz w:val="28"/>
+          <w:szCs w:val="28"/>
+        </w:rPr>
         <w:t>Our own Login</w:t>
       </w:r>
     </w:p>
@@ -254,8 +1262,18 @@
       <w:pPr>
         <w:ind w:left="720"/>
         <w:jc w:val="both"/>
-      </w:pPr>
-      <w:r>
+        <w:rPr>
+          <w:rFonts w:cstheme="minorHAnsi"/>
+          <w:sz w:val="28"/>
+          <w:szCs w:val="28"/>
+        </w:rPr>
+      </w:pPr>
+      <w:r>
+        <w:rPr>
+          <w:rFonts w:cstheme="minorHAnsi"/>
+          <w:sz w:val="28"/>
+          <w:szCs w:val="28"/>
+        </w:rPr>
         <w:t>The website would be storing all the types of payment methods used by the user for payment of the services requested. In order to keep those safe, we have decided to provide user with options where the user could choose the type of authentication service needed. The website would be providing authentication service as</w:t>
       </w:r>
     </w:p>
@@ -267,8 +1285,18 @@
           <w:numId w:val="2"/>
         </w:numPr>
         <w:jc w:val="both"/>
-      </w:pPr>
-      <w:r>
+        <w:rPr>
+          <w:rFonts w:cstheme="minorHAnsi"/>
+          <w:sz w:val="28"/>
+          <w:szCs w:val="28"/>
+        </w:rPr>
+      </w:pPr>
+      <w:r>
+        <w:rPr>
+          <w:rFonts w:cstheme="minorHAnsi"/>
+          <w:sz w:val="28"/>
+          <w:szCs w:val="28"/>
+        </w:rPr>
         <w:t>Google Authentication Service</w:t>
       </w:r>
     </w:p>
@@ -280,8 +1308,18 @@
           <w:numId w:val="2"/>
         </w:numPr>
         <w:jc w:val="both"/>
-      </w:pPr>
-      <w:r>
+        <w:rPr>
+          <w:rFonts w:cstheme="minorHAnsi"/>
+          <w:sz w:val="28"/>
+          <w:szCs w:val="28"/>
+        </w:rPr>
+      </w:pPr>
+      <w:r>
+        <w:rPr>
+          <w:rFonts w:cstheme="minorHAnsi"/>
+          <w:sz w:val="28"/>
+          <w:szCs w:val="28"/>
+        </w:rPr>
         <w:t>Text Message Authentication Service</w:t>
       </w:r>
     </w:p>
@@ -293,14 +1331,34 @@
           <w:numId w:val="2"/>
         </w:numPr>
         <w:jc w:val="both"/>
-      </w:pPr>
-      <w:r>
+        <w:rPr>
+          <w:rFonts w:cstheme="minorHAnsi"/>
+          <w:sz w:val="28"/>
+          <w:szCs w:val="28"/>
+        </w:rPr>
+      </w:pPr>
+      <w:r>
+        <w:rPr>
+          <w:rFonts w:cstheme="minorHAnsi"/>
+          <w:sz w:val="28"/>
+          <w:szCs w:val="28"/>
+        </w:rPr>
         <w:t xml:space="preserve">Email Authentication </w:t>
       </w:r>
       <w:r>
+        <w:rPr>
+          <w:rFonts w:cstheme="minorHAnsi"/>
+          <w:sz w:val="28"/>
+          <w:szCs w:val="28"/>
+        </w:rPr>
         <w:t>S</w:t>
       </w:r>
       <w:r>
+        <w:rPr>
+          <w:rFonts w:cstheme="minorHAnsi"/>
+          <w:sz w:val="28"/>
+          <w:szCs w:val="28"/>
+        </w:rPr>
         <w:t>ervice</w:t>
       </w:r>
     </w:p>
@@ -312,22 +1370,45 @@
           <w:numId w:val="1"/>
         </w:numPr>
         <w:jc w:val="both"/>
-      </w:pPr>
-      <w:r>
+        <w:rPr>
+          <w:rFonts w:cstheme="minorHAnsi"/>
+          <w:sz w:val="28"/>
+          <w:szCs w:val="28"/>
+        </w:rPr>
+      </w:pPr>
+      <w:r>
+        <w:rPr>
+          <w:rFonts w:cstheme="minorHAnsi"/>
+          <w:sz w:val="28"/>
+          <w:szCs w:val="28"/>
+        </w:rPr>
         <w:t>Deployment: - After successful completio</w:t>
       </w:r>
       <w:r>
+        <w:rPr>
+          <w:rFonts w:cstheme="minorHAnsi"/>
+          <w:sz w:val="28"/>
+          <w:szCs w:val="28"/>
+        </w:rPr>
         <w:t xml:space="preserve">n of the application, the application would be hosted on the server provided by </w:t>
       </w:r>
-      <w:hyperlink r:id="rId5" w:history="1">
+      <w:hyperlink r:id="rId7" w:history="1">
         <w:r>
           <w:rPr>
             <w:rStyle w:val="Hyperlink"/>
+            <w:rFonts w:cstheme="minorHAnsi"/>
+            <w:sz w:val="28"/>
+            <w:szCs w:val="28"/>
           </w:rPr>
           <w:t>SmarterASP.NET</w:t>
         </w:r>
       </w:hyperlink>
       <w:r>
+        <w:rPr>
+          <w:rFonts w:cstheme="minorHAnsi"/>
+          <w:sz w:val="28"/>
+          <w:szCs w:val="28"/>
+        </w:rPr>
         <w:t xml:space="preserve"> servers.</w:t>
       </w:r>
     </w:p>
@@ -339,33 +1420,74 @@
           <w:numId w:val="1"/>
         </w:numPr>
         <w:jc w:val="both"/>
-      </w:pPr>
-      <w:r>
+        <w:rPr>
+          <w:rFonts w:cstheme="minorHAnsi"/>
+          <w:sz w:val="28"/>
+          <w:szCs w:val="28"/>
+        </w:rPr>
+      </w:pPr>
+      <w:r>
+        <w:rPr>
+          <w:rFonts w:cstheme="minorHAnsi"/>
+          <w:sz w:val="28"/>
+          <w:szCs w:val="28"/>
+        </w:rPr>
         <w:t>Testing: - Te</w:t>
       </w:r>
       <w:r>
+        <w:rPr>
+          <w:rFonts w:cstheme="minorHAnsi"/>
+          <w:sz w:val="28"/>
+          <w:szCs w:val="28"/>
+        </w:rPr>
         <w:t>sting is an important phase of the application development and it helps uncover errors, bugs. The application will be unit tested thoroughly. Apart from this, we would be doing integration testing as well to check if for any errors generated after integrating modules.</w:t>
       </w:r>
     </w:p>
     <w:p>
       <w:pPr>
         <w:jc w:val="both"/>
+        <w:rPr>
+          <w:rFonts w:cstheme="minorHAnsi"/>
+          <w:sz w:val="28"/>
+          <w:szCs w:val="28"/>
+        </w:rPr>
       </w:pPr>
     </w:p>
     <w:p>
       <w:pPr>
         <w:jc w:val="center"/>
-      </w:pPr>
-      <w:r>
-        <w:lastRenderedPageBreak/>
+        <w:rPr>
+          <w:rFonts w:cstheme="minorHAnsi"/>
+          <w:b/>
+          <w:sz w:val="28"/>
+          <w:szCs w:val="28"/>
+        </w:rPr>
+      </w:pPr>
+      <w:r>
+        <w:rPr>
+          <w:rFonts w:cstheme="minorHAnsi"/>
+          <w:b/>
+          <w:sz w:val="28"/>
+          <w:szCs w:val="28"/>
+        </w:rPr>
         <w:t>Team Members</w:t>
       </w:r>
     </w:p>
     <w:p>
       <w:pPr>
         <w:jc w:val="both"/>
-      </w:pPr>
-      <w:r>
+        <w:rPr>
+          <w:rFonts w:cstheme="minorHAnsi"/>
+          <w:sz w:val="28"/>
+          <w:szCs w:val="28"/>
+        </w:rPr>
+      </w:pPr>
+      <w:r>
+        <w:rPr>
+          <w:rFonts w:cstheme="minorHAnsi"/>
+          <w:sz w:val="28"/>
+          <w:szCs w:val="28"/>
+        </w:rPr>
         <w:t xml:space="preserve">The website application will be developed and deployed by </w:t>
       </w:r>
     </w:p>
@@ -377,18 +1499,58 @@
           <w:numId w:val="3"/>
         </w:numPr>
         <w:jc w:val="both"/>
-      </w:pPr>
-      <w:r>
-        <w:t xml:space="preserve">Yash </w:t>
-      </w:r>
+        <w:rPr>
+          <w:rFonts w:cstheme="minorHAnsi"/>
+          <w:sz w:val="28"/>
+          <w:szCs w:val="28"/>
+        </w:rPr>
+      </w:pPr>
       <w:proofErr w:type="spellStart"/>
       <w:r>
+        <w:rPr>
+          <w:rFonts w:cstheme="minorHAnsi"/>
+          <w:sz w:val="28"/>
+          <w:szCs w:val="28"/>
+        </w:rPr>
+        <w:t>Yash</w:t>
+      </w:r>
+      <w:proofErr w:type="spellEnd"/>
+      <w:r>
+        <w:rPr>
+          <w:rFonts w:cstheme="minorHAnsi"/>
+          <w:sz w:val="28"/>
+          <w:szCs w:val="28"/>
+        </w:rPr>
+        <w:t xml:space="preserve"> </w:t>
+      </w:r>
+      <w:proofErr w:type="spellStart"/>
+      <w:r>
+        <w:rPr>
+          <w:rFonts w:cstheme="minorHAnsi"/>
+          <w:sz w:val="28"/>
+          <w:szCs w:val="28"/>
+        </w:rPr>
         <w:t>Ravindra</w:t>
       </w:r>
       <w:proofErr w:type="spellEnd"/>
       <w:r>
-        <w:t xml:space="preserve"> Ganorkar</w:t>
-      </w:r>
+        <w:rPr>
+          <w:rFonts w:cstheme="minorHAnsi"/>
+          <w:sz w:val="28"/>
+          <w:szCs w:val="28"/>
+        </w:rPr>
+        <w:t xml:space="preserve"> </w:t>
+      </w:r>
+      <w:proofErr w:type="spellStart"/>
+      <w:r>
+        <w:rPr>
+          <w:rFonts w:cstheme="minorHAnsi"/>
+          <w:sz w:val="28"/>
+          <w:szCs w:val="28"/>
+        </w:rPr>
+        <w:t>Ganorkar</w:t>
+      </w:r>
+      <w:proofErr w:type="spellEnd"/>
     </w:p>
     <w:p>
       <w:pPr>
@@ -398,44 +1560,121 @@
           <w:numId w:val="3"/>
         </w:numPr>
         <w:jc w:val="both"/>
+        <w:rPr>
+          <w:rFonts w:cstheme="minorHAnsi"/>
+          <w:sz w:val="28"/>
+          <w:szCs w:val="28"/>
+        </w:rPr>
       </w:pPr>
       <w:proofErr w:type="spellStart"/>
       <w:r>
+        <w:rPr>
+          <w:rFonts w:cstheme="minorHAnsi"/>
+          <w:sz w:val="28"/>
+          <w:szCs w:val="28"/>
+        </w:rPr>
         <w:t>Shruti</w:t>
       </w:r>
       <w:proofErr w:type="spellEnd"/>
       <w:r>
+        <w:rPr>
+          <w:rFonts w:cstheme="minorHAnsi"/>
+          <w:sz w:val="28"/>
+          <w:szCs w:val="28"/>
+        </w:rPr>
         <w:t xml:space="preserve"> </w:t>
       </w:r>
       <w:proofErr w:type="spellStart"/>
       <w:r>
+        <w:rPr>
+          <w:rFonts w:cstheme="minorHAnsi"/>
+          <w:sz w:val="28"/>
+          <w:szCs w:val="28"/>
+        </w:rPr>
         <w:t>Sidramayya</w:t>
       </w:r>
       <w:proofErr w:type="spellEnd"/>
       <w:r>
+        <w:rPr>
+          <w:rFonts w:cstheme="minorHAnsi"/>
+          <w:sz w:val="28"/>
+          <w:szCs w:val="28"/>
+        </w:rPr>
         <w:t xml:space="preserve"> </w:t>
       </w:r>
       <w:proofErr w:type="spellStart"/>
       <w:r>
+        <w:rPr>
+          <w:rFonts w:cstheme="minorHAnsi"/>
+          <w:sz w:val="28"/>
+          <w:szCs w:val="28"/>
+        </w:rPr>
         <w:t>Puranik</w:t>
       </w:r>
       <w:proofErr w:type="spellEnd"/>
     </w:p>
     <w:p>
       <w:pPr>
-        <w:jc w:val="both"/>
-      </w:pPr>
-    </w:p>
-    <w:p>
-      <w:pPr>
         <w:jc w:val="center"/>
-      </w:pPr>
-      <w:r>
+        <w:rPr>
+          <w:rFonts w:cstheme="minorHAnsi"/>
+          <w:b/>
+          <w:sz w:val="28"/>
+          <w:szCs w:val="28"/>
+        </w:rPr>
+      </w:pPr>
+      <w:bookmarkStart w:id="0" w:name="_GoBack"/>
+      <w:bookmarkEnd w:id="0"/>
+    </w:p>
+    <w:p>
+      <w:pPr>
+        <w:jc w:val="center"/>
+        <w:rPr>
+          <w:rFonts w:cstheme="minorHAnsi"/>
+          <w:b/>
+          <w:sz w:val="28"/>
+          <w:szCs w:val="28"/>
+        </w:rPr>
+      </w:pPr>
+    </w:p>
+    <w:p>
+      <w:pPr>
+        <w:jc w:val="center"/>
+        <w:rPr>
+          <w:rFonts w:cstheme="minorHAnsi"/>
+          <w:b/>
+          <w:sz w:val="28"/>
+          <w:szCs w:val="28"/>
+        </w:rPr>
+      </w:pPr>
+      <w:r>
+        <w:rPr>
+          <w:rFonts w:cstheme="minorHAnsi"/>
+          <w:b/>
+          <w:sz w:val="28"/>
+          <w:szCs w:val="28"/>
+        </w:rPr>
         <w:t>Timeline</w:t>
       </w:r>
     </w:p>
-    <w:p/>
-    <w:p/>
+    <w:p>
+      <w:pPr>
+        <w:rPr>
+          <w:rFonts w:cstheme="minorHAnsi"/>
+          <w:sz w:val="28"/>
+          <w:szCs w:val="28"/>
+        </w:rPr>
+      </w:pPr>
+    </w:p>
+    <w:p>
+      <w:pPr>
+        <w:rPr>
+          <w:rFonts w:cstheme="minorHAnsi"/>
+          <w:sz w:val="28"/>
+          <w:szCs w:val="28"/>
+        </w:rPr>
+      </w:pPr>
+    </w:p>
     <w:tbl>
       <w:tblPr>
         <w:tblStyle w:val="GridTable1Light"/>
@@ -458,8 +1697,18 @@
           <w:p>
             <w:pPr>
               <w:jc w:val="center"/>
+              <w:rPr>
+                <w:rFonts w:cstheme="minorHAnsi"/>
+                <w:sz w:val="28"/>
+                <w:szCs w:val="28"/>
+              </w:rPr>
             </w:pPr>
             <w:r>
+              <w:rPr>
+                <w:rFonts w:cstheme="minorHAnsi"/>
+                <w:sz w:val="28"/>
+                <w:szCs w:val="28"/>
+              </w:rPr>
               <w:t>WEEK</w:t>
             </w:r>
           </w:p>
@@ -472,8 +1721,18 @@
             <w:pPr>
               <w:jc w:val="center"/>
               <w:cnfStyle w:val="100000000000" w:firstRow="1" w:lastRow="0" w:firstColumn="0" w:lastColumn="0" w:oddVBand="0" w:evenVBand="0" w:oddHBand="0" w:evenHBand="0" w:firstRowFirstColumn="0" w:firstRowLastColumn="0" w:lastRowFirstColumn="0" w:lastRowLastColumn="0"/>
+              <w:rPr>
+                <w:rFonts w:cstheme="minorHAnsi"/>
+                <w:sz w:val="28"/>
+                <w:szCs w:val="28"/>
+              </w:rPr>
             </w:pPr>
             <w:r>
+              <w:rPr>
+                <w:rFonts w:cstheme="minorHAnsi"/>
+                <w:sz w:val="28"/>
+                <w:szCs w:val="28"/>
+              </w:rPr>
               <w:t>EXPECTED TASK</w:t>
             </w:r>
           </w:p>
@@ -488,8 +1747,18 @@
           <w:p>
             <w:pPr>
               <w:jc w:val="center"/>
+              <w:rPr>
+                <w:rFonts w:cstheme="minorHAnsi"/>
+                <w:sz w:val="28"/>
+                <w:szCs w:val="28"/>
+              </w:rPr>
             </w:pPr>
             <w:r>
+              <w:rPr>
+                <w:rFonts w:cstheme="minorHAnsi"/>
+                <w:sz w:val="28"/>
+                <w:szCs w:val="28"/>
+              </w:rPr>
               <w:t>1</w:t>
             </w:r>
           </w:p>
@@ -502,8 +1771,18 @@
             <w:pPr>
               <w:jc w:val="both"/>
               <w:cnfStyle w:val="000000000000" w:firstRow="0" w:lastRow="0" w:firstColumn="0" w:lastColumn="0" w:oddVBand="0" w:evenVBand="0" w:oddHBand="0" w:evenHBand="0" w:firstRowFirstColumn="0" w:firstRowLastColumn="0" w:lastRowFirstColumn="0" w:lastRowLastColumn="0"/>
+              <w:rPr>
+                <w:rFonts w:cstheme="minorHAnsi"/>
+                <w:sz w:val="28"/>
+                <w:szCs w:val="28"/>
+              </w:rPr>
             </w:pPr>
             <w:r>
+              <w:rPr>
+                <w:rFonts w:cstheme="minorHAnsi"/>
+                <w:sz w:val="28"/>
+                <w:szCs w:val="28"/>
+              </w:rPr>
               <w:t>Submission of Project Plan. Start looking for appropriate templates. Start designing UI.</w:t>
             </w:r>
           </w:p>
@@ -518,8 +1797,18 @@
           <w:p>
             <w:pPr>
               <w:jc w:val="center"/>
+              <w:rPr>
+                <w:rFonts w:cstheme="minorHAnsi"/>
+                <w:sz w:val="28"/>
+                <w:szCs w:val="28"/>
+              </w:rPr>
             </w:pPr>
             <w:r>
+              <w:rPr>
+                <w:rFonts w:cstheme="minorHAnsi"/>
+                <w:sz w:val="28"/>
+                <w:szCs w:val="28"/>
+              </w:rPr>
               <w:t>2</w:t>
             </w:r>
           </w:p>
@@ -532,8 +1821,18 @@
             <w:pPr>
               <w:jc w:val="both"/>
               <w:cnfStyle w:val="000000000000" w:firstRow="0" w:lastRow="0" w:firstColumn="0" w:lastColumn="0" w:oddVBand="0" w:evenVBand="0" w:oddHBand="0" w:evenHBand="0" w:firstRowFirstColumn="0" w:firstRowLastColumn="0" w:lastRowFirstColumn="0" w:lastRowLastColumn="0"/>
+              <w:rPr>
+                <w:rFonts w:cstheme="minorHAnsi"/>
+                <w:sz w:val="28"/>
+                <w:szCs w:val="28"/>
+              </w:rPr>
             </w:pPr>
             <w:r>
+              <w:rPr>
+                <w:rFonts w:cstheme="minorHAnsi"/>
+                <w:sz w:val="28"/>
+                <w:szCs w:val="28"/>
+              </w:rPr>
               <w:t>Start developing RESTful API communicating with the server. Plan database tables.</w:t>
             </w:r>
           </w:p>
@@ -548,8 +1847,18 @@
           <w:p>
             <w:pPr>
               <w:jc w:val="center"/>
+              <w:rPr>
+                <w:rFonts w:cstheme="minorHAnsi"/>
+                <w:sz w:val="28"/>
+                <w:szCs w:val="28"/>
+              </w:rPr>
             </w:pPr>
             <w:r>
+              <w:rPr>
+                <w:rFonts w:cstheme="minorHAnsi"/>
+                <w:sz w:val="28"/>
+                <w:szCs w:val="28"/>
+              </w:rPr>
               <w:t>3</w:t>
             </w:r>
           </w:p>
@@ -562,11 +1871,35 @@
             <w:pPr>
               <w:jc w:val="both"/>
               <w:cnfStyle w:val="000000000000" w:firstRow="0" w:lastRow="0" w:firstColumn="0" w:lastColumn="0" w:oddVBand="0" w:evenVBand="0" w:oddHBand="0" w:evenHBand="0" w:firstRowFirstColumn="0" w:firstRowLastColumn="0" w:lastRowFirstColumn="0" w:lastRowLastColumn="0"/>
+              <w:rPr>
+                <w:rFonts w:cstheme="minorHAnsi"/>
+                <w:sz w:val="28"/>
+                <w:szCs w:val="28"/>
+              </w:rPr>
             </w:pPr>
             <w:r>
-              <w:t>Start developing login pages and test for successful as well as unsuccessful logins.</w:t>
+              <w:rPr>
+                <w:rFonts w:cstheme="minorHAnsi"/>
+                <w:sz w:val="28"/>
+                <w:szCs w:val="28"/>
+              </w:rPr>
+              <w:t xml:space="preserve">Start developing login pages and test for successful as well as unsuccessful </w:t>
             </w:r>
             <w:r>
+              <w:rPr>
+                <w:rFonts w:cstheme="minorHAnsi"/>
+                <w:sz w:val="28"/>
+                <w:szCs w:val="28"/>
+              </w:rPr>
+              <w:lastRenderedPageBreak/>
+              <w:t>logins.</w:t>
+            </w:r>
+            <w:r>
+              <w:rPr>
+                <w:rFonts w:cstheme="minorHAnsi"/>
+                <w:sz w:val="28"/>
+                <w:szCs w:val="28"/>
+              </w:rPr>
               <w:t xml:space="preserve"> Start designing UI for Hotels, Flights, Trains and Car bookings.</w:t>
             </w:r>
           </w:p>
@@ -581,8 +1914,19 @@
           <w:p>
             <w:pPr>
               <w:jc w:val="center"/>
+              <w:rPr>
+                <w:rFonts w:cstheme="minorHAnsi"/>
+                <w:sz w:val="28"/>
+                <w:szCs w:val="28"/>
+              </w:rPr>
             </w:pPr>
             <w:r>
+              <w:rPr>
+                <w:rFonts w:cstheme="minorHAnsi"/>
+                <w:sz w:val="28"/>
+                <w:szCs w:val="28"/>
+              </w:rPr>
+              <w:lastRenderedPageBreak/>
               <w:t>4</w:t>
             </w:r>
           </w:p>
@@ -595,8 +1939,18 @@
             <w:pPr>
               <w:jc w:val="both"/>
               <w:cnfStyle w:val="000000000000" w:firstRow="0" w:lastRow="0" w:firstColumn="0" w:lastColumn="0" w:oddVBand="0" w:evenVBand="0" w:oddHBand="0" w:evenHBand="0" w:firstRowFirstColumn="0" w:firstRowLastColumn="0" w:lastRowFirstColumn="0" w:lastRowLastColumn="0"/>
+              <w:rPr>
+                <w:rFonts w:cstheme="minorHAnsi"/>
+                <w:sz w:val="28"/>
+                <w:szCs w:val="28"/>
+              </w:rPr>
             </w:pPr>
             <w:r>
+              <w:rPr>
+                <w:rFonts w:cstheme="minorHAnsi"/>
+                <w:sz w:val="28"/>
+                <w:szCs w:val="28"/>
+              </w:rPr>
               <w:t xml:space="preserve">Start developing backend logic in C# for booking cars and flights. </w:t>
             </w:r>
           </w:p>
@@ -611,8 +1965,18 @@
           <w:p>
             <w:pPr>
               <w:jc w:val="center"/>
+              <w:rPr>
+                <w:rFonts w:cstheme="minorHAnsi"/>
+                <w:sz w:val="28"/>
+                <w:szCs w:val="28"/>
+              </w:rPr>
             </w:pPr>
             <w:r>
+              <w:rPr>
+                <w:rFonts w:cstheme="minorHAnsi"/>
+                <w:sz w:val="28"/>
+                <w:szCs w:val="28"/>
+              </w:rPr>
               <w:t>5</w:t>
             </w:r>
           </w:p>
@@ -625,8 +1989,18 @@
             <w:pPr>
               <w:jc w:val="both"/>
               <w:cnfStyle w:val="000000000000" w:firstRow="0" w:lastRow="0" w:firstColumn="0" w:lastColumn="0" w:oddVBand="0" w:evenVBand="0" w:oddHBand="0" w:evenHBand="0" w:firstRowFirstColumn="0" w:firstRowLastColumn="0" w:lastRowFirstColumn="0" w:lastRowLastColumn="0"/>
+              <w:rPr>
+                <w:rFonts w:cstheme="minorHAnsi"/>
+                <w:sz w:val="28"/>
+                <w:szCs w:val="28"/>
+              </w:rPr>
             </w:pPr>
             <w:r>
+              <w:rPr>
+                <w:rFonts w:cstheme="minorHAnsi"/>
+                <w:sz w:val="28"/>
+                <w:szCs w:val="28"/>
+              </w:rPr>
               <w:t>Midterm Goal (Deploy application on server and demonstrate logging in and booking cars and flights).</w:t>
             </w:r>
           </w:p>
@@ -641,8 +2015,18 @@
           <w:p>
             <w:pPr>
               <w:jc w:val="center"/>
+              <w:rPr>
+                <w:rFonts w:cstheme="minorHAnsi"/>
+                <w:sz w:val="28"/>
+                <w:szCs w:val="28"/>
+              </w:rPr>
             </w:pPr>
             <w:r>
+              <w:rPr>
+                <w:rFonts w:cstheme="minorHAnsi"/>
+                <w:sz w:val="28"/>
+                <w:szCs w:val="28"/>
+              </w:rPr>
               <w:t>6</w:t>
             </w:r>
           </w:p>
@@ -655,8 +2039,18 @@
             <w:pPr>
               <w:jc w:val="both"/>
               <w:cnfStyle w:val="000000000000" w:firstRow="0" w:lastRow="0" w:firstColumn="0" w:lastColumn="0" w:oddVBand="0" w:evenVBand="0" w:oddHBand="0" w:evenHBand="0" w:firstRowFirstColumn="0" w:firstRowLastColumn="0" w:lastRowFirstColumn="0" w:lastRowLastColumn="0"/>
+              <w:rPr>
+                <w:rFonts w:cstheme="minorHAnsi"/>
+                <w:sz w:val="28"/>
+                <w:szCs w:val="28"/>
+              </w:rPr>
             </w:pPr>
             <w:r>
+              <w:rPr>
+                <w:rFonts w:cstheme="minorHAnsi"/>
+                <w:sz w:val="28"/>
+                <w:szCs w:val="28"/>
+              </w:rPr>
               <w:t>Start developing backend logic for Hotel and Train bookings.</w:t>
             </w:r>
           </w:p>
@@ -671,8 +2065,18 @@
           <w:p>
             <w:pPr>
               <w:jc w:val="center"/>
+              <w:rPr>
+                <w:rFonts w:cstheme="minorHAnsi"/>
+                <w:sz w:val="28"/>
+                <w:szCs w:val="28"/>
+              </w:rPr>
             </w:pPr>
             <w:r>
+              <w:rPr>
+                <w:rFonts w:cstheme="minorHAnsi"/>
+                <w:sz w:val="28"/>
+                <w:szCs w:val="28"/>
+              </w:rPr>
               <w:t>7</w:t>
             </w:r>
           </w:p>
@@ -685,8 +2089,18 @@
             <w:pPr>
               <w:jc w:val="both"/>
               <w:cnfStyle w:val="000000000000" w:firstRow="0" w:lastRow="0" w:firstColumn="0" w:lastColumn="0" w:oddVBand="0" w:evenVBand="0" w:oddHBand="0" w:evenHBand="0" w:firstRowFirstColumn="0" w:firstRowLastColumn="0" w:lastRowFirstColumn="0" w:lastRowLastColumn="0"/>
+              <w:rPr>
+                <w:rFonts w:cstheme="minorHAnsi"/>
+                <w:sz w:val="28"/>
+                <w:szCs w:val="28"/>
+              </w:rPr>
             </w:pPr>
             <w:r>
+              <w:rPr>
+                <w:rFonts w:cstheme="minorHAnsi"/>
+                <w:sz w:val="28"/>
+                <w:szCs w:val="28"/>
+              </w:rPr>
               <w:t>Start developing backend logic for local events.</w:t>
             </w:r>
           </w:p>
@@ -701,8 +2115,18 @@
           <w:p>
             <w:pPr>
               <w:jc w:val="center"/>
+              <w:rPr>
+                <w:rFonts w:cstheme="minorHAnsi"/>
+                <w:sz w:val="28"/>
+                <w:szCs w:val="28"/>
+              </w:rPr>
             </w:pPr>
             <w:r>
+              <w:rPr>
+                <w:rFonts w:cstheme="minorHAnsi"/>
+                <w:sz w:val="28"/>
+                <w:szCs w:val="28"/>
+              </w:rPr>
               <w:t>8</w:t>
             </w:r>
           </w:p>
@@ -715,8 +2139,18 @@
             <w:pPr>
               <w:jc w:val="both"/>
               <w:cnfStyle w:val="000000000000" w:firstRow="0" w:lastRow="0" w:firstColumn="0" w:lastColumn="0" w:oddVBand="0" w:evenVBand="0" w:oddHBand="0" w:evenHBand="0" w:firstRowFirstColumn="0" w:firstRowLastColumn="0" w:lastRowFirstColumn="0" w:lastRowLastColumn="0"/>
+              <w:rPr>
+                <w:rFonts w:cstheme="minorHAnsi"/>
+                <w:sz w:val="28"/>
+                <w:szCs w:val="28"/>
+              </w:rPr>
             </w:pPr>
             <w:r>
+              <w:rPr>
+                <w:rFonts w:cstheme="minorHAnsi"/>
+                <w:sz w:val="28"/>
+                <w:szCs w:val="28"/>
+              </w:rPr>
               <w:t>Unit Testing application</w:t>
             </w:r>
           </w:p>
@@ -731,8 +2165,18 @@
           <w:p>
             <w:pPr>
               <w:jc w:val="center"/>
+              <w:rPr>
+                <w:rFonts w:cstheme="minorHAnsi"/>
+                <w:sz w:val="28"/>
+                <w:szCs w:val="28"/>
+              </w:rPr>
             </w:pPr>
             <w:r>
+              <w:rPr>
+                <w:rFonts w:cstheme="minorHAnsi"/>
+                <w:sz w:val="28"/>
+                <w:szCs w:val="28"/>
+              </w:rPr>
               <w:t>9</w:t>
             </w:r>
           </w:p>
@@ -745,8 +2189,18 @@
             <w:pPr>
               <w:jc w:val="both"/>
               <w:cnfStyle w:val="000000000000" w:firstRow="0" w:lastRow="0" w:firstColumn="0" w:lastColumn="0" w:oddVBand="0" w:evenVBand="0" w:oddHBand="0" w:evenHBand="0" w:firstRowFirstColumn="0" w:firstRowLastColumn="0" w:lastRowFirstColumn="0" w:lastRowLastColumn="0"/>
+              <w:rPr>
+                <w:rFonts w:cstheme="minorHAnsi"/>
+                <w:sz w:val="28"/>
+                <w:szCs w:val="28"/>
+              </w:rPr>
             </w:pPr>
             <w:r>
+              <w:rPr>
+                <w:rFonts w:cstheme="minorHAnsi"/>
+                <w:sz w:val="28"/>
+                <w:szCs w:val="28"/>
+              </w:rPr>
               <w:t>Fixing bugs reported from Unit Testing</w:t>
             </w:r>
           </w:p>
@@ -761,8 +2215,18 @@
           <w:p>
             <w:pPr>
               <w:jc w:val="center"/>
+              <w:rPr>
+                <w:rFonts w:cstheme="minorHAnsi"/>
+                <w:sz w:val="28"/>
+                <w:szCs w:val="28"/>
+              </w:rPr>
             </w:pPr>
             <w:r>
+              <w:rPr>
+                <w:rFonts w:cstheme="minorHAnsi"/>
+                <w:sz w:val="28"/>
+                <w:szCs w:val="28"/>
+              </w:rPr>
               <w:t>10</w:t>
             </w:r>
           </w:p>
@@ -775,8 +2239,18 @@
             <w:pPr>
               <w:jc w:val="both"/>
               <w:cnfStyle w:val="000000000000" w:firstRow="0" w:lastRow="0" w:firstColumn="0" w:lastColumn="0" w:oddVBand="0" w:evenVBand="0" w:oddHBand="0" w:evenHBand="0" w:firstRowFirstColumn="0" w:firstRowLastColumn="0" w:lastRowFirstColumn="0" w:lastRowLastColumn="0"/>
+              <w:rPr>
+                <w:rFonts w:cstheme="minorHAnsi"/>
+                <w:sz w:val="28"/>
+                <w:szCs w:val="28"/>
+              </w:rPr>
             </w:pPr>
             <w:r>
+              <w:rPr>
+                <w:rFonts w:cstheme="minorHAnsi"/>
+                <w:sz w:val="28"/>
+                <w:szCs w:val="28"/>
+              </w:rPr>
               <w:t>Integrate authentication modules</w:t>
             </w:r>
           </w:p>
@@ -791,8 +2265,18 @@
           <w:p>
             <w:pPr>
               <w:jc w:val="center"/>
+              <w:rPr>
+                <w:rFonts w:cstheme="minorHAnsi"/>
+                <w:sz w:val="28"/>
+                <w:szCs w:val="28"/>
+              </w:rPr>
             </w:pPr>
             <w:r>
+              <w:rPr>
+                <w:rFonts w:cstheme="minorHAnsi"/>
+                <w:sz w:val="28"/>
+                <w:szCs w:val="28"/>
+              </w:rPr>
               <w:t>11</w:t>
             </w:r>
           </w:p>
@@ -805,8 +2289,18 @@
             <w:pPr>
               <w:jc w:val="both"/>
               <w:cnfStyle w:val="000000000000" w:firstRow="0" w:lastRow="0" w:firstColumn="0" w:lastColumn="0" w:oddVBand="0" w:evenVBand="0" w:oddHBand="0" w:evenHBand="0" w:firstRowFirstColumn="0" w:firstRowLastColumn="0" w:lastRowFirstColumn="0" w:lastRowLastColumn="0"/>
+              <w:rPr>
+                <w:rFonts w:cstheme="minorHAnsi"/>
+                <w:sz w:val="28"/>
+                <w:szCs w:val="28"/>
+              </w:rPr>
             </w:pPr>
             <w:r>
+              <w:rPr>
+                <w:rFonts w:cstheme="minorHAnsi"/>
+                <w:sz w:val="28"/>
+                <w:szCs w:val="28"/>
+              </w:rPr>
               <w:t>Work to improve user interface</w:t>
             </w:r>
           </w:p>
@@ -821,8 +2315,18 @@
           <w:p>
             <w:pPr>
               <w:jc w:val="center"/>
+              <w:rPr>
+                <w:rFonts w:cstheme="minorHAnsi"/>
+                <w:sz w:val="28"/>
+                <w:szCs w:val="28"/>
+              </w:rPr>
             </w:pPr>
             <w:r>
+              <w:rPr>
+                <w:rFonts w:cstheme="minorHAnsi"/>
+                <w:sz w:val="28"/>
+                <w:szCs w:val="28"/>
+              </w:rPr>
               <w:t>12</w:t>
             </w:r>
           </w:p>
@@ -835,8 +2339,18 @@
             <w:pPr>
               <w:jc w:val="both"/>
               <w:cnfStyle w:val="000000000000" w:firstRow="0" w:lastRow="0" w:firstColumn="0" w:lastColumn="0" w:oddVBand="0" w:evenVBand="0" w:oddHBand="0" w:evenHBand="0" w:firstRowFirstColumn="0" w:firstRowLastColumn="0" w:lastRowFirstColumn="0" w:lastRowLastColumn="0"/>
+              <w:rPr>
+                <w:rFonts w:cstheme="minorHAnsi"/>
+                <w:sz w:val="28"/>
+                <w:szCs w:val="28"/>
+              </w:rPr>
             </w:pPr>
             <w:r>
+              <w:rPr>
+                <w:rFonts w:cstheme="minorHAnsi"/>
+                <w:sz w:val="28"/>
+                <w:szCs w:val="28"/>
+              </w:rPr>
               <w:t>Perform integration testing</w:t>
             </w:r>
           </w:p>
@@ -851,8 +2365,18 @@
           <w:p>
             <w:pPr>
               <w:jc w:val="center"/>
+              <w:rPr>
+                <w:rFonts w:cstheme="minorHAnsi"/>
+                <w:sz w:val="28"/>
+                <w:szCs w:val="28"/>
+              </w:rPr>
             </w:pPr>
             <w:r>
+              <w:rPr>
+                <w:rFonts w:cstheme="minorHAnsi"/>
+                <w:sz w:val="28"/>
+                <w:szCs w:val="28"/>
+              </w:rPr>
               <w:t>13</w:t>
             </w:r>
           </w:p>
@@ -865,8 +2389,18 @@
             <w:pPr>
               <w:jc w:val="both"/>
               <w:cnfStyle w:val="000000000000" w:firstRow="0" w:lastRow="0" w:firstColumn="0" w:lastColumn="0" w:oddVBand="0" w:evenVBand="0" w:oddHBand="0" w:evenHBand="0" w:firstRowFirstColumn="0" w:firstRowLastColumn="0" w:lastRowFirstColumn="0" w:lastRowLastColumn="0"/>
+              <w:rPr>
+                <w:rFonts w:cstheme="minorHAnsi"/>
+                <w:sz w:val="28"/>
+                <w:szCs w:val="28"/>
+              </w:rPr>
             </w:pPr>
             <w:r>
+              <w:rPr>
+                <w:rFonts w:cstheme="minorHAnsi"/>
+                <w:sz w:val="28"/>
+                <w:szCs w:val="28"/>
+              </w:rPr>
               <w:t>Deploy the application on the server. Check for any application errors and fix those.</w:t>
             </w:r>
           </w:p>
@@ -881,8 +2415,18 @@
           <w:p>
             <w:pPr>
               <w:jc w:val="center"/>
+              <w:rPr>
+                <w:rFonts w:cstheme="minorHAnsi"/>
+                <w:sz w:val="28"/>
+                <w:szCs w:val="28"/>
+              </w:rPr>
             </w:pPr>
             <w:r>
+              <w:rPr>
+                <w:rFonts w:cstheme="minorHAnsi"/>
+                <w:sz w:val="28"/>
+                <w:szCs w:val="28"/>
+              </w:rPr>
               <w:t>14</w:t>
             </w:r>
           </w:p>
@@ -895,8 +2439,18 @@
             <w:pPr>
               <w:jc w:val="both"/>
               <w:cnfStyle w:val="000000000000" w:firstRow="0" w:lastRow="0" w:firstColumn="0" w:lastColumn="0" w:oddVBand="0" w:evenVBand="0" w:oddHBand="0" w:evenHBand="0" w:firstRowFirstColumn="0" w:firstRowLastColumn="0" w:lastRowFirstColumn="0" w:lastRowLastColumn="0"/>
+              <w:rPr>
+                <w:rFonts w:cstheme="minorHAnsi"/>
+                <w:sz w:val="28"/>
+                <w:szCs w:val="28"/>
+              </w:rPr>
             </w:pPr>
             <w:r>
+              <w:rPr>
+                <w:rFonts w:cstheme="minorHAnsi"/>
+                <w:sz w:val="28"/>
+                <w:szCs w:val="28"/>
+              </w:rPr>
               <w:t>Submit project. Generate documentations.</w:t>
             </w:r>
           </w:p>
@@ -911,6 +2465,11 @@
           <w:p>
             <w:pPr>
               <w:jc w:val="both"/>
+              <w:rPr>
+                <w:rFonts w:cstheme="minorHAnsi"/>
+                <w:sz w:val="28"/>
+                <w:szCs w:val="28"/>
+              </w:rPr>
             </w:pPr>
           </w:p>
         </w:tc>
@@ -922,6 +2481,11 @@
             <w:pPr>
               <w:jc w:val="both"/>
               <w:cnfStyle w:val="000000000000" w:firstRow="0" w:lastRow="0" w:firstColumn="0" w:lastColumn="0" w:oddVBand="0" w:evenVBand="0" w:oddHBand="0" w:evenHBand="0" w:firstRowFirstColumn="0" w:firstRowLastColumn="0" w:lastRowFirstColumn="0" w:lastRowLastColumn="0"/>
+              <w:rPr>
+                <w:rFonts w:cstheme="minorHAnsi"/>
+                <w:sz w:val="28"/>
+                <w:szCs w:val="28"/>
+              </w:rPr>
             </w:pPr>
           </w:p>
         </w:tc>
@@ -930,60 +2494,109 @@
     <w:p>
       <w:pPr>
         <w:jc w:val="both"/>
+        <w:rPr>
+          <w:rFonts w:cstheme="minorHAnsi"/>
+          <w:sz w:val="28"/>
+          <w:szCs w:val="28"/>
+        </w:rPr>
       </w:pPr>
     </w:p>
     <w:p>
       <w:pPr>
         <w:jc w:val="both"/>
+        <w:rPr>
+          <w:rFonts w:cstheme="minorHAnsi"/>
+          <w:sz w:val="28"/>
+          <w:szCs w:val="28"/>
+        </w:rPr>
       </w:pPr>
     </w:p>
     <w:p>
       <w:pPr>
         <w:jc w:val="both"/>
+        <w:rPr>
+          <w:rFonts w:cstheme="minorHAnsi"/>
+          <w:sz w:val="28"/>
+          <w:szCs w:val="28"/>
+        </w:rPr>
       </w:pPr>
     </w:p>
     <w:p>
       <w:pPr>
         <w:jc w:val="center"/>
-      </w:pPr>
-      <w:r>
+        <w:rPr>
+          <w:rFonts w:cstheme="minorHAnsi"/>
+          <w:sz w:val="28"/>
+          <w:szCs w:val="28"/>
+        </w:rPr>
+      </w:pPr>
+      <w:r>
+        <w:rPr>
+          <w:rFonts w:cstheme="minorHAnsi"/>
+          <w:sz w:val="28"/>
+          <w:szCs w:val="28"/>
+        </w:rPr>
         <w:t>Version Control System</w:t>
       </w:r>
     </w:p>
     <w:p>
       <w:pPr>
         <w:jc w:val="both"/>
-      </w:pPr>
-      <w:r>
+        <w:rPr>
+          <w:rFonts w:cstheme="minorHAnsi"/>
+          <w:sz w:val="28"/>
+          <w:szCs w:val="28"/>
+        </w:rPr>
+      </w:pPr>
+      <w:r>
+        <w:rPr>
+          <w:rFonts w:cstheme="minorHAnsi"/>
+          <w:sz w:val="28"/>
+          <w:szCs w:val="28"/>
+        </w:rPr>
         <w:t xml:space="preserve">In order to have backups for the code, we would be using </w:t>
       </w:r>
       <w:proofErr w:type="spellStart"/>
       <w:r>
+        <w:rPr>
+          <w:rFonts w:cstheme="minorHAnsi"/>
+          <w:sz w:val="28"/>
+          <w:szCs w:val="28"/>
+        </w:rPr>
         <w:t>Github</w:t>
       </w:r>
       <w:proofErr w:type="spellEnd"/>
       <w:r>
+        <w:rPr>
+          <w:rFonts w:cstheme="minorHAnsi"/>
+          <w:sz w:val="28"/>
+          <w:szCs w:val="28"/>
+        </w:rPr>
         <w:t xml:space="preserve"> where all the commits would take place. The URL for the repository is </w:t>
       </w:r>
-      <w:hyperlink r:id="rId6" w:history="1">
-        <w:proofErr w:type="spellStart"/>
+      <w:hyperlink r:id="rId8" w:history="1">
         <w:r>
           <w:rPr>
             <w:rStyle w:val="Hyperlink"/>
+            <w:rFonts w:cstheme="minorHAnsi"/>
+            <w:sz w:val="28"/>
+            <w:szCs w:val="28"/>
           </w:rPr>
           <w:t>Travelopedia</w:t>
         </w:r>
-        <w:proofErr w:type="spellEnd"/>
       </w:hyperlink>
       <w:r>
+        <w:rPr>
+          <w:rFonts w:cstheme="minorHAnsi"/>
+          <w:sz w:val="28"/>
+          <w:szCs w:val="28"/>
+        </w:rPr>
         <w:t>.</w:t>
       </w:r>
-      <w:bookmarkStart w:id="0" w:name="_GoBack"/>
-      <w:bookmarkEnd w:id="0"/>
     </w:p>
     <w:sectPr>
       <w:pgSz w:w="12240" w:h="15840"/>
-      <w:pgMar w:top="342" w:right="1440" w:bottom="486" w:left="1440" w:header="720" w:footer="720" w:gutter="0"/>
+      <w:pgMar w:top="1440" w:right="1440" w:bottom="1440" w:left="1440" w:header="720" w:footer="720" w:gutter="0"/>
       <w:cols w:space="720"/>
       <w:docGrid w:linePitch="360"/>
     </w:sectPr>
@@ -992,7 +2605,7 @@
 </file>
 
 <file path=word/numbering.xml><?xml version="1.0" encoding="utf-8"?>
-<w:numbering xmlns:wpc="http://schemas.microsoft.com/office/word/2010/wordprocessingCanvas" xmlns:mo="http://schemas.microsoft.com/office/mac/office/2008/main" xmlns:mc="http://schemas.openxmlformats.org/markup-compatibility/2006" xmlns:mv="urn:schemas-microsoft-com:mac:vml" xmlns:o="urn:schemas-microsoft-com:office:office" xmlns:r="http://schemas.openxmlformats.org/officeDocument/2006/relationships" xmlns:m="http://schemas.openxmlformats.org/officeDocument/2006/math" xmlns:v="urn:schemas-microsoft-com:vml" xmlns:wp14="http://schemas.microsoft.com/office/word/2010/wordprocessingDrawing" xmlns:wp="http://schemas.openxmlformats.org/drawingml/2006/wordprocessingDrawing" xmlns:w10="urn:schemas-microsoft-com:office:word" xmlns:w="http://schemas.openxmlformats.org/wordprocessingml/2006/main" xmlns:w14="http://schemas.microsoft.com/office/word/2010/wordml" xmlns:w15="http://schemas.microsoft.com/office/word/2012/wordml" xmlns:wpg="http://schemas.microsoft.com/office/word/2010/wordprocessingGroup" xmlns:wpi="http://schemas.microsoft.com/office/word/2010/wordprocessingInk" xmlns:wne="http://schemas.microsoft.com/office/word/2006/wordml" xmlns:wps="http://schemas.microsoft.com/office/word/2010/wordprocessingShape" mc:Ignorable="w14 w15 wp14">
+<w:numbering xmlns:wpc="http://schemas.microsoft.com/office/word/2010/wordprocessingCanvas" xmlns:mc="http://schemas.openxmlformats.org/markup-compatibility/2006" xmlns:o="urn:schemas-microsoft-com:office:office" xmlns:r="http://schemas.openxmlformats.org/officeDocument/2006/relationships" xmlns:m="http://schemas.openxmlformats.org/officeDocument/2006/math" xmlns:v="urn:schemas-microsoft-com:vml" xmlns:wp14="http://schemas.microsoft.com/office/word/2010/wordprocessingDrawing" xmlns:wp="http://schemas.openxmlformats.org/drawingml/2006/wordprocessingDrawing" xmlns:w10="urn:schemas-microsoft-com:office:word" xmlns:w="http://schemas.openxmlformats.org/wordprocessingml/2006/main" xmlns:w14="http://schemas.microsoft.com/office/word/2010/wordml" xmlns:wpg="http://schemas.microsoft.com/office/word/2010/wordprocessingGroup" xmlns:wpi="http://schemas.microsoft.com/office/word/2010/wordprocessingInk" xmlns:wne="http://schemas.microsoft.com/office/word/2006/wordml" xmlns:wps="http://schemas.microsoft.com/office/word/2010/wordprocessingShape" mc:Ignorable="w14 wp14">
   <w:abstractNum w:abstractNumId="0">
     <w:nsid w:val="04170A09"/>
     <w:multiLevelType w:val="hybridMultilevel"/>
@@ -1345,7 +2958,7 @@
 </file>
 
 <file path=word/styles.xml><?xml version="1.0" encoding="utf-8"?>
-<w:styles xmlns:mc="http://schemas.openxmlformats.org/markup-compatibility/2006" xmlns:r="http://schemas.openxmlformats.org/officeDocument/2006/relationships" xmlns:w="http://schemas.openxmlformats.org/wordprocessingml/2006/main" xmlns:w14="http://schemas.microsoft.com/office/word/2010/wordml" xmlns:w15="http://schemas.microsoft.com/office/word/2012/wordml" mc:Ignorable="w14 w15">
+<w:styles xmlns:mc="http://schemas.openxmlformats.org/markup-compatibility/2006" xmlns:r="http://schemas.openxmlformats.org/officeDocument/2006/relationships" xmlns:w="http://schemas.openxmlformats.org/wordprocessingml/2006/main" xmlns:w14="http://schemas.microsoft.com/office/word/2010/wordml" mc:Ignorable="w14">
   <w:docDefaults>
     <w:rPrDefault>
       <w:rPr>
@@ -1357,389 +2970,144 @@
     </w:rPrDefault>
     <w:pPrDefault/>
   </w:docDefaults>
-  <w:latentStyles w:defLockedState="0" w:defUIPriority="99" w:defSemiHidden="0" w:defUnhideWhenUsed="0" w:defQFormat="0" w:count="382">
-    <w:lsdException w:name="Normal" w:uiPriority="0" w:qFormat="1"/>
-    <w:lsdException w:name="heading 1" w:uiPriority="9" w:qFormat="1"/>
-    <w:lsdException w:name="heading 2" w:semiHidden="1" w:uiPriority="9" w:unhideWhenUsed="1" w:qFormat="1"/>
-    <w:lsdException w:name="heading 3" w:semiHidden="1" w:uiPriority="9" w:unhideWhenUsed="1" w:qFormat="1"/>
-    <w:lsdException w:name="heading 4" w:semiHidden="1" w:uiPriority="9" w:unhideWhenUsed="1" w:qFormat="1"/>
-    <w:lsdException w:name="heading 5" w:semiHidden="1" w:uiPriority="9" w:unhideWhenUsed="1" w:qFormat="1"/>
-    <w:lsdException w:name="heading 6" w:semiHidden="1" w:uiPriority="9" w:unhideWhenUsed="1" w:qFormat="1"/>
-    <w:lsdException w:name="heading 7" w:semiHidden="1" w:uiPriority="9" w:unhideWhenUsed="1" w:qFormat="1"/>
-    <w:lsdException w:name="heading 8" w:semiHidden="1" w:uiPriority="9" w:unhideWhenUsed="1" w:qFormat="1"/>
-    <w:lsdException w:name="heading 9" w:semiHidden="1" w:uiPriority="9" w:unhideWhenUsed="1" w:qFormat="1"/>
-    <w:lsdException w:name="index 1" w:semiHidden="1" w:unhideWhenUsed="1"/>
-    <w:lsdException w:name="index 2" w:semiHidden="1" w:unhideWhenUsed="1"/>
-    <w:lsdException w:name="index 3" w:semiHidden="1" w:unhideWhenUsed="1"/>
-    <w:lsdException w:name="index 4" w:semiHidden="1" w:unhideWhenUsed="1"/>
-    <w:lsdException w:name="index 5" w:semiHidden="1" w:unhideWhenUsed="1"/>
-    <w:lsdException w:name="index 6" w:semiHidden="1" w:unhideWhenUsed="1"/>
-    <w:lsdException w:name="index 7" w:semiHidden="1" w:unhideWhenUsed="1"/>
-    <w:lsdException w:name="index 8" w:semiHidden="1" w:unhideWhenUsed="1"/>
-    <w:lsdException w:name="index 9" w:semiHidden="1" w:unhideWhenUsed="1"/>
-    <w:lsdException w:name="toc 1" w:semiHidden="1" w:uiPriority="39" w:unhideWhenUsed="1"/>
-    <w:lsdException w:name="toc 2" w:semiHidden="1" w:uiPriority="39" w:unhideWhenUsed="1"/>
-    <w:lsdException w:name="toc 3" w:semiHidden="1" w:uiPriority="39" w:unhideWhenUsed="1"/>
-    <w:lsdException w:name="toc 4" w:semiHidden="1" w:uiPriority="39" w:unhideWhenUsed="1"/>
-    <w:lsdException w:name="toc 5" w:semiHidden="1" w:uiPriority="39" w:unhideWhenUsed="1"/>
-    <w:lsdException w:name="toc 6" w:semiHidden="1" w:uiPriority="39" w:unhideWhenUsed="1"/>
-    <w:lsdException w:name="toc 7" w:semiHidden="1" w:uiPriority="39" w:unhideWhenUsed="1"/>
-    <w:lsdException w:name="toc 8" w:semiHidden="1" w:uiPriority="39" w:unhideWhenUsed="1"/>
-    <w:lsdException w:name="toc 9" w:semiHidden="1" w:uiPriority="39" w:unhideWhenUsed="1"/>
-    <w:lsdException w:name="Normal Indent" w:semiHidden="1" w:unhideWhenUsed="1"/>
-    <w:lsdException w:name="footnote text" w:semiHidden="1" w:unhideWhenUsed="1"/>
-    <w:lsdException w:name="annotation text" w:semiHidden="1" w:unhideWhenUsed="1"/>
-    <w:lsdException w:name="header" w:semiHidden="1" w:unhideWhenUsed="1"/>
-    <w:lsdException w:name="footer" w:semiHidden="1" w:unhideWhenUsed="1"/>
-    <w:lsdException w:name="index heading" w:semiHidden="1" w:unhideWhenUsed="1"/>
-    <w:lsdException w:name="caption" w:semiHidden="1" w:uiPriority="35" w:unhideWhenUsed="1" w:qFormat="1"/>
-    <w:lsdException w:name="table of figures" w:semiHidden="1" w:unhideWhenUsed="1"/>
-    <w:lsdException w:name="envelope address" w:semiHidden="1" w:unhideWhenUsed="1"/>
-    <w:lsdException w:name="envelope return" w:semiHidden="1" w:unhideWhenUsed="1"/>
-    <w:lsdException w:name="footnote reference" w:semiHidden="1" w:unhideWhenUsed="1"/>
-    <w:lsdException w:name="annotation reference" w:semiHidden="1" w:unhideWhenUsed="1"/>
-    <w:lsdException w:name="line number" w:semiHidden="1" w:unhideWhenUsed="1"/>
-    <w:lsdException w:name="page number" w:semiHidden="1" w:unhideWhenUsed="1"/>
-    <w:lsdException w:name="endnote reference" w:semiHidden="1" w:unhideWhenUsed="1"/>
-    <w:lsdException w:name="endnote text" w:semiHidden="1" w:unhideWhenUsed="1"/>
-    <w:lsdException w:name="table of authorities" w:semiHidden="1" w:unhideWhenUsed="1"/>
-    <w:lsdException w:name="macro" w:semiHidden="1" w:unhideWhenUsed="1"/>
-    <w:lsdException w:name="toa heading" w:semiHidden="1" w:unhideWhenUsed="1"/>
-    <w:lsdException w:name="List" w:semiHidden="1" w:unhideWhenUsed="1"/>
-    <w:lsdException w:name="List Bullet" w:semiHidden="1" w:unhideWhenUsed="1"/>
-    <w:lsdException w:name="List Number" w:semiHidden="1" w:unhideWhenUsed="1"/>
-    <w:lsdException w:name="List 2" w:semiHidden="1" w:unhideWhenUsed="1"/>
-    <w:lsdException w:name="List 3" w:semiHidden="1" w:unhideWhenUsed="1"/>
-    <w:lsdException w:name="List 4" w:semiHidden="1" w:unhideWhenUsed="1"/>
-    <w:lsdException w:name="List 5" w:semiHidden="1" w:unhideWhenUsed="1"/>
-    <w:lsdException w:name="List Bullet 2" w:semiHidden="1" w:unhideWhenUsed="1"/>
-    <w:lsdException w:name="List Bullet 3" w:semiHidden="1" w:unhideWhenUsed="1"/>
-    <w:lsdException w:name="List Bullet 4" w:semiHidden="1" w:unhideWhenUsed="1"/>
-    <w:lsdException w:name="List Bullet 5" w:semiHidden="1" w:unhideWhenUsed="1"/>
-    <w:lsdException w:name="List Number 2" w:semiHidden="1" w:unhideWhenUsed="1"/>
-    <w:lsdException w:name="List Number 3" w:semiHidden="1" w:unhideWhenUsed="1"/>
-    <w:lsdException w:name="List Number 4" w:semiHidden="1" w:unhideWhenUsed="1"/>
-    <w:lsdException w:name="List Number 5" w:semiHidden="1" w:unhideWhenUsed="1"/>
-    <w:lsdException w:name="Title" w:uiPriority="10" w:qFormat="1"/>
-    <w:lsdException w:name="Closing" w:semiHidden="1" w:unhideWhenUsed="1"/>
-    <w:lsdException w:name="Signature" w:semiHidden="1" w:unhideWhenUsed="1"/>
-    <w:lsdException w:name="Default Paragraph Font" w:semiHidden="1" w:uiPriority="1" w:unhideWhenUsed="1"/>
-    <w:lsdException w:name="Body Text" w:semiHidden="1" w:unhideWhenUsed="1"/>
-    <w:lsdException w:name="Body Text Indent" w:semiHidden="1" w:unhideWhenUsed="1"/>
-    <w:lsdException w:name="List Continue" w:semiHidden="1" w:unhideWhenUsed="1"/>
-    <w:lsdException w:name="List Continue 2" w:semiHidden="1" w:unhideWhenUsed="1"/>
-    <w:lsdException w:name="List Continue 3" w:semiHidden="1" w:unhideWhenUsed="1"/>
-    <w:lsdException w:name="List Continue 4" w:semiHidden="1" w:unhideWhenUsed="1"/>
-    <w:lsdException w:name="List Continue 5" w:semiHidden="1" w:unhideWhenUsed="1"/>
-    <w:lsdException w:name="Message Header" w:semiHidden="1" w:unhideWhenUsed="1"/>
-    <w:lsdException w:name="Subtitle" w:uiPriority="11" w:qFormat="1"/>
-    <w:lsdException w:name="Salutation" w:semiHidden="1" w:unhideWhenUsed="1"/>
-    <w:lsdException w:name="Date" w:semiHidden="1" w:unhideWhenUsed="1"/>
-    <w:lsdException w:name="Body Text First Indent" w:semiHidden="1" w:unhideWhenUsed="1"/>
-    <w:lsdException w:name="Body Text First Indent 2" w:semiHidden="1" w:unhideWhenUsed="1"/>
-    <w:lsdException w:name="Note Heading" w:semiHidden="1" w:unhideWhenUsed="1"/>
-    <w:lsdException w:name="Body Text 2" w:semiHidden="1" w:unhideWhenUsed="1"/>
-    <w:lsdException w:name="Body Text 3" w:semiHidden="1" w:unhideWhenUsed="1"/>
-    <w:lsdException w:name="Body Text Indent 2" w:semiHidden="1" w:unhideWhenUsed="1"/>
-    <w:lsdException w:name="Body Text Indent 3" w:semiHidden="1" w:unhideWhenUsed="1"/>
-    <w:lsdException w:name="Block Text" w:semiHidden="1" w:unhideWhenUsed="1"/>
-    <w:lsdException w:name="Hyperlink" w:semiHidden="1" w:unhideWhenUsed="1"/>
-    <w:lsdException w:name="FollowedHyperlink" w:semiHidden="1" w:unhideWhenUsed="1"/>
-    <w:lsdException w:name="Strong" w:uiPriority="22" w:qFormat="1"/>
-    <w:lsdException w:name="Emphasis" w:uiPriority="20" w:qFormat="1"/>
-    <w:lsdException w:name="Document Map" w:semiHidden="1" w:unhideWhenUsed="1"/>
-    <w:lsdException w:name="Plain Text" w:semiHidden="1" w:unhideWhenUsed="1"/>
-    <w:lsdException w:name="E-mail Signature" w:semiHidden="1" w:unhideWhenUsed="1"/>
-    <w:lsdException w:name="HTML Top of Form" w:semiHidden="1" w:unhideWhenUsed="1"/>
-    <w:lsdException w:name="HTML Bottom of Form" w:semiHidden="1" w:unhideWhenUsed="1"/>
-    <w:lsdException w:name="Normal (Web)" w:semiHidden="1" w:unhideWhenUsed="1"/>
-    <w:lsdException w:name="HTML Acronym" w:semiHidden="1" w:unhideWhenUsed="1"/>
-    <w:lsdException w:name="HTML Address" w:semiHidden="1" w:unhideWhenUsed="1"/>
-    <w:lsdException w:name="HTML Cite" w:semiHidden="1" w:unhideWhenUsed="1"/>
-    <w:lsdException w:name="HTML Code" w:semiHidden="1" w:unhideWhenUsed="1"/>
-    <w:lsdException w:name="HTML Definition" w:semiHidden="1" w:unhideWhenUsed="1"/>
-    <w:lsdException w:name="HTML Keyboard" w:semiHidden="1" w:unhideWhenUsed="1"/>
-    <w:lsdException w:name="HTML Preformatted" w:semiHidden="1" w:unhideWhenUsed="1"/>
-    <w:lsdException w:name="HTML Sample" w:semiHidden="1" w:unhideWhenUsed="1"/>
-    <w:lsdException w:name="HTML Typewriter" w:semiHidden="1" w:unhideWhenUsed="1"/>
-    <w:lsdException w:name="HTML Variable" w:semiHidden="1" w:unhideWhenUsed="1"/>
-    <w:lsdException w:name="Normal Table" w:semiHidden="1" w:unhideWhenUsed="1"/>
-    <w:lsdException w:name="annotation subject" w:semiHidden="1" w:unhideWhenUsed="1"/>
-    <w:lsdException w:name="No List" w:semiHidden="1" w:unhideWhenUsed="1"/>
-    <w:lsdException w:name="Outline List 1" w:semiHidden="1" w:unhideWhenUsed="1"/>
-    <w:lsdException w:name="Outline List 2" w:semiHidden="1" w:unhideWhenUsed="1"/>
-    <w:lsdException w:name="Outline List 3" w:semiHidden="1" w:unhideWhenUsed="1"/>
-    <w:lsdException w:name="Table Simple 1" w:semiHidden="1" w:unhideWhenUsed="1"/>
-    <w:lsdException w:name="Table Simple 2" w:semiHidden="1" w:unhideWhenUsed="1"/>
-    <w:lsdException w:name="Table Simple 3" w:semiHidden="1" w:unhideWhenUsed="1"/>
-    <w:lsdException w:name="Table Classic 1" w:semiHidden="1" w:unhideWhenUsed="1"/>
-    <w:lsdException w:name="Table Classic 2" w:semiHidden="1" w:unhideWhenUsed="1"/>
-    <w:lsdException w:name="Table Classic 3" w:semiHidden="1" w:unhideWhenUsed="1"/>
-    <w:lsdException w:name="Table Classic 4" w:semiHidden="1" w:unhideWhenUsed="1"/>
-    <w:lsdException w:name="Table Colorful 1" w:semiHidden="1" w:unhideWhenUsed="1"/>
-    <w:lsdException w:name="Table Colorful 2" w:semiHidden="1" w:unhideWhenUsed="1"/>
-    <w:lsdException w:name="Table Colorful 3" w:semiHidden="1" w:unhideWhenUsed="1"/>
-    <w:lsdException w:name="Table Columns 1" w:semiHidden="1" w:unhideWhenUsed="1"/>
-    <w:lsdException w:name="Table Columns 2" w:semiHidden="1" w:unhideWhenUsed="1"/>
-    <w:lsdException w:name="Table Columns 3" w:semiHidden="1" w:unhideWhenUsed="1"/>
-    <w:lsdException w:name="Table Columns 4" w:semiHidden="1" w:unhideWhenUsed="1"/>
-    <w:lsdException w:name="Table Columns 5" w:semiHidden="1" w:unhideWhenUsed="1"/>
-    <w:lsdException w:name="Table Grid 1" w:semiHidden="1" w:unhideWhenUsed="1"/>
-    <w:lsdException w:name="Table Grid 2" w:semiHidden="1" w:unhideWhenUsed="1"/>
-    <w:lsdException w:name="Table Grid 3" w:semiHidden="1" w:unhideWhenUsed="1"/>
-    <w:lsdException w:name="Table Grid 4" w:semiHidden="1" w:unhideWhenUsed="1"/>
-    <w:lsdException w:name="Table Grid 5" w:semiHidden="1" w:unhideWhenUsed="1"/>
-    <w:lsdException w:name="Table Grid 6" w:semiHidden="1" w:unhideWhenUsed="1"/>
-    <w:lsdException w:name="Table Grid 7" w:semiHidden="1" w:unhideWhenUsed="1"/>
-    <w:lsdException w:name="Table Grid 8" w:semiHidden="1" w:unhideWhenUsed="1"/>
-    <w:lsdException w:name="Table List 1" w:semiHidden="1" w:unhideWhenUsed="1"/>
-    <w:lsdException w:name="Table List 2" w:semiHidden="1" w:unhideWhenUsed="1"/>
-    <w:lsdException w:name="Table List 3" w:semiHidden="1" w:unhideWhenUsed="1"/>
-    <w:lsdException w:name="Table List 4" w:semiHidden="1" w:unhideWhenUsed="1"/>
-    <w:lsdException w:name="Table List 5" w:semiHidden="1" w:unhideWhenUsed="1"/>
-    <w:lsdException w:name="Table List 6" w:semiHidden="1" w:unhideWhenUsed="1"/>
-    <w:lsdException w:name="Table List 7" w:semiHidden="1" w:unhideWhenUsed="1"/>
-    <w:lsdException w:name="Table List 8" w:semiHidden="1" w:unhideWhenUsed="1"/>
-    <w:lsdException w:name="Table 3D effects 1" w:semiHidden="1" w:unhideWhenUsed="1"/>
-    <w:lsdException w:name="Table 3D effects 2" w:semiHidden="1" w:unhideWhenUsed="1"/>
-    <w:lsdException w:name="Table 3D effects 3" w:semiHidden="1" w:unhideWhenUsed="1"/>
-    <w:lsdException w:name="Table Contemporary" w:semiHidden="1" w:unhideWhenUsed="1"/>
-    <w:lsdException w:name="Table Elegant" w:semiHidden="1" w:unhideWhenUsed="1"/>
-    <w:lsdException w:name="Table Professional" w:semiHidden="1" w:unhideWhenUsed="1"/>
-    <w:lsdException w:name="Table Subtle 1" w:semiHidden="1" w:unhideWhenUsed="1"/>
-    <w:lsdException w:name="Table Subtle 2" w:semiHidden="1" w:unhideWhenUsed="1"/>
-    <w:lsdException w:name="Table Web 1" w:semiHidden="1" w:unhideWhenUsed="1"/>
-    <w:lsdException w:name="Table Web 2" w:semiHidden="1" w:unhideWhenUsed="1"/>
-    <w:lsdException w:name="Table Web 3" w:semiHidden="1" w:unhideWhenUsed="1"/>
-    <w:lsdException w:name="Balloon Text" w:semiHidden="1" w:unhideWhenUsed="1"/>
-    <w:lsdException w:name="Table Grid" w:uiPriority="39"/>
-    <w:lsdException w:name="Table Theme" w:semiHidden="1" w:unhideWhenUsed="1"/>
-    <w:lsdException w:name="Note Level 1" w:semiHidden="1" w:unhideWhenUsed="1"/>
-    <w:lsdException w:name="Note Level 2" w:semiHidden="1" w:unhideWhenUsed="1"/>
-    <w:lsdException w:name="Note Level 3" w:semiHidden="1" w:unhideWhenUsed="1"/>
-    <w:lsdException w:name="Note Level 4" w:semiHidden="1" w:unhideWhenUsed="1"/>
-    <w:lsdException w:name="Note Level 5" w:semiHidden="1" w:unhideWhenUsed="1"/>
-    <w:lsdException w:name="Note Level 6" w:semiHidden="1" w:unhideWhenUsed="1"/>
-    <w:lsdException w:name="Note Level 7" w:semiHidden="1" w:unhideWhenUsed="1"/>
-    <w:lsdException w:name="Note Level 8" w:semiHidden="1" w:unhideWhenUsed="1"/>
-    <w:lsdException w:name="Note Level 9" w:semiHidden="1" w:unhideWhenUsed="1"/>
-    <w:lsdException w:name="Placeholder Text" w:semiHidden="1"/>
-    <w:lsdException w:name="No Spacing" w:uiPriority="1" w:qFormat="1"/>
-    <w:lsdException w:name="Light Shading" w:uiPriority="60"/>
-    <w:lsdException w:name="Light List" w:uiPriority="61"/>
-    <w:lsdException w:name="Light Grid" w:uiPriority="62"/>
-    <w:lsdException w:name="Medium Shading 1" w:uiPriority="63"/>
-    <w:lsdException w:name="Medium Shading 2" w:uiPriority="64"/>
-    <w:lsdException w:name="Medium List 1" w:uiPriority="65"/>
-    <w:lsdException w:name="Medium List 2" w:uiPriority="66"/>
-    <w:lsdException w:name="Medium Grid 1" w:uiPriority="67"/>
-    <w:lsdException w:name="Medium Grid 2" w:uiPriority="68"/>
-    <w:lsdException w:name="Medium Grid 3" w:uiPriority="69"/>
-    <w:lsdException w:name="Dark List" w:uiPriority="70"/>
-    <w:lsdException w:name="Colorful Shading" w:uiPriority="71"/>
-    <w:lsdException w:name="Colorful List" w:uiPriority="72"/>
-    <w:lsdException w:name="Colorful Grid" w:uiPriority="73"/>
-    <w:lsdException w:name="Light Shading Accent 1" w:uiPriority="60"/>
-    <w:lsdException w:name="Light List Accent 1" w:uiPriority="61"/>
-    <w:lsdException w:name="Light Grid Accent 1" w:uiPriority="62"/>
-    <w:lsdException w:name="Medium Shading 1 Accent 1" w:uiPriority="63"/>
-    <w:lsdException w:name="Medium Shading 2 Accent 1" w:uiPriority="64"/>
-    <w:lsdException w:name="Medium List 1 Accent 1" w:uiPriority="65"/>
-    <w:lsdException w:name="Revision" w:semiHidden="1"/>
-    <w:lsdException w:name="List Paragraph" w:uiPriority="34" w:qFormat="1"/>
-    <w:lsdException w:name="Quote" w:uiPriority="29" w:qFormat="1"/>
-    <w:lsdException w:name="Intense Quote" w:uiPriority="30" w:qFormat="1"/>
-    <w:lsdException w:name="Medium List 2 Accent 1" w:uiPriority="66"/>
-    <w:lsdException w:name="Medium Grid 1 Accent 1" w:uiPriority="67"/>
-    <w:lsdException w:name="Medium Grid 2 Accent 1" w:uiPriority="68"/>
-    <w:lsdException w:name="Medium Grid 3 Accent 1" w:uiPriority="69"/>
-    <w:lsdException w:name="Dark List Accent 1" w:uiPriority="70"/>
-    <w:lsdException w:name="Colorful Shading Accent 1" w:uiPriority="71"/>
-    <w:lsdException w:name="Colorful List Accent 1" w:uiPriority="72"/>
-    <w:lsdException w:name="Colorful Grid Accent 1" w:uiPriority="73"/>
-    <w:lsdException w:name="Light Shading Accent 2" w:uiPriority="60"/>
-    <w:lsdException w:name="Light List Accent 2" w:uiPriority="61"/>
-    <w:lsdException w:name="Light Grid Accent 2" w:uiPriority="62"/>
-    <w:lsdException w:name="Medium Shading 1 Accent 2" w:uiPriority="63"/>
-    <w:lsdException w:name="Medium Shading 2 Accent 2" w:uiPriority="64"/>
-    <w:lsdException w:name="Medium List 1 Accent 2" w:uiPriority="65"/>
-    <w:lsdException w:name="Medium List 2 Accent 2" w:uiPriority="66"/>
-    <w:lsdException w:name="Medium Grid 1 Accent 2" w:uiPriority="67"/>
-    <w:lsdException w:name="Medium Grid 2 Accent 2" w:uiPriority="68"/>
-    <w:lsdException w:name="Medium Grid 3 Accent 2" w:uiPriority="69"/>
-    <w:lsdException w:name="Dark List Accent 2" w:uiPriority="70"/>
-    <w:lsdException w:name="Colorful Shading Accent 2" w:uiPriority="71"/>
-    <w:lsdException w:name="Colorful List Accent 2" w:uiPriority="72"/>
-    <w:lsdException w:name="Colorful Grid Accent 2" w:uiPriority="73"/>
-    <w:lsdException w:name="Light Shading Accent 3" w:uiPriority="60"/>
-    <w:lsdException w:name="Light List Accent 3" w:uiPriority="61"/>
-    <w:lsdException w:name="Light Grid Accent 3" w:uiPriority="62"/>
-    <w:lsdException w:name="Medium Shading 1 Accent 3" w:uiPriority="63"/>
-    <w:lsdException w:name="Medium Shading 2 Accent 3" w:uiPriority="64"/>
-    <w:lsdException w:name="Medium List 1 Accent 3" w:uiPriority="65"/>
-    <w:lsdException w:name="Medium List 2 Accent 3" w:uiPriority="66"/>
-    <w:lsdException w:name="Medium Grid 1 Accent 3" w:uiPriority="67"/>
-    <w:lsdException w:name="Medium Grid 2 Accent 3" w:uiPriority="68"/>
-    <w:lsdException w:name="Medium Grid 3 Accent 3" w:uiPriority="69"/>
-    <w:lsdException w:name="Dark List Accent 3" w:uiPriority="70"/>
-    <w:lsdException w:name="Colorful Shading Accent 3" w:uiPriority="71"/>
-    <w:lsdException w:name="Colorful List Accent 3" w:uiPriority="72"/>
-    <w:lsdException w:name="Colorful Grid Accent 3" w:uiPriority="73"/>
-    <w:lsdException w:name="Light Shading Accent 4" w:uiPriority="60"/>
-    <w:lsdException w:name="Light List Accent 4" w:uiPriority="61"/>
-    <w:lsdException w:name="Light Grid Accent 4" w:uiPriority="62"/>
-    <w:lsdException w:name="Medium Shading 1 Accent 4" w:uiPriority="63"/>
-    <w:lsdException w:name="Medium Shading 2 Accent 4" w:uiPriority="64"/>
-    <w:lsdException w:name="Medium List 1 Accent 4" w:uiPriority="65"/>
-    <w:lsdException w:name="Medium List 2 Accent 4" w:uiPriority="66"/>
-    <w:lsdException w:name="Medium Grid 1 Accent 4" w:uiPriority="67"/>
-    <w:lsdException w:name="Medium Grid 2 Accent 4" w:uiPriority="68"/>
-    <w:lsdException w:name="Medium Grid 3 Accent 4" w:uiPriority="69"/>
-    <w:lsdException w:name="Dark List Accent 4" w:uiPriority="70"/>
-    <w:lsdException w:name="Colorful Shading Accent 4" w:uiPriority="71"/>
-    <w:lsdException w:name="Colorful List Accent 4" w:uiPriority="72"/>
-    <w:lsdException w:name="Colorful Grid Accent 4" w:uiPriority="73"/>
-    <w:lsdException w:name="Light Shading Accent 5" w:uiPriority="60"/>
-    <w:lsdException w:name="Light List Accent 5" w:uiPriority="61"/>
-    <w:lsdException w:name="Light Grid Accent 5" w:uiPriority="62"/>
-    <w:lsdException w:name="Medium Shading 1 Accent 5" w:uiPriority="63"/>
-    <w:lsdException w:name="Medium Shading 2 Accent 5" w:uiPriority="64"/>
-    <w:lsdException w:name="Medium List 1 Accent 5" w:uiPriority="65"/>
-    <w:lsdException w:name="Medium List 2 Accent 5" w:uiPriority="66"/>
-    <w:lsdException w:name="Medium Grid 1 Accent 5" w:uiPriority="67"/>
-    <w:lsdException w:name="Medium Grid 2 Accent 5" w:uiPriority="68"/>
-    <w:lsdException w:name="Medium Grid 3 Accent 5" w:uiPriority="69"/>
-    <w:lsdException w:name="Dark List Accent 5" w:uiPriority="70"/>
-    <w:lsdException w:name="Colorful Shading Accent 5" w:uiPriority="71"/>
-    <w:lsdException w:name="Colorful List Accent 5" w:uiPriority="72"/>
-    <w:lsdException w:name="Colorful Grid Accent 5" w:uiPriority="73"/>
-    <w:lsdException w:name="Light Shading Accent 6" w:uiPriority="60"/>
-    <w:lsdException w:name="Light List Accent 6" w:uiPriority="61"/>
-    <w:lsdException w:name="Light Grid Accent 6" w:uiPriority="62"/>
-    <w:lsdException w:name="Medium Shading 1 Accent 6" w:uiPriority="63"/>
-    <w:lsdException w:name="Medium Shading 2 Accent 6" w:uiPriority="64"/>
-    <w:lsdException w:name="Medium List 1 Accent 6" w:uiPriority="65"/>
-    <w:lsdException w:name="Medium List 2 Accent 6" w:uiPriority="66"/>
-    <w:lsdException w:name="Medium Grid 1 Accent 6" w:uiPriority="67"/>
-    <w:lsdException w:name="Medium Grid 2 Accent 6" w:uiPriority="68"/>
-    <w:lsdException w:name="Medium Grid 3 Accent 6" w:uiPriority="69"/>
-    <w:lsdException w:name="Dark List Accent 6" w:uiPriority="70"/>
-    <w:lsdException w:name="Colorful Shading Accent 6" w:uiPriority="71"/>
-    <w:lsdException w:name="Colorful List Accent 6" w:uiPriority="72"/>
-    <w:lsdException w:name="Colorful Grid Accent 6" w:uiPriority="73"/>
-    <w:lsdException w:name="Subtle Emphasis" w:uiPriority="19" w:qFormat="1"/>
-    <w:lsdException w:name="Intense Emphasis" w:uiPriority="21" w:qFormat="1"/>
-    <w:lsdException w:name="Subtle Reference" w:uiPriority="31" w:qFormat="1"/>
-    <w:lsdException w:name="Intense Reference" w:uiPriority="32" w:qFormat="1"/>
-    <w:lsdException w:name="Book Title" w:uiPriority="33" w:qFormat="1"/>
-    <w:lsdException w:name="Bibliography" w:semiHidden="1" w:uiPriority="37" w:unhideWhenUsed="1"/>
-    <w:lsdException w:name="TOC Heading" w:semiHidden="1" w:uiPriority="39" w:unhideWhenUsed="1" w:qFormat="1"/>
-    <w:lsdException w:name="Plain Table 1" w:uiPriority="41"/>
-    <w:lsdException w:name="Plain Table 2" w:uiPriority="42"/>
-    <w:lsdException w:name="Plain Table 3" w:uiPriority="43"/>
-    <w:lsdException w:name="Plain Table 4" w:uiPriority="44"/>
-    <w:lsdException w:name="Plain Table 5" w:uiPriority="45"/>
-    <w:lsdException w:name="Grid Table Light" w:uiPriority="40"/>
-    <w:lsdException w:name="Grid Table 1 Light" w:uiPriority="46"/>
-    <w:lsdException w:name="Grid Table 2" w:uiPriority="47"/>
-    <w:lsdException w:name="Grid Table 3" w:uiPriority="48"/>
-    <w:lsdException w:name="Grid Table 4" w:uiPriority="49"/>
-    <w:lsdException w:name="Grid Table 5 Dark" w:uiPriority="50"/>
-    <w:lsdException w:name="Grid Table 6 Colorful" w:uiPriority="51"/>
-    <w:lsdException w:name="Grid Table 7 Colorful" w:uiPriority="52"/>
-    <w:lsdException w:name="Grid Table 1 Light Accent 1" w:uiPriority="46"/>
-    <w:lsdException w:name="Grid Table 2 Accent 1" w:uiPriority="47"/>
-    <w:lsdException w:name="Grid Table 3 Accent 1" w:uiPriority="48"/>
-    <w:lsdException w:name="Grid Table 4 Accent 1" w:uiPriority="49"/>
-    <w:lsdException w:name="Grid Table 5 Dark Accent 1" w:uiPriority="50"/>
-    <w:lsdException w:name="Grid Table 6 Colorful Accent 1" w:uiPriority="51"/>
-    <w:lsdException w:name="Grid Table 7 Colorful Accent 1" w:uiPriority="52"/>
-    <w:lsdException w:name="Grid Table 1 Light Accent 2" w:uiPriority="46"/>
-    <w:lsdException w:name="Grid Table 2 Accent 2" w:uiPriority="47"/>
-    <w:lsdException w:name="Grid Table 3 Accent 2" w:uiPriority="48"/>
-    <w:lsdException w:name="Grid Table 4 Accent 2" w:uiPriority="49"/>
-    <w:lsdException w:name="Grid Table 5 Dark Accent 2" w:uiPriority="50"/>
-    <w:lsdException w:name="Grid Table 6 Colorful Accent 2" w:uiPriority="51"/>
-    <w:lsdException w:name="Grid Table 7 Colorful Accent 2" w:uiPriority="52"/>
-    <w:lsdException w:name="Grid Table 1 Light Accent 3" w:uiPriority="46"/>
-    <w:lsdException w:name="Grid Table 2 Accent 3" w:uiPriority="47"/>
-    <w:lsdException w:name="Grid Table 3 Accent 3" w:uiPriority="48"/>
-    <w:lsdException w:name="Grid Table 4 Accent 3" w:uiPriority="49"/>
-    <w:lsdException w:name="Grid Table 5 Dark Accent 3" w:uiPriority="50"/>
-    <w:lsdException w:name="Grid Table 6 Colorful Accent 3" w:uiPriority="51"/>
-    <w:lsdException w:name="Grid Table 7 Colorful Accent 3" w:uiPriority="52"/>
-    <w:lsdException w:name="Grid Table 1 Light Accent 4" w:uiPriority="46"/>
-    <w:lsdException w:name="Grid Table 2 Accent 4" w:uiPriority="47"/>
-    <w:lsdException w:name="Grid Table 3 Accent 4" w:uiPriority="48"/>
-    <w:lsdException w:name="Grid Table 4 Accent 4" w:uiPriority="49"/>
-    <w:lsdException w:name="Grid Table 5 Dark Accent 4" w:uiPriority="50"/>
-    <w:lsdException w:name="Grid Table 6 Colorful Accent 4" w:uiPriority="51"/>
-    <w:lsdException w:name="Grid Table 7 Colorful Accent 4" w:uiPriority="52"/>
-    <w:lsdException w:name="Grid Table 1 Light Accent 5" w:uiPriority="46"/>
-    <w:lsdException w:name="Grid Table 2 Accent 5" w:uiPriority="47"/>
-    <w:lsdException w:name="Grid Table 3 Accent 5" w:uiPriority="48"/>
-    <w:lsdException w:name="Grid Table 4 Accent 5" w:uiPriority="49"/>
-    <w:lsdException w:name="Grid Table 5 Dark Accent 5" w:uiPriority="50"/>
-    <w:lsdException w:name="Grid Table 6 Colorful Accent 5" w:uiPriority="51"/>
-    <w:lsdException w:name="Grid Table 7 Colorful Accent 5" w:uiPriority="52"/>
-    <w:lsdException w:name="Grid Table 1 Light Accent 6" w:uiPriority="46"/>
-    <w:lsdException w:name="Grid Table 2 Accent 6" w:uiPriority="47"/>
-    <w:lsdException w:name="Grid Table 3 Accent 6" w:uiPriority="48"/>
-    <w:lsdException w:name="Grid Table 4 Accent 6" w:uiPriority="49"/>
-    <w:lsdException w:name="Grid Table 5 Dark Accent 6" w:uiPriority="50"/>
-    <w:lsdException w:name="Grid Table 6 Colorful Accent 6" w:uiPriority="51"/>
-    <w:lsdException w:name="Grid Table 7 Colorful Accent 6" w:uiPriority="52"/>
-    <w:lsdException w:name="List Table 1 Light" w:uiPriority="46"/>
-    <w:lsdException w:name="List Table 2" w:uiPriority="47"/>
-    <w:lsdException w:name="List Table 3" w:uiPriority="48"/>
-    <w:lsdException w:name="List Table 4" w:uiPriority="49"/>
-    <w:lsdException w:name="List Table 5 Dark" w:uiPriority="50"/>
-    <w:lsdException w:name="List Table 6 Colorful" w:uiPriority="51"/>
-    <w:lsdException w:name="List Table 7 Colorful" w:uiPriority="52"/>
-    <w:lsdException w:name="List Table 1 Light Accent 1" w:uiPriority="46"/>
-    <w:lsdException w:name="List Table 2 Accent 1" w:uiPriority="47"/>
-    <w:lsdException w:name="List Table 3 Accent 1" w:uiPriority="48"/>
-    <w:lsdException w:name="List Table 4 Accent 1" w:uiPriority="49"/>
-    <w:lsdException w:name="List Table 5 Dark Accent 1" w:uiPriority="50"/>
-    <w:lsdException w:name="List Table 6 Colorful Accent 1" w:uiPriority="51"/>
-    <w:lsdException w:name="List Table 7 Colorful Accent 1" w:uiPriority="52"/>
-    <w:lsdException w:name="List Table 1 Light Accent 2" w:uiPriority="46"/>
-    <w:lsdException w:name="List Table 2 Accent 2" w:uiPriority="47"/>
-    <w:lsdException w:name="List Table 3 Accent 2" w:uiPriority="48"/>
-    <w:lsdException w:name="List Table 4 Accent 2" w:uiPriority="49"/>
-    <w:lsdException w:name="List Table 5 Dark Accent 2" w:uiPriority="50"/>
-    <w:lsdException w:name="List Table 6 Colorful Accent 2" w:uiPriority="51"/>
-    <w:lsdException w:name="List Table 7 Colorful Accent 2" w:uiPriority="52"/>
-    <w:lsdException w:name="List Table 1 Light Accent 3" w:uiPriority="46"/>
-    <w:lsdException w:name="List Table 2 Accent 3" w:uiPriority="47"/>
-    <w:lsdException w:name="List Table 3 Accent 3" w:uiPriority="48"/>
-    <w:lsdException w:name="List Table 4 Accent 3" w:uiPriority="49"/>
-    <w:lsdException w:name="List Table 5 Dark Accent 3" w:uiPriority="50"/>
-    <w:lsdException w:name="List Table 6 Colorful Accent 3" w:uiPriority="51"/>
-    <w:lsdException w:name="List Table 7 Colorful Accent 3" w:uiPriority="52"/>
-    <w:lsdException w:name="List Table 1 Light Accent 4" w:uiPriority="46"/>
-    <w:lsdException w:name="List Table 2 Accent 4" w:uiPriority="47"/>
-    <w:lsdException w:name="List Table 3 Accent 4" w:uiPriority="48"/>
-    <w:lsdException w:name="List Table 4 Accent 4" w:uiPriority="49"/>
-    <w:lsdException w:name="List Table 5 Dark Accent 4" w:uiPriority="50"/>
-    <w:lsdException w:name="List Table 6 Colorful Accent 4" w:uiPriority="51"/>
-    <w:lsdException w:name="List Table 7 Colorful Accent 4" w:uiPriority="52"/>
-    <w:lsdException w:name="List Table 1 Light Accent 5" w:uiPriority="46"/>
-    <w:lsdException w:name="List Table 2 Accent 5" w:uiPriority="47"/>
-    <w:lsdException w:name="List Table 3 Accent 5" w:uiPriority="48"/>
-    <w:lsdException w:name="List Table 4 Accent 5" w:uiPriority="49"/>
-    <w:lsdException w:name="List Table 5 Dark Accent 5" w:uiPriority="50"/>
-    <w:lsdException w:name="List Table 6 Colorful Accent 5" w:uiPriority="51"/>
-    <w:lsdException w:name="List Table 7 Colorful Accent 5" w:uiPriority="52"/>
-    <w:lsdException w:name="List Table 1 Light Accent 6" w:uiPriority="46"/>
-    <w:lsdException w:name="List Table 2 Accent 6" w:uiPriority="47"/>
-    <w:lsdException w:name="List Table 3 Accent 6" w:uiPriority="48"/>
-    <w:lsdException w:name="List Table 4 Accent 6" w:uiPriority="49"/>
-    <w:lsdException w:name="List Table 5 Dark Accent 6" w:uiPriority="50"/>
-    <w:lsdException w:name="List Table 6 Colorful Accent 6" w:uiPriority="51"/>
-    <w:lsdException w:name="List Table 7 Colorful Accent 6" w:uiPriority="52"/>
-    <w:lsdException w:name="Mention" w:semiHidden="1" w:unhideWhenUsed="1"/>
-    <w:lsdException w:name="Smart Hyperlink" w:semiHidden="1" w:unhideWhenUsed="1"/>
+  <w:latentStyles w:defLockedState="0" w:defUIPriority="99" w:defSemiHidden="1" w:defUnhideWhenUsed="1" w:defQFormat="0" w:count="267">
+    <w:lsdException w:name="Normal" w:semiHidden="0" w:uiPriority="0" w:unhideWhenUsed="0" w:qFormat="1"/>
+    <w:lsdException w:name="heading 1" w:semiHidden="0" w:uiPriority="9" w:unhideWhenUsed="0" w:qFormat="1"/>
+    <w:lsdException w:name="heading 2" w:uiPriority="9" w:qFormat="1"/>
+    <w:lsdException w:name="heading 3" w:uiPriority="9" w:qFormat="1"/>
+    <w:lsdException w:name="heading 4" w:uiPriority="9" w:qFormat="1"/>
+    <w:lsdException w:name="heading 5" w:uiPriority="9" w:qFormat="1"/>
+    <w:lsdException w:name="heading 6" w:uiPriority="9" w:qFormat="1"/>
+    <w:lsdException w:name="heading 7" w:uiPriority="9" w:qFormat="1"/>
+    <w:lsdException w:name="heading 8" w:uiPriority="9" w:qFormat="1"/>
+    <w:lsdException w:name="heading 9" w:uiPriority="9" w:qFormat="1"/>
+    <w:lsdException w:name="toc 1" w:uiPriority="39"/>
+    <w:lsdException w:name="toc 2" w:uiPriority="39"/>
+    <w:lsdException w:name="toc 3" w:uiPriority="39"/>
+    <w:lsdException w:name="toc 4" w:uiPriority="39"/>
+    <w:lsdException w:name="toc 5" w:uiPriority="39"/>
+    <w:lsdException w:name="toc 6" w:uiPriority="39"/>
+    <w:lsdException w:name="toc 7" w:uiPriority="39"/>
+    <w:lsdException w:name="toc 8" w:uiPriority="39"/>
+    <w:lsdException w:name="toc 9" w:uiPriority="39"/>
+    <w:lsdException w:name="caption" w:uiPriority="35" w:qFormat="1"/>
+    <w:lsdException w:name="Title" w:semiHidden="0" w:uiPriority="10" w:unhideWhenUsed="0" w:qFormat="1"/>
+    <w:lsdException w:name="Default Paragraph Font" w:uiPriority="1"/>
+    <w:lsdException w:name="Subtitle" w:semiHidden="0" w:uiPriority="11" w:unhideWhenUsed="0" w:qFormat="1"/>
+    <w:lsdException w:name="Strong" w:semiHidden="0" w:uiPriority="22" w:unhideWhenUsed="0" w:qFormat="1"/>
+    <w:lsdException w:name="Emphasis" w:semiHidden="0" w:uiPriority="20" w:unhideWhenUsed="0" w:qFormat="1"/>
+    <w:lsdException w:name="Table Grid" w:semiHidden="0" w:uiPriority="39" w:unhideWhenUsed="0"/>
+    <w:lsdException w:name="Placeholder Text" w:unhideWhenUsed="0"/>
+    <w:lsdException w:name="No Spacing" w:semiHidden="0" w:uiPriority="1" w:unhideWhenUsed="0" w:qFormat="1"/>
+    <w:lsdException w:name="Light Shading" w:semiHidden="0" w:uiPriority="60" w:unhideWhenUsed="0"/>
+    <w:lsdException w:name="Light List" w:semiHidden="0" w:uiPriority="61" w:unhideWhenUsed="0"/>
+    <w:lsdException w:name="Light Grid" w:semiHidden="0" w:uiPriority="62" w:unhideWhenUsed="0"/>
+    <w:lsdException w:name="Medium Shading 1" w:semiHidden="0" w:uiPriority="63" w:unhideWhenUsed="0"/>
+    <w:lsdException w:name="Medium Shading 2" w:semiHidden="0" w:uiPriority="64" w:unhideWhenUsed="0"/>
+    <w:lsdException w:name="Medium List 1" w:semiHidden="0" w:uiPriority="65" w:unhideWhenUsed="0"/>
+    <w:lsdException w:name="Medium List 2" w:semiHidden="0" w:uiPriority="66" w:unhideWhenUsed="0"/>
+    <w:lsdException w:name="Medium Grid 1" w:semiHidden="0" w:uiPriority="67" w:unhideWhenUsed="0"/>
+    <w:lsdException w:name="Medium Grid 2" w:semiHidden="0" w:uiPriority="68" w:unhideWhenUsed="0"/>
+    <w:lsdException w:name="Medium Grid 3" w:semiHidden="0" w:uiPriority="69" w:unhideWhenUsed="0"/>
+    <w:lsdException w:name="Dark List" w:semiHidden="0" w:uiPriority="70" w:unhideWhenUsed="0"/>
+    <w:lsdException w:name="Colorful Shading" w:semiHidden="0" w:uiPriority="71" w:unhideWhenUsed="0"/>
+    <w:lsdException w:name="Colorful List" w:semiHidden="0" w:uiPriority="72" w:unhideWhenUsed="0"/>
+    <w:lsdException w:name="Colorful Grid" w:semiHidden="0" w:uiPriority="73" w:unhideWhenUsed="0"/>
+    <w:lsdException w:name="Light Shading Accent 1" w:semiHidden="0" w:uiPriority="60" w:unhideWhenUsed="0"/>
+    <w:lsdException w:name="Light List Accent 1" w:semiHidden="0" w:uiPriority="61" w:unhideWhenUsed="0"/>
+    <w:lsdException w:name="Light Grid Accent 1" w:semiHidden="0" w:uiPriority="62" w:unhideWhenUsed="0"/>
+    <w:lsdException w:name="Medium Shading 1 Accent 1" w:semiHidden="0" w:uiPriority="63" w:unhideWhenUsed="0"/>
+    <w:lsdException w:name="Medium Shading 2 Accent 1" w:semiHidden="0" w:uiPriority="64" w:unhideWhenUsed="0"/>
+    <w:lsdException w:name="Medium List 1 Accent 1" w:semiHidden="0" w:uiPriority="65" w:unhideWhenUsed="0"/>
+    <w:lsdException w:name="Revision" w:unhideWhenUsed="0"/>
+    <w:lsdException w:name="List Paragraph" w:semiHidden="0" w:uiPriority="34" w:unhideWhenUsed="0" w:qFormat="1"/>
+    <w:lsdException w:name="Quote" w:semiHidden="0" w:uiPriority="29" w:unhideWhenUsed="0" w:qFormat="1"/>
+    <w:lsdException w:name="Intense Quote" w:semiHidden="0" w:uiPriority="30" w:unhideWhenUsed="0" w:qFormat="1"/>
+    <w:lsdException w:name="Medium List 2 Accent 1" w:semiHidden="0" w:uiPriority="66" w:unhideWhenUsed="0"/>
+    <w:lsdException w:name="Medium Grid 1 Accent 1" w:semiHidden="0" w:uiPriority="67" w:unhideWhenUsed="0"/>
+    <w:lsdException w:name="Medium Grid 2 Accent 1" w:semiHidden="0" w:uiPriority="68" w:unhideWhenUsed="0"/>
+    <w:lsdException w:name="Medium Grid 3 Accent 1" w:semiHidden="0" w:uiPriority="69" w:unhideWhenUsed="0"/>
+    <w:lsdException w:name="Dark List Accent 1" w:semiHidden="0" w:uiPriority="70" w:unhideWhenUsed="0"/>
+    <w:lsdException w:name="Colorful Shading Accent 1" w:semiHidden="0" w:uiPriority="71" w:unhideWhenUsed="0"/>
+    <w:lsdException w:name="Colorful List Accent 1" w:semiHidden="0" w:uiPriority="72" w:unhideWhenUsed="0"/>
+    <w:lsdException w:name="Colorful Grid Accent 1" w:semiHidden="0" w:uiPriority="73" w:unhideWhenUsed="0"/>
+    <w:lsdException w:name="Light Shading Accent 2" w:semiHidden="0" w:uiPriority="60" w:unhideWhenUsed="0"/>
+    <w:lsdException w:name="Light List Accent 2" w:semiHidden="0" w:uiPriority="61" w:unhideWhenUsed="0"/>
+    <w:lsdException w:name="Light Grid Accent 2" w:semiHidden="0" w:uiPriority="62" w:unhideWhenUsed="0"/>
+    <w:lsdException w:name="Medium Shading 1 Accent 2" w:semiHidden="0" w:uiPriority="63" w:unhideWhenUsed="0"/>
+    <w:lsdException w:name="Medium Shading 2 Accent 2" w:semiHidden="0" w:uiPriority="64" w:unhideWhenUsed="0"/>
+    <w:lsdException w:name="Medium List 1 Accent 2" w:semiHidden="0" w:uiPriority="65" w:unhideWhenUsed="0"/>
+    <w:lsdException w:name="Medium List 2 Accent 2" w:semiHidden="0" w:uiPriority="66" w:unhideWhenUsed="0"/>
+    <w:lsdException w:name="Medium Grid 1 Accent 2" w:semiHidden="0" w:uiPriority="67" w:unhideWhenUsed="0"/>
+    <w:lsdException w:name="Medium Grid 2 Accent 2" w:semiHidden="0" w:uiPriority="68" w:unhideWhenUsed="0"/>
+    <w:lsdException w:name="Medium Grid 3 Accent 2" w:semiHidden="0" w:uiPriority="69" w:unhideWhenUsed="0"/>
+    <w:lsdException w:name="Dark List Accent 2" w:semiHidden="0" w:uiPriority="70" w:unhideWhenUsed="0"/>
+    <w:lsdException w:name="Colorful Shading Accent 2" w:semiHidden="0" w:uiPriority="71" w:unhideWhenUsed="0"/>
+    <w:lsdException w:name="Colorful List Accent 2" w:semiHidden="0" w:uiPriority="72" w:unhideWhenUsed="0"/>
+    <w:lsdException w:name="Colorful Grid Accent 2" w:semiHidden="0" w:uiPriority="73" w:unhideWhenUsed="0"/>
+    <w:lsdException w:name="Light Shading Accent 3" w:semiHidden="0" w:uiPriority="60" w:unhideWhenUsed="0"/>
+    <w:lsdException w:name="Light List Accent 3" w:semiHidden="0" w:uiPriority="61" w:unhideWhenUsed="0"/>
+    <w:lsdException w:name="Light Grid Accent 3" w:semiHidden="0" w:uiPriority="62" w:unhideWhenUsed="0"/>
+    <w:lsdException w:name="Medium Shading 1 Accent 3" w:semiHidden="0" w:uiPriority="63" w:unhideWhenUsed="0"/>
+    <w:lsdException w:name="Medium Shading 2 Accent 3" w:semiHidden="0" w:uiPriority="64" w:unhideWhenUsed="0"/>
+    <w:lsdException w:name="Medium List 1 Accent 3" w:semiHidden="0" w:uiPriority="65" w:unhideWhenUsed="0"/>
+    <w:lsdException w:name="Medium List 2 Accent 3" w:semiHidden="0" w:uiPriority="66" w:unhideWhenUsed="0"/>
+    <w:lsdException w:name="Medium Grid 1 Accent 3" w:semiHidden="0" w:uiPriority="67" w:unhideWhenUsed="0"/>
+    <w:lsdException w:name="Medium Grid 2 Accent 3" w:semiHidden="0" w:uiPriority="68" w:unhideWhenUsed="0"/>
+    <w:lsdException w:name="Medium Grid 3 Accent 3" w:semiHidden="0" w:uiPriority="69" w:unhideWhenUsed="0"/>
+    <w:lsdException w:name="Dark List Accent 3" w:semiHidden="0" w:uiPriority="70" w:unhideWhenUsed="0"/>
+    <w:lsdException w:name="Colorful Shading Accent 3" w:semiHidden="0" w:uiPriority="71" w:unhideWhenUsed="0"/>
+    <w:lsdException w:name="Colorful List Accent 3" w:semiHidden="0" w:uiPriority="72" w:unhideWhenUsed="0"/>
+    <w:lsdException w:name="Colorful Grid Accent 3" w:semiHidden="0" w:uiPriority="73" w:unhideWhenUsed="0"/>
+    <w:lsdException w:name="Light Shading Accent 4" w:semiHidden="0" w:uiPriority="60" w:unhideWhenUsed="0"/>
+    <w:lsdException w:name="Light List Accent 4" w:semiHidden="0" w:uiPriority="61" w:unhideWhenUsed="0"/>
+    <w:lsdException w:name="Light Grid Accent 4" w:semiHidden="0" w:uiPriority="62" w:unhideWhenUsed="0"/>
+    <w:lsdException w:name="Medium Shading 1 Accent 4" w:semiHidden="0" w:uiPriority="63" w:unhideWhenUsed="0"/>
+    <w:lsdException w:name="Medium Shading 2 Accent 4" w:semiHidden="0" w:uiPriority="64" w:unhideWhenUsed="0"/>
+    <w:lsdException w:name="Medium List 1 Accent 4" w:semiHidden="0" w:uiPriority="65" w:unhideWhenUsed="0"/>
+    <w:lsdException w:name="Medium List 2 Accent 4" w:semiHidden="0" w:uiPriority="66" w:unhideWhenUsed="0"/>
+    <w:lsdException w:name="Medium Grid 1 Accent 4" w:semiHidden="0" w:uiPriority="67" w:unhideWhenUsed="0"/>
+    <w:lsdException w:name="Medium Grid 2 Accent 4" w:semiHidden="0" w:uiPriority="68" w:unhideWhenUsed="0"/>
+    <w:lsdException w:name="Medium Grid 3 Accent 4" w:semiHidden="0" w:uiPriority="69" w:unhideWhenUsed="0"/>
+    <w:lsdException w:name="Dark List Accent 4" w:semiHidden="0" w:uiPriority="70" w:unhideWhenUsed="0"/>
+    <w:lsdException w:name="Colorful Shading Accent 4" w:semiHidden="0" w:uiPriority="71" w:unhideWhenUsed="0"/>
+    <w:lsdException w:name="Colorful List Accent 4" w:semiHidden="0" w:uiPriority="72" w:unhideWhenUsed="0"/>
+    <w:lsdException w:name="Colorful Grid Accent 4" w:semiHidden="0" w:uiPriority="73" w:unhideWhenUsed="0"/>
+    <w:lsdException w:name="Light Shading Accent 5" w:semiHidden="0" w:uiPriority="60" w:unhideWhenUsed="0"/>
+    <w:lsdException w:name="Light List Accent 5" w:semiHidden="0" w:uiPriority="61" w:unhideWhenUsed="0"/>
+    <w:lsdException w:name="Light Grid Accent 5" w:semiHidden="0" w:uiPriority="62" w:unhideWhenUsed="0"/>
+    <w:lsdException w:name="Medium Shading 1 Accent 5" w:semiHidden="0" w:uiPriority="63" w:unhideWhenUsed="0"/>
+    <w:lsdException w:name="Medium Shading 2 Accent 5" w:semiHidden="0" w:uiPriority="64" w:unhideWhenUsed="0"/>
+    <w:lsdException w:name="Medium List 1 Accent 5" w:semiHidden="0" w:uiPriority="65" w:unhideWhenUsed="0"/>
+    <w:lsdException w:name="Medium List 2 Accent 5" w:semiHidden="0" w:uiPriority="66" w:unhideWhenUsed="0"/>
+    <w:lsdException w:name="Medium Grid 1 Accent 5" w:semiHidden="0" w:uiPriority="67" w:unhideWhenUsed="0"/>
+    <w:lsdException w:name="Medium Grid 2 Accent 5" w:semiHidden="0" w:uiPriority="68" w:unhideWhenUsed="0"/>
+    <w:lsdException w:name="Medium Grid 3 Accent 5" w:semiHidden="0" w:uiPriority="69" w:unhideWhenUsed="0"/>
+    <w:lsdException w:name="Dark List Accent 5" w:semiHidden="0" w:uiPriority="70" w:unhideWhenUsed="0"/>
+    <w:lsdException w:name="Colorful Shading Accent 5" w:semiHidden="0" w:uiPriority="71" w:unhideWhenUsed="0"/>
+    <w:lsdException w:name="Colorful List Accent 5" w:semiHidden="0" w:uiPriority="72" w:unhideWhenUsed="0"/>
+    <w:lsdException w:name="Colorful Grid Accent 5" w:semiHidden="0" w:uiPriority="73" w:unhideWhenUsed="0"/>
+    <w:lsdException w:name="Light Shading Accent 6" w:semiHidden="0" w:uiPriority="60" w:unhideWhenUsed="0"/>
+    <w:lsdException w:name="Light List Accent 6" w:semiHidden="0" w:uiPriority="61" w:unhideWhenUsed="0"/>
+    <w:lsdException w:name="Light Grid Accent 6" w:semiHidden="0" w:uiPriority="62" w:unhideWhenUsed="0"/>
+    <w:lsdException w:name="Medium Shading 1 Accent 6" w:semiHidden="0" w:uiPriority="63" w:unhideWhenUsed="0"/>
+    <w:lsdException w:name="Medium Shading 2 Accent 6" w:semiHidden="0" w:uiPriority="64" w:unhideWhenUsed="0"/>
+    <w:lsdException w:name="Medium List 1 Accent 6" w:semiHidden="0" w:uiPriority="65" w:unhideWhenUsed="0"/>
+    <w:lsdException w:name="Medium List 2 Accent 6" w:semiHidden="0" w:uiPriority="66" w:unhideWhenUsed="0"/>
+    <w:lsdException w:name="Medium Grid 1 Accent 6" w:semiHidden="0" w:uiPriority="67" w:unhideWhenUsed="0"/>
+    <w:lsdException w:name="Medium Grid 2 Accent 6" w:semiHidden="0" w:uiPriority="68" w:unhideWhenUsed="0"/>
+    <w:lsdException w:name="Medium Grid 3 Accent 6" w:semiHidden="0" w:uiPriority="69" w:unhideWhenUsed="0"/>
+    <w:lsdException w:name="Dark List Accent 6" w:semiHidden="0" w:uiPriority="70" w:unhideWhenUsed="0"/>
+    <w:lsdException w:name="Colorful Shading Accent 6" w:semiHidden="0" w:uiPriority="71" w:unhideWhenUsed="0"/>
+    <w:lsdException w:name="Colorful List Accent 6" w:semiHidden="0" w:uiPriority="72" w:unhideWhenUsed="0"/>
+    <w:lsdException w:name="Colorful Grid Accent 6" w:semiHidden="0" w:uiPriority="73" w:unhideWhenUsed="0"/>
+    <w:lsdException w:name="Subtle Emphasis" w:semiHidden="0" w:uiPriority="19" w:unhideWhenUsed="0" w:qFormat="1"/>
+    <w:lsdException w:name="Intense Emphasis" w:semiHidden="0" w:uiPriority="21" w:unhideWhenUsed="0" w:qFormat="1"/>
+    <w:lsdException w:name="Subtle Reference" w:semiHidden="0" w:uiPriority="31" w:unhideWhenUsed="0" w:qFormat="1"/>
+    <w:lsdException w:name="Intense Reference" w:semiHidden="0" w:uiPriority="32" w:unhideWhenUsed="0" w:qFormat="1"/>
+    <w:lsdException w:name="Book Title" w:semiHidden="0" w:uiPriority="33" w:unhideWhenUsed="0" w:qFormat="1"/>
+    <w:lsdException w:name="Bibliography" w:uiPriority="37"/>
+    <w:lsdException w:name="TOC Heading" w:uiPriority="39" w:qFormat="1"/>
   </w:latentStyles>
   <w:style w:type="paragraph" w:default="1" w:styleId="Normal">
     <w:name w:val="Normal"/>
@@ -1800,7 +3168,6 @@
     <w:uiPriority w:val="39"/>
     <w:rsid w:val="006F2D61"/>
     <w:tblPr>
-      <w:tblInd w:w="0" w:type="dxa"/>
       <w:tblBorders>
         <w:top w:val="single" w:sz="4" w:space="0" w:color="auto"/>
         <w:left w:val="single" w:sz="4" w:space="0" w:color="auto"/>
@@ -1809,6 +3176,748 @@
         <w:insideH w:val="single" w:sz="4" w:space="0" w:color="auto"/>
         <w:insideV w:val="single" w:sz="4" w:space="0" w:color="auto"/>
       </w:tblBorders>
+    </w:tblPr>
+  </w:style>
+  <w:style w:type="table" w:customStyle="1" w:styleId="GridTableLight">
+    <w:name w:val="Grid Table Light"/>
+    <w:basedOn w:val="TableNormal"/>
+    <w:uiPriority w:val="40"/>
+    <w:rsid w:val="006F2D61"/>
+    <w:tblPr>
+      <w:tblBorders>
+        <w:top w:val="single" w:sz="4" w:space="0" w:color="BFBFBF" w:themeColor="background1" w:themeShade="BF"/>
+        <w:left w:val="single" w:sz="4" w:space="0" w:color="BFBFBF" w:themeColor="background1" w:themeShade="BF"/>
+        <w:bottom w:val="single" w:sz="4" w:space="0" w:color="BFBFBF" w:themeColor="background1" w:themeShade="BF"/>
+        <w:right w:val="single" w:sz="4" w:space="0" w:color="BFBFBF" w:themeColor="background1" w:themeShade="BF"/>
+        <w:insideH w:val="single" w:sz="4" w:space="0" w:color="BFBFBF" w:themeColor="background1" w:themeShade="BF"/>
+        <w:insideV w:val="single" w:sz="4" w:space="0" w:color="BFBFBF" w:themeColor="background1" w:themeShade="BF"/>
+      </w:tblBorders>
+    </w:tblPr>
+  </w:style>
+  <w:style w:type="table" w:customStyle="1" w:styleId="PlainTable1">
+    <w:name w:val="Plain Table 1"/>
+    <w:basedOn w:val="TableNormal"/>
+    <w:uiPriority w:val="41"/>
+    <w:rsid w:val="006F2D61"/>
+    <w:tblPr>
+      <w:tblStyleRowBandSize w:val="1"/>
+      <w:tblStyleColBandSize w:val="1"/>
+      <w:tblBorders>
+        <w:top w:val="single" w:sz="4" w:space="0" w:color="BFBFBF" w:themeColor="background1" w:themeShade="BF"/>
+        <w:left w:val="single" w:sz="4" w:space="0" w:color="BFBFBF" w:themeColor="background1" w:themeShade="BF"/>
+        <w:bottom w:val="single" w:sz="4" w:space="0" w:color="BFBFBF" w:themeColor="background1" w:themeShade="BF"/>
+        <w:right w:val="single" w:sz="4" w:space="0" w:color="BFBFBF" w:themeColor="background1" w:themeShade="BF"/>
+        <w:insideH w:val="single" w:sz="4" w:space="0" w:color="BFBFBF" w:themeColor="background1" w:themeShade="BF"/>
+        <w:insideV w:val="single" w:sz="4" w:space="0" w:color="BFBFBF" w:themeColor="background1" w:themeShade="BF"/>
+      </w:tblBorders>
+    </w:tblPr>
+    <w:tblStylePr w:type="firstRow">
+      <w:rPr>
+        <w:b/>
+        <w:bCs/>
+      </w:rPr>
+    </w:tblStylePr>
+    <w:tblStylePr w:type="lastRow">
+      <w:rPr>
+        <w:b/>
+        <w:bCs/>
+      </w:rPr>
+      <w:tblPr/>
+      <w:tcPr>
+        <w:tcBorders>
+          <w:top w:val="double" w:sz="4" w:space="0" w:color="BFBFBF" w:themeColor="background1" w:themeShade="BF"/>
+        </w:tcBorders>
+      </w:tcPr>
+    </w:tblStylePr>
+    <w:tblStylePr w:type="firstCol">
+      <w:rPr>
+        <w:b/>
+        <w:bCs/>
+      </w:rPr>
+    </w:tblStylePr>
+    <w:tblStylePr w:type="lastCol">
+      <w:rPr>
+        <w:b/>
+        <w:bCs/>
+      </w:rPr>
+    </w:tblStylePr>
+    <w:tblStylePr w:type="band1Vert">
+      <w:tblPr/>
+      <w:tcPr>
+        <w:shd w:val="clear" w:color="auto" w:fill="F2F2F2" w:themeFill="background1" w:themeFillShade="F2"/>
+      </w:tcPr>
+    </w:tblStylePr>
+    <w:tblStylePr w:type="band1Horz">
+      <w:tblPr/>
+      <w:tcPr>
+        <w:shd w:val="clear" w:color="auto" w:fill="F2F2F2" w:themeFill="background1" w:themeFillShade="F2"/>
+      </w:tcPr>
+    </w:tblStylePr>
+  </w:style>
+  <w:style w:type="table" w:customStyle="1" w:styleId="PlainTable2">
+    <w:name w:val="Plain Table 2"/>
+    <w:basedOn w:val="TableNormal"/>
+    <w:uiPriority w:val="42"/>
+    <w:rsid w:val="006F2D61"/>
+    <w:tblPr>
+      <w:tblStyleRowBandSize w:val="1"/>
+      <w:tblStyleColBandSize w:val="1"/>
+      <w:tblBorders>
+        <w:top w:val="single" w:sz="4" w:space="0" w:color="7F7F7F" w:themeColor="text1" w:themeTint="80"/>
+        <w:bottom w:val="single" w:sz="4" w:space="0" w:color="7F7F7F" w:themeColor="text1" w:themeTint="80"/>
+      </w:tblBorders>
+    </w:tblPr>
+    <w:tblStylePr w:type="firstRow">
+      <w:rPr>
+        <w:b/>
+        <w:bCs/>
+      </w:rPr>
+      <w:tblPr/>
+      <w:tcPr>
+        <w:tcBorders>
+          <w:bottom w:val="single" w:sz="4" w:space="0" w:color="7F7F7F" w:themeColor="text1" w:themeTint="80"/>
+        </w:tcBorders>
+      </w:tcPr>
+    </w:tblStylePr>
+    <w:tblStylePr w:type="lastRow">
+      <w:rPr>
+        <w:b/>
+        <w:bCs/>
+      </w:rPr>
+      <w:tblPr/>
+      <w:tcPr>
+        <w:tcBorders>
+          <w:top w:val="single" w:sz="4" w:space="0" w:color="7F7F7F" w:themeColor="text1" w:themeTint="80"/>
+        </w:tcBorders>
+      </w:tcPr>
+    </w:tblStylePr>
+    <w:tblStylePr w:type="firstCol">
+      <w:rPr>
+        <w:b/>
+        <w:bCs/>
+      </w:rPr>
+    </w:tblStylePr>
+    <w:tblStylePr w:type="lastCol">
+      <w:rPr>
+        <w:b/>
+        <w:bCs/>
+      </w:rPr>
+    </w:tblStylePr>
+    <w:tblStylePr w:type="band1Vert">
+      <w:tblPr/>
+      <w:tcPr>
+        <w:tcBorders>
+          <w:left w:val="single" w:sz="4" w:space="0" w:color="7F7F7F" w:themeColor="text1" w:themeTint="80"/>
+          <w:right w:val="single" w:sz="4" w:space="0" w:color="7F7F7F" w:themeColor="text1" w:themeTint="80"/>
+        </w:tcBorders>
+      </w:tcPr>
+    </w:tblStylePr>
+    <w:tblStylePr w:type="band2Vert">
+      <w:tblPr/>
+      <w:tcPr>
+        <w:tcBorders>
+          <w:left w:val="single" w:sz="4" w:space="0" w:color="7F7F7F" w:themeColor="text1" w:themeTint="80"/>
+          <w:right w:val="single" w:sz="4" w:space="0" w:color="7F7F7F" w:themeColor="text1" w:themeTint="80"/>
+        </w:tcBorders>
+      </w:tcPr>
+    </w:tblStylePr>
+    <w:tblStylePr w:type="band1Horz">
+      <w:tblPr/>
+      <w:tcPr>
+        <w:tcBorders>
+          <w:top w:val="single" w:sz="4" w:space="0" w:color="7F7F7F" w:themeColor="text1" w:themeTint="80"/>
+          <w:bottom w:val="single" w:sz="4" w:space="0" w:color="7F7F7F" w:themeColor="text1" w:themeTint="80"/>
+        </w:tcBorders>
+      </w:tcPr>
+    </w:tblStylePr>
+  </w:style>
+  <w:style w:type="table" w:customStyle="1" w:styleId="PlainTable3">
+    <w:name w:val="Plain Table 3"/>
+    <w:basedOn w:val="TableNormal"/>
+    <w:uiPriority w:val="43"/>
+    <w:rsid w:val="006F2D61"/>
+    <w:tblPr>
+      <w:tblStyleRowBandSize w:val="1"/>
+      <w:tblStyleColBandSize w:val="1"/>
+    </w:tblPr>
+    <w:tblStylePr w:type="firstRow">
+      <w:rPr>
+        <w:b/>
+        <w:bCs/>
+        <w:caps/>
+      </w:rPr>
+      <w:tblPr/>
+      <w:tcPr>
+        <w:tcBorders>
+          <w:bottom w:val="single" w:sz="4" w:space="0" w:color="7F7F7F" w:themeColor="text1" w:themeTint="80"/>
+        </w:tcBorders>
+      </w:tcPr>
+    </w:tblStylePr>
+    <w:tblStylePr w:type="lastRow">
+      <w:rPr>
+        <w:b/>
+        <w:bCs/>
+        <w:caps/>
+      </w:rPr>
+      <w:tblPr/>
+      <w:tcPr>
+        <w:tcBorders>
+          <w:top w:val="nil"/>
+        </w:tcBorders>
+      </w:tcPr>
+    </w:tblStylePr>
+    <w:tblStylePr w:type="firstCol">
+      <w:rPr>
+        <w:b/>
+        <w:bCs/>
+        <w:caps/>
+      </w:rPr>
+      <w:tblPr/>
+      <w:tcPr>
+        <w:tcBorders>
+          <w:right w:val="single" w:sz="4" w:space="0" w:color="7F7F7F" w:themeColor="text1" w:themeTint="80"/>
+        </w:tcBorders>
+      </w:tcPr>
+    </w:tblStylePr>
+    <w:tblStylePr w:type="lastCol">
+      <w:rPr>
+        <w:b/>
+        <w:bCs/>
+        <w:caps/>
+      </w:rPr>
+      <w:tblPr/>
+      <w:tcPr>
+        <w:tcBorders>
+          <w:left w:val="nil"/>
+        </w:tcBorders>
+      </w:tcPr>
+    </w:tblStylePr>
+    <w:tblStylePr w:type="band1Vert">
+      <w:tblPr/>
+      <w:tcPr>
+        <w:shd w:val="clear" w:color="auto" w:fill="F2F2F2" w:themeFill="background1" w:themeFillShade="F2"/>
+      </w:tcPr>
+    </w:tblStylePr>
+    <w:tblStylePr w:type="band1Horz">
+      <w:tblPr/>
+      <w:tcPr>
+        <w:shd w:val="clear" w:color="auto" w:fill="F2F2F2" w:themeFill="background1" w:themeFillShade="F2"/>
+      </w:tcPr>
+    </w:tblStylePr>
+    <w:tblStylePr w:type="neCell">
+      <w:tblPr/>
+      <w:tcPr>
+        <w:tcBorders>
+          <w:left w:val="nil"/>
+        </w:tcBorders>
+      </w:tcPr>
+    </w:tblStylePr>
+    <w:tblStylePr w:type="nwCell">
+      <w:tblPr/>
+      <w:tcPr>
+        <w:tcBorders>
+          <w:right w:val="nil"/>
+        </w:tcBorders>
+      </w:tcPr>
+    </w:tblStylePr>
+  </w:style>
+  <w:style w:type="table" w:customStyle="1" w:styleId="PlainTable4">
+    <w:name w:val="Plain Table 4"/>
+    <w:basedOn w:val="TableNormal"/>
+    <w:uiPriority w:val="44"/>
+    <w:rsid w:val="006F2D61"/>
+    <w:tblPr>
+      <w:tblStyleRowBandSize w:val="1"/>
+      <w:tblStyleColBandSize w:val="1"/>
+    </w:tblPr>
+    <w:tblStylePr w:type="firstRow">
+      <w:rPr>
+        <w:b/>
+        <w:bCs/>
+      </w:rPr>
+    </w:tblStylePr>
+    <w:tblStylePr w:type="lastRow">
+      <w:rPr>
+        <w:b/>
+        <w:bCs/>
+      </w:rPr>
+    </w:tblStylePr>
+    <w:tblStylePr w:type="firstCol">
+      <w:rPr>
+        <w:b/>
+        <w:bCs/>
+      </w:rPr>
+    </w:tblStylePr>
+    <w:tblStylePr w:type="lastCol">
+      <w:rPr>
+        <w:b/>
+        <w:bCs/>
+      </w:rPr>
+    </w:tblStylePr>
+    <w:tblStylePr w:type="band1Vert">
+      <w:tblPr/>
+      <w:tcPr>
+        <w:shd w:val="clear" w:color="auto" w:fill="F2F2F2" w:themeFill="background1" w:themeFillShade="F2"/>
+      </w:tcPr>
+    </w:tblStylePr>
+    <w:tblStylePr w:type="band1Horz">
+      <w:tblPr/>
+      <w:tcPr>
+        <w:shd w:val="clear" w:color="auto" w:fill="F2F2F2" w:themeFill="background1" w:themeFillShade="F2"/>
+      </w:tcPr>
+    </w:tblStylePr>
+  </w:style>
+  <w:style w:type="table" w:customStyle="1" w:styleId="PlainTable5">
+    <w:name w:val="Plain Table 5"/>
+    <w:basedOn w:val="TableNormal"/>
+    <w:uiPriority w:val="45"/>
+    <w:rsid w:val="006F2D61"/>
+    <w:tblPr>
+      <w:tblStyleRowBandSize w:val="1"/>
+      <w:tblStyleColBandSize w:val="1"/>
+    </w:tblPr>
+    <w:tblStylePr w:type="firstRow">
+      <w:rPr>
+        <w:rFonts w:asciiTheme="majorHAnsi" w:eastAsiaTheme="majorEastAsia" w:hAnsiTheme="majorHAnsi" w:cstheme="majorBidi"/>
+        <w:i/>
+        <w:iCs/>
+        <w:sz w:val="26"/>
+      </w:rPr>
+      <w:tblPr/>
+      <w:tcPr>
+        <w:tcBorders>
+          <w:bottom w:val="single" w:sz="4" w:space="0" w:color="7F7F7F" w:themeColor="text1" w:themeTint="80"/>
+        </w:tcBorders>
+        <w:shd w:val="clear" w:color="auto" w:fill="FFFFFF" w:themeFill="background1"/>
+      </w:tcPr>
+    </w:tblStylePr>
+    <w:tblStylePr w:type="lastRow">
+      <w:rPr>
+        <w:rFonts w:asciiTheme="majorHAnsi" w:eastAsiaTheme="majorEastAsia" w:hAnsiTheme="majorHAnsi" w:cstheme="majorBidi"/>
+        <w:i/>
+        <w:iCs/>
+        <w:sz w:val="26"/>
+      </w:rPr>
+      <w:tblPr/>
+      <w:tcPr>
+        <w:tcBorders>
+          <w:top w:val="single" w:sz="4" w:space="0" w:color="7F7F7F" w:themeColor="text1" w:themeTint="80"/>
+        </w:tcBorders>
+        <w:shd w:val="clear" w:color="auto" w:fill="FFFFFF" w:themeFill="background1"/>
+      </w:tcPr>
+    </w:tblStylePr>
+    <w:tblStylePr w:type="firstCol">
+      <w:pPr>
+        <w:jc w:val="right"/>
+      </w:pPr>
+      <w:rPr>
+        <w:rFonts w:asciiTheme="majorHAnsi" w:eastAsiaTheme="majorEastAsia" w:hAnsiTheme="majorHAnsi" w:cstheme="majorBidi"/>
+        <w:i/>
+        <w:iCs/>
+        <w:sz w:val="26"/>
+      </w:rPr>
+      <w:tblPr/>
+      <w:tcPr>
+        <w:tcBorders>
+          <w:right w:val="single" w:sz="4" w:space="0" w:color="7F7F7F" w:themeColor="text1" w:themeTint="80"/>
+        </w:tcBorders>
+        <w:shd w:val="clear" w:color="auto" w:fill="FFFFFF" w:themeFill="background1"/>
+      </w:tcPr>
+    </w:tblStylePr>
+    <w:tblStylePr w:type="lastCol">
+      <w:rPr>
+        <w:rFonts w:asciiTheme="majorHAnsi" w:eastAsiaTheme="majorEastAsia" w:hAnsiTheme="majorHAnsi" w:cstheme="majorBidi"/>
+        <w:i/>
+        <w:iCs/>
+        <w:sz w:val="26"/>
+      </w:rPr>
+      <w:tblPr/>
+      <w:tcPr>
+        <w:tcBorders>
+          <w:left w:val="single" w:sz="4" w:space="0" w:color="7F7F7F" w:themeColor="text1" w:themeTint="80"/>
+        </w:tcBorders>
+        <w:shd w:val="clear" w:color="auto" w:fill="FFFFFF" w:themeFill="background1"/>
+      </w:tcPr>
+    </w:tblStylePr>
+    <w:tblStylePr w:type="band1Vert">
+      <w:tblPr/>
+      <w:tcPr>
+        <w:shd w:val="clear" w:color="auto" w:fill="F2F2F2" w:themeFill="background1" w:themeFillShade="F2"/>
+      </w:tcPr>
+    </w:tblStylePr>
+    <w:tblStylePr w:type="band1Horz">
+      <w:tblPr/>
+      <w:tcPr>
+        <w:shd w:val="clear" w:color="auto" w:fill="F2F2F2" w:themeFill="background1" w:themeFillShade="F2"/>
+      </w:tcPr>
+    </w:tblStylePr>
+    <w:tblStylePr w:type="neCell">
+      <w:tblPr/>
+      <w:tcPr>
+        <w:tcBorders>
+          <w:left w:val="nil"/>
+        </w:tcBorders>
+      </w:tcPr>
+    </w:tblStylePr>
+    <w:tblStylePr w:type="nwCell">
+      <w:tblPr/>
+      <w:tcPr>
+        <w:tcBorders>
+          <w:right w:val="nil"/>
+        </w:tcBorders>
+      </w:tcPr>
+    </w:tblStylePr>
+    <w:tblStylePr w:type="seCell">
+      <w:tblPr/>
+      <w:tcPr>
+        <w:tcBorders>
+          <w:left w:val="nil"/>
+        </w:tcBorders>
+      </w:tcPr>
+    </w:tblStylePr>
+    <w:tblStylePr w:type="swCell">
+      <w:tblPr/>
+      <w:tcPr>
+        <w:tcBorders>
+          <w:right w:val="nil"/>
+        </w:tcBorders>
+      </w:tcPr>
+    </w:tblStylePr>
+  </w:style>
+  <w:style w:type="table" w:customStyle="1" w:styleId="GridTable1Light">
+    <w:name w:val="Grid Table 1 Light"/>
+    <w:basedOn w:val="TableNormal"/>
+    <w:uiPriority w:val="46"/>
+    <w:rsid w:val="006F2D61"/>
+    <w:tblPr>
+      <w:tblStyleRowBandSize w:val="1"/>
+      <w:tblStyleColBandSize w:val="1"/>
+      <w:tblBorders>
+        <w:top w:val="single" w:sz="4" w:space="0" w:color="999999" w:themeColor="text1" w:themeTint="66"/>
+        <w:left w:val="single" w:sz="4" w:space="0" w:color="999999" w:themeColor="text1" w:themeTint="66"/>
+        <w:bottom w:val="single" w:sz="4" w:space="0" w:color="999999" w:themeColor="text1" w:themeTint="66"/>
+        <w:right w:val="single" w:sz="4" w:space="0" w:color="999999" w:themeColor="text1" w:themeTint="66"/>
+        <w:insideH w:val="single" w:sz="4" w:space="0" w:color="999999" w:themeColor="text1" w:themeTint="66"/>
+        <w:insideV w:val="single" w:sz="4" w:space="0" w:color="999999" w:themeColor="text1" w:themeTint="66"/>
+      </w:tblBorders>
+    </w:tblPr>
+    <w:tblStylePr w:type="firstRow">
+      <w:rPr>
+        <w:b/>
+        <w:bCs/>
+      </w:rPr>
+      <w:tblPr/>
+      <w:tcPr>
+        <w:tcBorders>
+          <w:bottom w:val="single" w:sz="12" w:space="0" w:color="666666" w:themeColor="text1" w:themeTint="99"/>
+        </w:tcBorders>
+      </w:tcPr>
+    </w:tblStylePr>
+    <w:tblStylePr w:type="lastRow">
+      <w:rPr>
+        <w:b/>
+        <w:bCs/>
+      </w:rPr>
+      <w:tblPr/>
+      <w:tcPr>
+        <w:tcBorders>
+          <w:top w:val="double" w:sz="2" w:space="0" w:color="666666" w:themeColor="text1" w:themeTint="99"/>
+        </w:tcBorders>
+      </w:tcPr>
+    </w:tblStylePr>
+    <w:tblStylePr w:type="firstCol">
+      <w:rPr>
+        <w:b/>
+        <w:bCs/>
+      </w:rPr>
+    </w:tblStylePr>
+    <w:tblStylePr w:type="lastCol">
+      <w:rPr>
+        <w:b/>
+        <w:bCs/>
+      </w:rPr>
+    </w:tblStylePr>
+  </w:style>
+  <w:style w:type="table" w:customStyle="1" w:styleId="GridTable1LightAccent1">
+    <w:name w:val="Grid Table 1 Light Accent 1"/>
+    <w:basedOn w:val="TableNormal"/>
+    <w:uiPriority w:val="46"/>
+    <w:rsid w:val="006F2D61"/>
+    <w:tblPr>
+      <w:tblStyleRowBandSize w:val="1"/>
+      <w:tblStyleColBandSize w:val="1"/>
+      <w:tblBorders>
+        <w:top w:val="single" w:sz="4" w:space="0" w:color="B4C6E7" w:themeColor="accent1" w:themeTint="66"/>
+        <w:left w:val="single" w:sz="4" w:space="0" w:color="B4C6E7" w:themeColor="accent1" w:themeTint="66"/>
+        <w:bottom w:val="single" w:sz="4" w:space="0" w:color="B4C6E7" w:themeColor="accent1" w:themeTint="66"/>
+        <w:right w:val="single" w:sz="4" w:space="0" w:color="B4C6E7" w:themeColor="accent1" w:themeTint="66"/>
+        <w:insideH w:val="single" w:sz="4" w:space="0" w:color="B4C6E7" w:themeColor="accent1" w:themeTint="66"/>
+        <w:insideV w:val="single" w:sz="4" w:space="0" w:color="B4C6E7" w:themeColor="accent1" w:themeTint="66"/>
+      </w:tblBorders>
+    </w:tblPr>
+    <w:tblStylePr w:type="firstRow">
+      <w:rPr>
+        <w:b/>
+        <w:bCs/>
+      </w:rPr>
+      <w:tblPr/>
+      <w:tcPr>
+        <w:tcBorders>
+          <w:bottom w:val="single" w:sz="12" w:space="0" w:color="8EAADB" w:themeColor="accent1" w:themeTint="99"/>
+        </w:tcBorders>
+      </w:tcPr>
+    </w:tblStylePr>
+    <w:tblStylePr w:type="lastRow">
+      <w:rPr>
+        <w:b/>
+        <w:bCs/>
+      </w:rPr>
+      <w:tblPr/>
+      <w:tcPr>
+        <w:tcBorders>
+          <w:top w:val="double" w:sz="2" w:space="0" w:color="8EAADB" w:themeColor="accent1" w:themeTint="99"/>
+        </w:tcBorders>
+      </w:tcPr>
+    </w:tblStylePr>
+    <w:tblStylePr w:type="firstCol">
+      <w:rPr>
+        <w:b/>
+        <w:bCs/>
+      </w:rPr>
+    </w:tblStylePr>
+    <w:tblStylePr w:type="lastCol">
+      <w:rPr>
+        <w:b/>
+        <w:bCs/>
+      </w:rPr>
+    </w:tblStylePr>
+  </w:style>
+  <w:style w:type="table" w:customStyle="1" w:styleId="GridTable1LightAccent2">
+    <w:name w:val="Grid Table 1 Light Accent 2"/>
+    <w:basedOn w:val="TableNormal"/>
+    <w:uiPriority w:val="46"/>
+    <w:rsid w:val="006F2D61"/>
+    <w:tblPr>
+      <w:tblStyleRowBandSize w:val="1"/>
+      <w:tblStyleColBandSize w:val="1"/>
+      <w:tblBorders>
+        <w:top w:val="single" w:sz="4" w:space="0" w:color="F7CAAC" w:themeColor="accent2" w:themeTint="66"/>
+        <w:left w:val="single" w:sz="4" w:space="0" w:color="F7CAAC" w:themeColor="accent2" w:themeTint="66"/>
+        <w:bottom w:val="single" w:sz="4" w:space="0" w:color="F7CAAC" w:themeColor="accent2" w:themeTint="66"/>
+        <w:right w:val="single" w:sz="4" w:space="0" w:color="F7CAAC" w:themeColor="accent2" w:themeTint="66"/>
+        <w:insideH w:val="single" w:sz="4" w:space="0" w:color="F7CAAC" w:themeColor="accent2" w:themeTint="66"/>
+        <w:insideV w:val="single" w:sz="4" w:space="0" w:color="F7CAAC" w:themeColor="accent2" w:themeTint="66"/>
+      </w:tblBorders>
+    </w:tblPr>
+    <w:tblStylePr w:type="firstRow">
+      <w:rPr>
+        <w:b/>
+        <w:bCs/>
+      </w:rPr>
+      <w:tblPr/>
+      <w:tcPr>
+        <w:tcBorders>
+          <w:bottom w:val="single" w:sz="12" w:space="0" w:color="F4B083" w:themeColor="accent2" w:themeTint="99"/>
+        </w:tcBorders>
+      </w:tcPr>
+    </w:tblStylePr>
+    <w:tblStylePr w:type="lastRow">
+      <w:rPr>
+        <w:b/>
+        <w:bCs/>
+      </w:rPr>
+      <w:tblPr/>
+      <w:tcPr>
+        <w:tcBorders>
+          <w:top w:val="double" w:sz="2" w:space="0" w:color="F4B083" w:themeColor="accent2" w:themeTint="99"/>
+        </w:tcBorders>
+      </w:tcPr>
+    </w:tblStylePr>
+    <w:tblStylePr w:type="firstCol">
+      <w:rPr>
+        <w:b/>
+        <w:bCs/>
+      </w:rPr>
+    </w:tblStylePr>
+    <w:tblStylePr w:type="lastCol">
+      <w:rPr>
+        <w:b/>
+        <w:bCs/>
+      </w:rPr>
+    </w:tblStylePr>
+  </w:style>
+</w:styles>
+</file>
+
+<file path=word/stylesWithEffects.xml><?xml version="1.0" encoding="utf-8"?>
+<w:styles xmlns:wpc="http://schemas.microsoft.com/office/word/2010/wordprocessingCanvas" xmlns:mc="http://schemas.openxmlformats.org/markup-compatibility/2006" xmlns:o="urn:schemas-microsoft-com:office:office" xmlns:r="http://schemas.openxmlformats.org/officeDocument/2006/relationships" xmlns:m="http://schemas.openxmlformats.org/officeDocument/2006/math" xmlns:v="urn:schemas-microsoft-com:vml" xmlns:wp14="http://schemas.microsoft.com/office/word/2010/wordprocessingDrawing" xmlns:wp="http://schemas.openxmlformats.org/drawingml/2006/wordprocessingDrawing" xmlns:w10="urn:schemas-microsoft-com:office:word" xmlns:w="http://schemas.openxmlformats.org/wordprocessingml/2006/main" xmlns:w14="http://schemas.microsoft.com/office/word/2010/wordml" xmlns:wpg="http://schemas.microsoft.com/office/word/2010/wordprocessingGroup" xmlns:wpi="http://schemas.microsoft.com/office/word/2010/wordprocessingInk" xmlns:wne="http://schemas.microsoft.com/office/word/2006/wordml" xmlns:wps="http://schemas.microsoft.com/office/word/2010/wordprocessingShape" mc:Ignorable="w14 wp14">
+  <w:docDefaults>
+    <w:rPrDefault>
+      <w:rPr>
+        <w:rFonts w:asciiTheme="minorHAnsi" w:eastAsiaTheme="minorHAnsi" w:hAnsiTheme="minorHAnsi" w:cstheme="minorBidi"/>
+        <w:sz w:val="24"/>
+        <w:szCs w:val="24"/>
+        <w:lang w:val="en-US" w:eastAsia="en-US" w:bidi="ar-SA"/>
+      </w:rPr>
+    </w:rPrDefault>
+    <w:pPrDefault/>
+  </w:docDefaults>
+  <w:latentStyles w:defLockedState="0" w:defUIPriority="99" w:defSemiHidden="1" w:defUnhideWhenUsed="1" w:defQFormat="0" w:count="267">
+    <w:lsdException w:name="Normal" w:semiHidden="0" w:uiPriority="0" w:unhideWhenUsed="0" w:qFormat="1"/>
+    <w:lsdException w:name="heading 1" w:semiHidden="0" w:uiPriority="9" w:unhideWhenUsed="0" w:qFormat="1"/>
+    <w:lsdException w:name="heading 2" w:uiPriority="9" w:qFormat="1"/>
+    <w:lsdException w:name="heading 3" w:uiPriority="9" w:qFormat="1"/>
+    <w:lsdException w:name="heading 4" w:uiPriority="9" w:qFormat="1"/>
+    <w:lsdException w:name="heading 5" w:uiPriority="9" w:qFormat="1"/>
+    <w:lsdException w:name="heading 6" w:uiPriority="9" w:qFormat="1"/>
+    <w:lsdException w:name="heading 7" w:uiPriority="9" w:qFormat="1"/>
+    <w:lsdException w:name="heading 8" w:uiPriority="9" w:qFormat="1"/>
+    <w:lsdException w:name="heading 9" w:uiPriority="9" w:qFormat="1"/>
+    <w:lsdException w:name="toc 1" w:uiPriority="39"/>
+    <w:lsdException w:name="toc 2" w:uiPriority="39"/>
+    <w:lsdException w:name="toc 3" w:uiPriority="39"/>
+    <w:lsdException w:name="toc 4" w:uiPriority="39"/>
+    <w:lsdException w:name="toc 5" w:uiPriority="39"/>
+    <w:lsdException w:name="toc 6" w:uiPriority="39"/>
+    <w:lsdException w:name="toc 7" w:uiPriority="39"/>
+    <w:lsdException w:name="toc 8" w:uiPriority="39"/>
+    <w:lsdException w:name="toc 9" w:uiPriority="39"/>
+    <w:lsdException w:name="caption" w:uiPriority="35" w:qFormat="1"/>
+    <w:lsdException w:name="Title" w:semiHidden="0" w:uiPriority="10" w:unhideWhenUsed="0" w:qFormat="1"/>
+    <w:lsdException w:name="Default Paragraph Font" w:uiPriority="1"/>
+    <w:lsdException w:name="Subtitle" w:semiHidden="0" w:uiPriority="11" w:unhideWhenUsed="0" w:qFormat="1"/>
+    <w:lsdException w:name="Strong" w:semiHidden="0" w:uiPriority="22" w:unhideWhenUsed="0" w:qFormat="1"/>
+    <w:lsdException w:name="Emphasis" w:semiHidden="0" w:uiPriority="20" w:unhideWhenUsed="0" w:qFormat="1"/>
+    <w:lsdException w:name="Table Grid" w:semiHidden="0" w:uiPriority="39" w:unhideWhenUsed="0"/>
+    <w:lsdException w:name="Placeholder Text" w:unhideWhenUsed="0"/>
+    <w:lsdException w:name="No Spacing" w:semiHidden="0" w:uiPriority="1" w:unhideWhenUsed="0" w:qFormat="1"/>
+    <w:lsdException w:name="Light Shading" w:semiHidden="0" w:uiPriority="60" w:unhideWhenUsed="0"/>
+    <w:lsdException w:name="Light List" w:semiHidden="0" w:uiPriority="61" w:unhideWhenUsed="0"/>
+    <w:lsdException w:name="Light Grid" w:semiHidden="0" w:uiPriority="62" w:unhideWhenUsed="0"/>
+    <w:lsdException w:name="Medium Shading 1" w:semiHidden="0" w:uiPriority="63" w:unhideWhenUsed="0"/>
+    <w:lsdException w:name="Medium Shading 2" w:semiHidden="0" w:uiPriority="64" w:unhideWhenUsed="0"/>
+    <w:lsdException w:name="Medium List 1" w:semiHidden="0" w:uiPriority="65" w:unhideWhenUsed="0"/>
+    <w:lsdException w:name="Medium List 2" w:semiHidden="0" w:uiPriority="66" w:unhideWhenUsed="0"/>
+    <w:lsdException w:name="Medium Grid 1" w:semiHidden="0" w:uiPriority="67" w:unhideWhenUsed="0"/>
+    <w:lsdException w:name="Medium Grid 2" w:semiHidden="0" w:uiPriority="68" w:unhideWhenUsed="0"/>
+    <w:lsdException w:name="Medium Grid 3" w:semiHidden="0" w:uiPriority="69" w:unhideWhenUsed="0"/>
+    <w:lsdException w:name="Dark List" w:semiHidden="0" w:uiPriority="70" w:unhideWhenUsed="0"/>
+    <w:lsdException w:name="Colorful Shading" w:semiHidden="0" w:uiPriority="71" w:unhideWhenUsed="0"/>
+    <w:lsdException w:name="Colorful List" w:semiHidden="0" w:uiPriority="72" w:unhideWhenUsed="0"/>
+    <w:lsdException w:name="Colorful Grid" w:semiHidden="0" w:uiPriority="73" w:unhideWhenUsed="0"/>
+    <w:lsdException w:name="Light Shading Accent 1" w:semiHidden="0" w:uiPriority="60" w:unhideWhenUsed="0"/>
+    <w:lsdException w:name="Light List Accent 1" w:semiHidden="0" w:uiPriority="61" w:unhideWhenUsed="0"/>
+    <w:lsdException w:name="Light Grid Accent 1" w:semiHidden="0" w:uiPriority="62" w:unhideWhenUsed="0"/>
+    <w:lsdException w:name="Medium Shading 1 Accent 1" w:semiHidden="0" w:uiPriority="63" w:unhideWhenUsed="0"/>
+    <w:lsdException w:name="Medium Shading 2 Accent 1" w:semiHidden="0" w:uiPriority="64" w:unhideWhenUsed="0"/>
+    <w:lsdException w:name="Medium List 1 Accent 1" w:semiHidden="0" w:uiPriority="65" w:unhideWhenUsed="0"/>
+    <w:lsdException w:name="Revision" w:unhideWhenUsed="0"/>
+    <w:lsdException w:name="List Paragraph" w:semiHidden="0" w:uiPriority="34" w:unhideWhenUsed="0" w:qFormat="1"/>
+    <w:lsdException w:name="Quote" w:semiHidden="0" w:uiPriority="29" w:unhideWhenUsed="0" w:qFormat="1"/>
+    <w:lsdException w:name="Intense Quote" w:semiHidden="0" w:uiPriority="30" w:unhideWhenUsed="0" w:qFormat="1"/>
+    <w:lsdException w:name="Medium List 2 Accent 1" w:semiHidden="0" w:uiPriority="66" w:unhideWhenUsed="0"/>
+    <w:lsdException w:name="Medium Grid 1 Accent 1" w:semiHidden="0" w:uiPriority="67" w:unhideWhenUsed="0"/>
+    <w:lsdException w:name="Medium Grid 2 Accent 1" w:semiHidden="0" w:uiPriority="68" w:unhideWhenUsed="0"/>
+    <w:lsdException w:name="Medium Grid 3 Accent 1" w:semiHidden="0" w:uiPriority="69" w:unhideWhenUsed="0"/>
+    <w:lsdException w:name="Dark List Accent 1" w:semiHidden="0" w:uiPriority="70" w:unhideWhenUsed="0"/>
+    <w:lsdException w:name="Colorful Shading Accent 1" w:semiHidden="0" w:uiPriority="71" w:unhideWhenUsed="0"/>
+    <w:lsdException w:name="Colorful List Accent 1" w:semiHidden="0" w:uiPriority="72" w:unhideWhenUsed="0"/>
+    <w:lsdException w:name="Colorful Grid Accent 1" w:semiHidden="0" w:uiPriority="73" w:unhideWhenUsed="0"/>
+    <w:lsdException w:name="Light Shading Accent 2" w:semiHidden="0" w:uiPriority="60" w:unhideWhenUsed="0"/>
+    <w:lsdException w:name="Light List Accent 2" w:semiHidden="0" w:uiPriority="61" w:unhideWhenUsed="0"/>
+    <w:lsdException w:name="Light Grid Accent 2" w:semiHidden="0" w:uiPriority="62" w:unhideWhenUsed="0"/>
+    <w:lsdException w:name="Medium Shading 1 Accent 2" w:semiHidden="0" w:uiPriority="63" w:unhideWhenUsed="0"/>
+    <w:lsdException w:name="Medium Shading 2 Accent 2" w:semiHidden="0" w:uiPriority="64" w:unhideWhenUsed="0"/>
+    <w:lsdException w:name="Medium List 1 Accent 2" w:semiHidden="0" w:uiPriority="65" w:unhideWhenUsed="0"/>
+    <w:lsdException w:name="Medium List 2 Accent 2" w:semiHidden="0" w:uiPriority="66" w:unhideWhenUsed="0"/>
+    <w:lsdException w:name="Medium Grid 1 Accent 2" w:semiHidden="0" w:uiPriority="67" w:unhideWhenUsed="0"/>
+    <w:lsdException w:name="Medium Grid 2 Accent 2" w:semiHidden="0" w:uiPriority="68" w:unhideWhenUsed="0"/>
+    <w:lsdException w:name="Medium Grid 3 Accent 2" w:semiHidden="0" w:uiPriority="69" w:unhideWhenUsed="0"/>
+    <w:lsdException w:name="Dark List Accent 2" w:semiHidden="0" w:uiPriority="70" w:unhideWhenUsed="0"/>
+    <w:lsdException w:name="Colorful Shading Accent 2" w:semiHidden="0" w:uiPriority="71" w:unhideWhenUsed="0"/>
+    <w:lsdException w:name="Colorful List Accent 2" w:semiHidden="0" w:uiPriority="72" w:unhideWhenUsed="0"/>
+    <w:lsdException w:name="Colorful Grid Accent 2" w:semiHidden="0" w:uiPriority="73" w:unhideWhenUsed="0"/>
+    <w:lsdException w:name="Light Shading Accent 3" w:semiHidden="0" w:uiPriority="60" w:unhideWhenUsed="0"/>
+    <w:lsdException w:name="Light List Accent 3" w:semiHidden="0" w:uiPriority="61" w:unhideWhenUsed="0"/>
+    <w:lsdException w:name="Light Grid Accent 3" w:semiHidden="0" w:uiPriority="62" w:unhideWhenUsed="0"/>
+    <w:lsdException w:name="Medium Shading 1 Accent 3" w:semiHidden="0" w:uiPriority="63" w:unhideWhenUsed="0"/>
+    <w:lsdException w:name="Medium Shading 2 Accent 3" w:semiHidden="0" w:uiPriority="64" w:unhideWhenUsed="0"/>
+    <w:lsdException w:name="Medium List 1 Accent 3" w:semiHidden="0" w:uiPriority="65" w:unhideWhenUsed="0"/>
+    <w:lsdException w:name="Medium List 2 Accent 3" w:semiHidden="0" w:uiPriority="66" w:unhideWhenUsed="0"/>
+    <w:lsdException w:name="Medium Grid 1 Accent 3" w:semiHidden="0" w:uiPriority="67" w:unhideWhenUsed="0"/>
+    <w:lsdException w:name="Medium Grid 2 Accent 3" w:semiHidden="0" w:uiPriority="68" w:unhideWhenUsed="0"/>
+    <w:lsdException w:name="Medium Grid 3 Accent 3" w:semiHidden="0" w:uiPriority="69" w:unhideWhenUsed="0"/>
+    <w:lsdException w:name="Dark List Accent 3" w:semiHidden="0" w:uiPriority="70" w:unhideWhenUsed="0"/>
+    <w:lsdException w:name="Colorful Shading Accent 3" w:semiHidden="0" w:uiPriority="71" w:unhideWhenUsed="0"/>
+    <w:lsdException w:name="Colorful List Accent 3" w:semiHidden="0" w:uiPriority="72" w:unhideWhenUsed="0"/>
+    <w:lsdException w:name="Colorful Grid Accent 3" w:semiHidden="0" w:uiPriority="73" w:unhideWhenUsed="0"/>
+    <w:lsdException w:name="Light Shading Accent 4" w:semiHidden="0" w:uiPriority="60" w:unhideWhenUsed="0"/>
+    <w:lsdException w:name="Light List Accent 4" w:semiHidden="0" w:uiPriority="61" w:unhideWhenUsed="0"/>
+    <w:lsdException w:name="Light Grid Accent 4" w:semiHidden="0" w:uiPriority="62" w:unhideWhenUsed="0"/>
+    <w:lsdException w:name="Medium Shading 1 Accent 4" w:semiHidden="0" w:uiPriority="63" w:unhideWhenUsed="0"/>
+    <w:lsdException w:name="Medium Shading 2 Accent 4" w:semiHidden="0" w:uiPriority="64" w:unhideWhenUsed="0"/>
+    <w:lsdException w:name="Medium List 1 Accent 4" w:semiHidden="0" w:uiPriority="65" w:unhideWhenUsed="0"/>
+    <w:lsdException w:name="Medium List 2 Accent 4" w:semiHidden="0" w:uiPriority="66" w:unhideWhenUsed="0"/>
+    <w:lsdException w:name="Medium Grid 1 Accent 4" w:semiHidden="0" w:uiPriority="67" w:unhideWhenUsed="0"/>
+    <w:lsdException w:name="Medium Grid 2 Accent 4" w:semiHidden="0" w:uiPriority="68" w:unhideWhenUsed="0"/>
+    <w:lsdException w:name="Medium Grid 3 Accent 4" w:semiHidden="0" w:uiPriority="69" w:unhideWhenUsed="0"/>
+    <w:lsdException w:name="Dark List Accent 4" w:semiHidden="0" w:uiPriority="70" w:unhideWhenUsed="0"/>
+    <w:lsdException w:name="Colorful Shading Accent 4" w:semiHidden="0" w:uiPriority="71" w:unhideWhenUsed="0"/>
+    <w:lsdException w:name="Colorful List Accent 4" w:semiHidden="0" w:uiPriority="72" w:unhideWhenUsed="0"/>
+    <w:lsdException w:name="Colorful Grid Accent 4" w:semiHidden="0" w:uiPriority="73" w:unhideWhenUsed="0"/>
+    <w:lsdException w:name="Light Shading Accent 5" w:semiHidden="0" w:uiPriority="60" w:unhideWhenUsed="0"/>
+    <w:lsdException w:name="Light List Accent 5" w:semiHidden="0" w:uiPriority="61" w:unhideWhenUsed="0"/>
+    <w:lsdException w:name="Light Grid Accent 5" w:semiHidden="0" w:uiPriority="62" w:unhideWhenUsed="0"/>
+    <w:lsdException w:name="Medium Shading 1 Accent 5" w:semiHidden="0" w:uiPriority="63" w:unhideWhenUsed="0"/>
+    <w:lsdException w:name="Medium Shading 2 Accent 5" w:semiHidden="0" w:uiPriority="64" w:unhideWhenUsed="0"/>
+    <w:lsdException w:name="Medium List 1 Accent 5" w:semiHidden="0" w:uiPriority="65" w:unhideWhenUsed="0"/>
+    <w:lsdException w:name="Medium List 2 Accent 5" w:semiHidden="0" w:uiPriority="66" w:unhideWhenUsed="0"/>
+    <w:lsdException w:name="Medium Grid 1 Accent 5" w:semiHidden="0" w:uiPriority="67" w:unhideWhenUsed="0"/>
+    <w:lsdException w:name="Medium Grid 2 Accent 5" w:semiHidden="0" w:uiPriority="68" w:unhideWhenUsed="0"/>
+    <w:lsdException w:name="Medium Grid 3 Accent 5" w:semiHidden="0" w:uiPriority="69" w:unhideWhenUsed="0"/>
+    <w:lsdException w:name="Dark List Accent 5" w:semiHidden="0" w:uiPriority="70" w:unhideWhenUsed="0"/>
+    <w:lsdException w:name="Colorful Shading Accent 5" w:semiHidden="0" w:uiPriority="71" w:unhideWhenUsed="0"/>
+    <w:lsdException w:name="Colorful List Accent 5" w:semiHidden="0" w:uiPriority="72" w:unhideWhenUsed="0"/>
+    <w:lsdException w:name="Colorful Grid Accent 5" w:semiHidden="0" w:uiPriority="73" w:unhideWhenUsed="0"/>
+    <w:lsdException w:name="Light Shading Accent 6" w:semiHidden="0" w:uiPriority="60" w:unhideWhenUsed="0"/>
+    <w:lsdException w:name="Light List Accent 6" w:semiHidden="0" w:uiPriority="61" w:unhideWhenUsed="0"/>
+    <w:lsdException w:name="Light Grid Accent 6" w:semiHidden="0" w:uiPriority="62" w:unhideWhenUsed="0"/>
+    <w:lsdException w:name="Medium Shading 1 Accent 6" w:semiHidden="0" w:uiPriority="63" w:unhideWhenUsed="0"/>
+    <w:lsdException w:name="Medium Shading 2 Accent 6" w:semiHidden="0" w:uiPriority="64" w:unhideWhenUsed="0"/>
+    <w:lsdException w:name="Medium List 1 Accent 6" w:semiHidden="0" w:uiPriority="65" w:unhideWhenUsed="0"/>
+    <w:lsdException w:name="Medium List 2 Accent 6" w:semiHidden="0" w:uiPriority="66" w:unhideWhenUsed="0"/>
+    <w:lsdException w:name="Medium Grid 1 Accent 6" w:semiHidden="0" w:uiPriority="67" w:unhideWhenUsed="0"/>
+    <w:lsdException w:name="Medium Grid 2 Accent 6" w:semiHidden="0" w:uiPriority="68" w:unhideWhenUsed="0"/>
+    <w:lsdException w:name="Medium Grid 3 Accent 6" w:semiHidden="0" w:uiPriority="69" w:unhideWhenUsed="0"/>
+    <w:lsdException w:name="Dark List Accent 6" w:semiHidden="0" w:uiPriority="70" w:unhideWhenUsed="0"/>
+    <w:lsdException w:name="Colorful Shading Accent 6" w:semiHidden="0" w:uiPriority="71" w:unhideWhenUsed="0"/>
+    <w:lsdException w:name="Colorful List Accent 6" w:semiHidden="0" w:uiPriority="72" w:unhideWhenUsed="0"/>
+    <w:lsdException w:name="Colorful Grid Accent 6" w:semiHidden="0" w:uiPriority="73" w:unhideWhenUsed="0"/>
+    <w:lsdException w:name="Subtle Emphasis" w:semiHidden="0" w:uiPriority="19" w:unhideWhenUsed="0" w:qFormat="1"/>
+    <w:lsdException w:name="Intense Emphasis" w:semiHidden="0" w:uiPriority="21" w:unhideWhenUsed="0" w:qFormat="1"/>
+    <w:lsdException w:name="Subtle Reference" w:semiHidden="0" w:uiPriority="31" w:unhideWhenUsed="0" w:qFormat="1"/>
+    <w:lsdException w:name="Intense Reference" w:semiHidden="0" w:uiPriority="32" w:unhideWhenUsed="0" w:qFormat="1"/>
+    <w:lsdException w:name="Book Title" w:semiHidden="0" w:uiPriority="33" w:unhideWhenUsed="0" w:qFormat="1"/>
+    <w:lsdException w:name="Bibliography" w:uiPriority="37"/>
+    <w:lsdException w:name="TOC Heading" w:uiPriority="39" w:qFormat="1"/>
+  </w:latentStyles>
+  <w:style w:type="paragraph" w:default="1" w:styleId="Normal">
+    <w:name w:val="Normal"/>
+    <w:qFormat/>
+  </w:style>
+  <w:style w:type="character" w:default="1" w:styleId="DefaultParagraphFont">
+    <w:name w:val="Default Paragraph Font"/>
+    <w:uiPriority w:val="1"/>
+    <w:semiHidden/>
+    <w:unhideWhenUsed/>
+  </w:style>
+  <w:style w:type="table" w:default="1" w:styleId="TableNormal">
+    <w:name w:val="Normal Table"/>
+    <w:uiPriority w:val="99"/>
+    <w:semiHidden/>
+    <w:unhideWhenUsed/>
+    <w:tblPr>
+      <w:tblInd w:w="0" w:type="dxa"/>
       <w:tblCellMar>
         <w:top w:w="0" w:type="dxa"/>
         <w:left w:w="108" w:type="dxa"/>
@@ -1817,13 +3926,56 @@
       </w:tblCellMar>
     </w:tblPr>
   </w:style>
-  <w:style w:type="table" w:styleId="TableGridLight">
+  <w:style w:type="numbering" w:default="1" w:styleId="NoList">
+    <w:name w:val="No List"/>
+    <w:uiPriority w:val="99"/>
+    <w:semiHidden/>
+    <w:unhideWhenUsed/>
+  </w:style>
+  <w:style w:type="paragraph" w:styleId="ListParagraph">
+    <w:name w:val="List Paragraph"/>
+    <w:basedOn w:val="Normal"/>
+    <w:uiPriority w:val="34"/>
+    <w:qFormat/>
+    <w:rsid w:val="00BF3FC6"/>
+    <w:pPr>
+      <w:ind w:left="720"/>
+      <w:contextualSpacing/>
+    </w:pPr>
+  </w:style>
+  <w:style w:type="character" w:styleId="Hyperlink">
+    <w:name w:val="Hyperlink"/>
+    <w:basedOn w:val="DefaultParagraphFont"/>
+    <w:uiPriority w:val="99"/>
+    <w:unhideWhenUsed/>
+    <w:rsid w:val="007B1363"/>
+    <w:rPr>
+      <w:color w:val="0563C1" w:themeColor="hyperlink"/>
+      <w:u w:val="single"/>
+    </w:rPr>
+  </w:style>
+  <w:style w:type="table" w:styleId="TableGrid">
+    <w:name w:val="Table Grid"/>
+    <w:basedOn w:val="TableNormal"/>
+    <w:uiPriority w:val="39"/>
+    <w:rsid w:val="006F2D61"/>
+    <w:tblPr>
+      <w:tblBorders>
+        <w:top w:val="single" w:sz="4" w:space="0" w:color="auto"/>
+        <w:left w:val="single" w:sz="4" w:space="0" w:color="auto"/>
+        <w:bottom w:val="single" w:sz="4" w:space="0" w:color="auto"/>
+        <w:right w:val="single" w:sz="4" w:space="0" w:color="auto"/>
+        <w:insideH w:val="single" w:sz="4" w:space="0" w:color="auto"/>
+        <w:insideV w:val="single" w:sz="4" w:space="0" w:color="auto"/>
+      </w:tblBorders>
+    </w:tblPr>
+  </w:style>
+  <w:style w:type="table" w:customStyle="1" w:styleId="GridTableLight">
     <w:name w:val="Grid Table Light"/>
     <w:basedOn w:val="TableNormal"/>
     <w:uiPriority w:val="40"/>
     <w:rsid w:val="006F2D61"/>
     <w:tblPr>
-      <w:tblInd w:w="0" w:type="dxa"/>
       <w:tblBorders>
         <w:top w:val="single" w:sz="4" w:space="0" w:color="BFBFBF" w:themeColor="background1" w:themeShade="BF"/>
         <w:left w:val="single" w:sz="4" w:space="0" w:color="BFBFBF" w:themeColor="background1" w:themeShade="BF"/>
@@ -1832,15 +3984,9 @@
         <w:insideH w:val="single" w:sz="4" w:space="0" w:color="BFBFBF" w:themeColor="background1" w:themeShade="BF"/>
         <w:insideV w:val="single" w:sz="4" w:space="0" w:color="BFBFBF" w:themeColor="background1" w:themeShade="BF"/>
       </w:tblBorders>
-      <w:tblCellMar>
-        <w:top w:w="0" w:type="dxa"/>
-        <w:left w:w="108" w:type="dxa"/>
-        <w:bottom w:w="0" w:type="dxa"/>
-        <w:right w:w="108" w:type="dxa"/>
-      </w:tblCellMar>
     </w:tblPr>
   </w:style>
-  <w:style w:type="table" w:styleId="PlainTable1">
+  <w:style w:type="table" w:customStyle="1" w:styleId="PlainTable1">
     <w:name w:val="Plain Table 1"/>
     <w:basedOn w:val="TableNormal"/>
     <w:uiPriority w:val="41"/>
@@ -1848,7 +3994,6 @@
     <w:tblPr>
       <w:tblStyleRowBandSize w:val="1"/>
       <w:tblStyleColBandSize w:val="1"/>
-      <w:tblInd w:w="0" w:type="dxa"/>
       <w:tblBorders>
         <w:top w:val="single" w:sz="4" w:space="0" w:color="BFBFBF" w:themeColor="background1" w:themeShade="BF"/>
         <w:left w:val="single" w:sz="4" w:space="0" w:color="BFBFBF" w:themeColor="background1" w:themeShade="BF"/>
@@ -1857,12 +4002,6 @@
         <w:insideH w:val="single" w:sz="4" w:space="0" w:color="BFBFBF" w:themeColor="background1" w:themeShade="BF"/>
         <w:insideV w:val="single" w:sz="4" w:space="0" w:color="BFBFBF" w:themeColor="background1" w:themeShade="BF"/>
       </w:tblBorders>
-      <w:tblCellMar>
-        <w:top w:w="0" w:type="dxa"/>
-        <w:left w:w="108" w:type="dxa"/>
-        <w:bottom w:w="0" w:type="dxa"/>
-        <w:right w:w="108" w:type="dxa"/>
-      </w:tblCellMar>
     </w:tblPr>
     <w:tblStylePr w:type="firstRow">
       <w:rPr>
@@ -1907,7 +4046,7 @@
       </w:tcPr>
     </w:tblStylePr>
   </w:style>
-  <w:style w:type="table" w:styleId="PlainTable2">
+  <w:style w:type="table" w:customStyle="1" w:styleId="PlainTable2">
     <w:name w:val="Plain Table 2"/>
     <w:basedOn w:val="TableNormal"/>
     <w:uiPriority w:val="42"/>
@@ -1915,17 +4054,10 @@
     <w:tblPr>
       <w:tblStyleRowBandSize w:val="1"/>
       <w:tblStyleColBandSize w:val="1"/>
-      <w:tblInd w:w="0" w:type="dxa"/>
       <w:tblBorders>
         <w:top w:val="single" w:sz="4" w:space="0" w:color="7F7F7F" w:themeColor="text1" w:themeTint="80"/>
         <w:bottom w:val="single" w:sz="4" w:space="0" w:color="7F7F7F" w:themeColor="text1" w:themeTint="80"/>
       </w:tblBorders>
-      <w:tblCellMar>
-        <w:top w:w="0" w:type="dxa"/>
-        <w:left w:w="108" w:type="dxa"/>
-        <w:bottom w:w="0" w:type="dxa"/>
-        <w:right w:w="108" w:type="dxa"/>
-      </w:tblCellMar>
     </w:tblPr>
     <w:tblStylePr w:type="firstRow">
       <w:rPr>
@@ -1991,7 +4123,7 @@
       </w:tcPr>
     </w:tblStylePr>
   </w:style>
-  <w:style w:type="table" w:styleId="PlainTable3">
+  <w:style w:type="table" w:customStyle="1" w:styleId="PlainTable3">
     <w:name w:val="Plain Table 3"/>
     <w:basedOn w:val="TableNormal"/>
     <w:uiPriority w:val="43"/>
@@ -1999,13 +4131,6 @@
     <w:tblPr>
       <w:tblStyleRowBandSize w:val="1"/>
       <w:tblStyleColBandSize w:val="1"/>
-      <w:tblInd w:w="0" w:type="dxa"/>
-      <w:tblCellMar>
-        <w:top w:w="0" w:type="dxa"/>
-        <w:left w:w="108" w:type="dxa"/>
-        <w:bottom w:w="0" w:type="dxa"/>
-        <w:right w:w="108" w:type="dxa"/>
-      </w:tblCellMar>
     </w:tblPr>
     <w:tblStylePr w:type="firstRow">
       <w:rPr>
@@ -2088,7 +4213,7 @@
       </w:tcPr>
     </w:tblStylePr>
   </w:style>
-  <w:style w:type="table" w:styleId="PlainTable4">
+  <w:style w:type="table" w:customStyle="1" w:styleId="PlainTable4">
     <w:name w:val="Plain Table 4"/>
     <w:basedOn w:val="TableNormal"/>
     <w:uiPriority w:val="44"/>
@@ -2096,13 +4221,6 @@
     <w:tblPr>
       <w:tblStyleRowBandSize w:val="1"/>
       <w:tblStyleColBandSize w:val="1"/>
-      <w:tblInd w:w="0" w:type="dxa"/>
-      <w:tblCellMar>
-        <w:top w:w="0" w:type="dxa"/>
-        <w:left w:w="108" w:type="dxa"/>
-        <w:bottom w:w="0" w:type="dxa"/>
-        <w:right w:w="108" w:type="dxa"/>
-      </w:tblCellMar>
     </w:tblPr>
     <w:tblStylePr w:type="firstRow">
       <w:rPr>
@@ -2141,7 +4259,7 @@
       </w:tcPr>
     </w:tblStylePr>
   </w:style>
-  <w:style w:type="table" w:styleId="PlainTable5">
+  <w:style w:type="table" w:customStyle="1" w:styleId="PlainTable5">
     <w:name w:val="Plain Table 5"/>
     <w:basedOn w:val="TableNormal"/>
     <w:uiPriority w:val="45"/>
@@ -2149,13 +4267,6 @@
     <w:tblPr>
       <w:tblStyleRowBandSize w:val="1"/>
       <w:tblStyleColBandSize w:val="1"/>
-      <w:tblInd w:w="0" w:type="dxa"/>
-      <w:tblCellMar>
-        <w:top w:w="0" w:type="dxa"/>
-        <w:left w:w="108" w:type="dxa"/>
-        <w:bottom w:w="0" w:type="dxa"/>
-        <w:right w:w="108" w:type="dxa"/>
-      </w:tblCellMar>
     </w:tblPr>
     <w:tblStylePr w:type="firstRow">
       <w:rPr>
@@ -2265,7 +4376,7 @@
       </w:tcPr>
     </w:tblStylePr>
   </w:style>
-  <w:style w:type="table" w:styleId="GridTable1Light">
+  <w:style w:type="table" w:customStyle="1" w:styleId="GridTable1Light">
     <w:name w:val="Grid Table 1 Light"/>
     <w:basedOn w:val="TableNormal"/>
     <w:uiPriority w:val="46"/>
@@ -2273,7 +4384,6 @@
     <w:tblPr>
       <w:tblStyleRowBandSize w:val="1"/>
       <w:tblStyleColBandSize w:val="1"/>
-      <w:tblInd w:w="0" w:type="dxa"/>
       <w:tblBorders>
         <w:top w:val="single" w:sz="4" w:space="0" w:color="999999" w:themeColor="text1" w:themeTint="66"/>
         <w:left w:val="single" w:sz="4" w:space="0" w:color="999999" w:themeColor="text1" w:themeTint="66"/>
@@ -2282,12 +4392,6 @@
         <w:insideH w:val="single" w:sz="4" w:space="0" w:color="999999" w:themeColor="text1" w:themeTint="66"/>
         <w:insideV w:val="single" w:sz="4" w:space="0" w:color="999999" w:themeColor="text1" w:themeTint="66"/>
       </w:tblBorders>
-      <w:tblCellMar>
-        <w:top w:w="0" w:type="dxa"/>
-        <w:left w:w="108" w:type="dxa"/>
-        <w:bottom w:w="0" w:type="dxa"/>
-        <w:right w:w="108" w:type="dxa"/>
-      </w:tblCellMar>
     </w:tblPr>
     <w:tblStylePr w:type="firstRow">
       <w:rPr>
@@ -2326,7 +4430,7 @@
       </w:rPr>
     </w:tblStylePr>
   </w:style>
-  <w:style w:type="table" w:styleId="GridTable1Light-Accent1">
+  <w:style w:type="table" w:customStyle="1" w:styleId="GridTable1LightAccent1">
     <w:name w:val="Grid Table 1 Light Accent 1"/>
     <w:basedOn w:val="TableNormal"/>
     <w:uiPriority w:val="46"/>
@@ -2334,7 +4438,6 @@
     <w:tblPr>
       <w:tblStyleRowBandSize w:val="1"/>
       <w:tblStyleColBandSize w:val="1"/>
-      <w:tblInd w:w="0" w:type="dxa"/>
       <w:tblBorders>
         <w:top w:val="single" w:sz="4" w:space="0" w:color="B4C6E7" w:themeColor="accent1" w:themeTint="66"/>
         <w:left w:val="single" w:sz="4" w:space="0" w:color="B4C6E7" w:themeColor="accent1" w:themeTint="66"/>
@@ -2343,12 +4446,6 @@
         <w:insideH w:val="single" w:sz="4" w:space="0" w:color="B4C6E7" w:themeColor="accent1" w:themeTint="66"/>
         <w:insideV w:val="single" w:sz="4" w:space="0" w:color="B4C6E7" w:themeColor="accent1" w:themeTint="66"/>
       </w:tblBorders>
-      <w:tblCellMar>
-        <w:top w:w="0" w:type="dxa"/>
-        <w:left w:w="108" w:type="dxa"/>
-        <w:bottom w:w="0" w:type="dxa"/>
-        <w:right w:w="108" w:type="dxa"/>
-      </w:tblCellMar>
     </w:tblPr>
     <w:tblStylePr w:type="firstRow">
       <w:rPr>
@@ -2387,7 +4484,7 @@
       </w:rPr>
     </w:tblStylePr>
   </w:style>
-  <w:style w:type="table" w:styleId="GridTable1Light-Accent2">
+  <w:style w:type="table" w:customStyle="1" w:styleId="GridTable1LightAccent2">
     <w:name w:val="Grid Table 1 Light Accent 2"/>
     <w:basedOn w:val="TableNormal"/>
     <w:uiPriority w:val="46"/>
@@ -2395,7 +4492,6 @@
     <w:tblPr>
       <w:tblStyleRowBandSize w:val="1"/>
       <w:tblStyleColBandSize w:val="1"/>
-      <w:tblInd w:w="0" w:type="dxa"/>
       <w:tblBorders>
         <w:top w:val="single" w:sz="4" w:space="0" w:color="F7CAAC" w:themeColor="accent2" w:themeTint="66"/>
         <w:left w:val="single" w:sz="4" w:space="0" w:color="F7CAAC" w:themeColor="accent2" w:themeTint="66"/>
@@ -2404,12 +4500,6 @@
         <w:insideH w:val="single" w:sz="4" w:space="0" w:color="F7CAAC" w:themeColor="accent2" w:themeTint="66"/>
         <w:insideV w:val="single" w:sz="4" w:space="0" w:color="F7CAAC" w:themeColor="accent2" w:themeTint="66"/>
       </w:tblBorders>
-      <w:tblCellMar>
-        <w:top w:w="0" w:type="dxa"/>
-        <w:left w:w="108" w:type="dxa"/>
-        <w:bottom w:w="0" w:type="dxa"/>
-        <w:right w:w="108" w:type="dxa"/>
-      </w:tblCellMar>
     </w:tblPr>
     <w:tblStylePr w:type="firstRow">
       <w:rPr>
@@ -2706,8 +4796,20 @@
   <a:extraClrSchemeLst/>
   <a:extLst>
     <a:ext uri="{05A4C25C-085E-4340-85A3-A5531E510DB2}">
-      <thm15:themeFamily xmlns:thm15="http://schemas.microsoft.com/office/thememl/2012/main" name="Office Theme" id="{62F939B6-93AF-4DB8-9C6B-D6C7DFDC589F}" vid="{4A3C46E8-61CC-4603-A589-7422A47A8E4A}"/>
+      <thm15:themeFamily xmlns:thm15="http://schemas.microsoft.com/office/thememl/2012/main" xmlns="" name="Office Theme" id="{62F939B6-93AF-4DB8-9C6B-D6C7DFDC589F}" vid="{4A3C46E8-61CC-4603-A589-7422A47A8E4A}"/>
     </a:ext>
   </a:extLst>
 </a:theme>
+</file>
+
+<file path=customXml/item1.xml><?xml version="1.0" encoding="utf-8"?>
+<b:Sources xmlns:b="http://schemas.openxmlformats.org/officeDocument/2006/bibliography" xmlns="http://schemas.openxmlformats.org/officeDocument/2006/bibliography" SelectedStyle="\APA.XSL" StyleName="APA"/>
+</file>
+
+<file path=customXml/itemProps1.xml><?xml version="1.0" encoding="utf-8"?>
+<ds:datastoreItem xmlns:ds="http://schemas.openxmlformats.org/officeDocument/2006/customXml" ds:itemID="{8EA2EF26-2DDA-4B58-9442-C6E1F62E770E}">
+  <ds:schemaRefs>
+    <ds:schemaRef ds:uri="http://schemas.openxmlformats.org/officeDocument/2006/bibliography"/>
+  </ds:schemaRefs>
+</ds:datastoreItem>
 </file>